--- a/neural_network_article.docx
+++ b/neural_network_article.docx
@@ -442,26 +442,29 @@
       <w:r>
         <w:t xml:space="preserve">Will adding more layers of neurons give the model non-linear capabilities? Well, going back to high school mathematics yet again, recall that a linear combination of 2 linear equations still produces something linear! </w:t>
       </w:r>
+      <w:r>
+        <w:t>Esther also recalls this in her CT8 – Financial Economics exam where this is explained through utility theory.</w:t>
+      </w:r>
+    </w:p>
+    <w:p/>
+    <w:p>
+      <w:pPr>
+        <w:pStyle w:val="Heading2"/>
+      </w:pPr>
+      <w:r>
+        <w:t>Fourth</w:t>
+      </w:r>
+      <w:r>
+        <w:t xml:space="preserve"> Iteration </w:t>
+      </w:r>
+      <w:r>
+        <w:t>– Multi Layered Network with Activation Functions</w:t>
+      </w:r>
+    </w:p>
+    <w:p>
       <w:bookmarkStart w:id="0" w:name="_GoBack"/>
       <w:bookmarkEnd w:id="0"/>
     </w:p>
-    <w:p/>
-    <w:p>
-      <w:pPr>
-        <w:pStyle w:val="Heading2"/>
-      </w:pPr>
-      <w:r>
-        <w:lastRenderedPageBreak/>
-        <w:t>Fourth</w:t>
-      </w:r>
-      <w:r>
-        <w:t xml:space="preserve"> Iteration </w:t>
-      </w:r>
-      <w:r>
-        <w:t>– Multi Layered Network with Activation Functions</w:t>
-      </w:r>
-    </w:p>
-    <w:p/>
     <w:sectPr>
       <w:pgSz w:w="11900" w:h="16840"/>
       <w:pgMar w:top="1440" w:right="1440" w:bottom="1440" w:left="1440" w:header="708" w:footer="708" w:gutter="0"/>

--- a/neural_network_article.docx
+++ b/neural_network_article.docx
@@ -16,13 +16,7 @@
     <w:p/>
     <w:p>
       <w:r>
-        <w:t xml:space="preserve">"Neural Networks" and "Deep Learning" have become quite the buzzwords nowadays, even within more traditional industries like insurance. However, ask any Actuary what's the most commonly used model he/she </w:t>
-      </w:r>
-      <w:r>
-        <w:t>uses,</w:t>
-      </w:r>
-      <w:r>
-        <w:t xml:space="preserve"> and it is unlikely you'll hear any answer other than GLMs or GBMs.</w:t>
+        <w:t>"Neural Networks" and "Deep Learning" have become quite the buzzwords nowadays, even within more traditional industries like insurance. However, ask any Actuary what's the most commonly used model he/she uses, and it is unlikely you'll hear any answer other than GLMs or GBMs.</w:t>
       </w:r>
     </w:p>
     <w:p/>
@@ -59,43 +53,58 @@
         <w:t xml:space="preserve">that has been cleaned and normalized </w:t>
       </w:r>
       <w:r>
-        <w:t xml:space="preserve">from the company's motor book. She wants to build a model to predict if a policyholder is likely to incur an accident claim based on the age of the car, and the policyholder himself/herself. She has heard a lot about neural networks and wants to test the </w:t>
-      </w:r>
-      <w:r>
-        <w:t>model’s</w:t>
-      </w:r>
-      <w:r>
-        <w:t xml:space="preserve"> capabilities on this problem.</w:t>
+        <w:t>from the company's motor book. She wants to build a model to predict if a policyholder is likely to incur an accident claim based on the age of the car, and the policyholder himself/herself. She has heard a lot about neural networks and wants to test the model’s capabilities on this problem.</w:t>
       </w:r>
     </w:p>
     <w:p/>
     <w:p>
       <w:r>
-        <w:t>INSERT DATASET SCREENSHOT</w:t>
+        <w:t>If you would like to play around with the widgets shown here, you can:</w:t>
+      </w:r>
+    </w:p>
+    <w:p>
+      <w:pPr>
+        <w:pStyle w:val="ListParagraph"/>
+        <w:numPr>
+          <w:ilvl w:val="0"/>
+          <w:numId w:val="1"/>
+        </w:numPr>
+      </w:pPr>
+      <w:r>
+        <w:t>Click here for the interactive binder version</w:t>
+      </w:r>
+    </w:p>
+    <w:p>
+      <w:pPr>
+        <w:pStyle w:val="ListParagraph"/>
+        <w:numPr>
+          <w:ilvl w:val="0"/>
+          <w:numId w:val="1"/>
+        </w:numPr>
+      </w:pPr>
+      <w:r>
+        <w:t>Click here for the source code</w:t>
+      </w:r>
+      <w:r>
+        <w:t xml:space="preserve"> for the interactive tools</w:t>
       </w:r>
     </w:p>
     <w:p/>
     <w:p>
       <w:r>
-        <w:t>INSERT DATASET GRAPH</w:t>
+        <w:t>INSERT DATASET SCREENSHOT</w:t>
       </w:r>
     </w:p>
     <w:p/>
     <w:p>
       <w:r>
-        <w:t xml:space="preserve">As you can tell, the dataset isn't linearly separable, which is the case in most situations. Although 2 features </w:t>
-      </w:r>
-      <w:r>
-        <w:t>are</w:t>
-      </w:r>
-      <w:r>
-        <w:t xml:space="preserve"> a little over-simplified, it will </w:t>
-      </w:r>
-      <w:r>
-        <w:t>serve</w:t>
-      </w:r>
-      <w:r>
-        <w:t xml:space="preserve"> the purpose for this article and extends to higher dimensions.</w:t>
+        <w:t>INSERT DATASET GRAPH</w:t>
+      </w:r>
+    </w:p>
+    <w:p/>
+    <w:p>
+      <w:r>
+        <w:t>As you can tell, the dataset isn't linearly separable, which is the case in most situations. Although 2 features are a little over-simplified, it will serve the purpose for this article and extends to higher dimensions.</w:t>
       </w:r>
     </w:p>
     <w:p/>
@@ -122,6 +131,7 @@
     <w:p/>
     <w:p>
       <w:r>
+        <w:lastRenderedPageBreak/>
         <w:t xml:space="preserve">Recall that the formula for a neural network output on this dataset (without any bias terms) with 1 layer would look like: </w:t>
       </w:r>
     </w:p>
@@ -129,11 +139,332 @@
     <w:p>
       <m:oMathPara>
         <m:oMath>
-          <m:r>
-            <w:rPr>
-              <w:rFonts w:ascii="Cambria Math" w:hAnsi="Cambria Math"/>
-            </w:rPr>
-            <m:t xml:space="preserve">$w_1 * x_1 + w_2 * x_2 = o_1$ </m:t>
+          <m:sSub>
+            <m:sSubPr>
+              <m:ctrlPr>
+                <w:rPr>
+                  <w:rFonts w:ascii="Cambria Math" w:hAnsi="Cambria Math"/>
+                  <w:i/>
+                </w:rPr>
+              </m:ctrlPr>
+            </m:sSubPr>
+            <m:e>
+              <m:r>
+                <w:rPr>
+                  <w:rFonts w:ascii="Cambria Math" w:hAnsi="Cambria Math"/>
+                </w:rPr>
+                <m:t>w</m:t>
+              </m:r>
+            </m:e>
+            <m:sub>
+              <m:r>
+                <w:rPr>
+                  <w:rFonts w:ascii="Cambria Math" w:hAnsi="Cambria Math"/>
+                </w:rPr>
+                <m:t>1</m:t>
+              </m:r>
+            </m:sub>
+          </m:sSub>
+          <m:r>
+            <w:rPr>
+              <w:rFonts w:ascii="Cambria Math" w:hAnsi="Cambria Math"/>
+            </w:rPr>
+            <m:t xml:space="preserve"> * </m:t>
+          </m:r>
+          <m:sSub>
+            <m:sSubPr>
+              <m:ctrlPr>
+                <w:rPr>
+                  <w:rFonts w:ascii="Cambria Math" w:hAnsi="Cambria Math"/>
+                  <w:i/>
+                </w:rPr>
+              </m:ctrlPr>
+            </m:sSubPr>
+            <m:e>
+              <m:r>
+                <w:rPr>
+                  <w:rFonts w:ascii="Cambria Math" w:hAnsi="Cambria Math"/>
+                </w:rPr>
+                <m:t>x</m:t>
+              </m:r>
+            </m:e>
+            <m:sub>
+              <m:r>
+                <w:rPr>
+                  <w:rFonts w:ascii="Cambria Math" w:hAnsi="Cambria Math"/>
+                </w:rPr>
+                <m:t>1</m:t>
+              </m:r>
+            </m:sub>
+          </m:sSub>
+          <m:r>
+            <w:rPr>
+              <w:rFonts w:ascii="Cambria Math" w:hAnsi="Cambria Math"/>
+            </w:rPr>
+            <m:t xml:space="preserve"> + </m:t>
+          </m:r>
+          <m:sSub>
+            <m:sSubPr>
+              <m:ctrlPr>
+                <w:rPr>
+                  <w:rFonts w:ascii="Cambria Math" w:hAnsi="Cambria Math"/>
+                  <w:i/>
+                </w:rPr>
+              </m:ctrlPr>
+            </m:sSubPr>
+            <m:e>
+              <m:r>
+                <w:rPr>
+                  <w:rFonts w:ascii="Cambria Math" w:hAnsi="Cambria Math"/>
+                </w:rPr>
+                <m:t>w</m:t>
+              </m:r>
+            </m:e>
+            <m:sub>
+              <m:r>
+                <w:rPr>
+                  <w:rFonts w:ascii="Cambria Math" w:hAnsi="Cambria Math"/>
+                </w:rPr>
+                <m:t>2</m:t>
+              </m:r>
+            </m:sub>
+          </m:sSub>
+          <m:r>
+            <w:rPr>
+              <w:rFonts w:ascii="Cambria Math" w:hAnsi="Cambria Math"/>
+            </w:rPr>
+            <m:t xml:space="preserve"> * </m:t>
+          </m:r>
+          <m:sSub>
+            <m:sSubPr>
+              <m:ctrlPr>
+                <w:rPr>
+                  <w:rFonts w:ascii="Cambria Math" w:hAnsi="Cambria Math"/>
+                  <w:i/>
+                </w:rPr>
+              </m:ctrlPr>
+            </m:sSubPr>
+            <m:e>
+              <m:r>
+                <w:rPr>
+                  <w:rFonts w:ascii="Cambria Math" w:hAnsi="Cambria Math"/>
+                </w:rPr>
+                <m:t>x</m:t>
+              </m:r>
+            </m:e>
+            <m:sub>
+              <m:r>
+                <w:rPr>
+                  <w:rFonts w:ascii="Cambria Math" w:hAnsi="Cambria Math"/>
+                </w:rPr>
+                <m:t>2</m:t>
+              </m:r>
+            </m:sub>
+          </m:sSub>
+          <m:r>
+            <w:rPr>
+              <w:rFonts w:ascii="Cambria Math" w:hAnsi="Cambria Math"/>
+            </w:rPr>
+            <m:t xml:space="preserve"> = </m:t>
+          </m:r>
+          <m:sSub>
+            <m:sSubPr>
+              <m:ctrlPr>
+                <w:rPr>
+                  <w:rFonts w:ascii="Cambria Math" w:hAnsi="Cambria Math"/>
+                  <w:i/>
+                </w:rPr>
+              </m:ctrlPr>
+            </m:sSubPr>
+            <m:e>
+              <m:r>
+                <w:rPr>
+                  <w:rFonts w:ascii="Cambria Math" w:hAnsi="Cambria Math"/>
+                </w:rPr>
+                <m:t>o</m:t>
+              </m:r>
+            </m:e>
+            <m:sub>
+              <m:r>
+                <w:rPr>
+                  <w:rFonts w:ascii="Cambria Math" w:hAnsi="Cambria Math"/>
+                </w:rPr>
+                <m:t>1</m:t>
+              </m:r>
+            </m:sub>
+          </m:sSub>
+          <m:r>
+            <w:rPr>
+              <w:rFonts w:ascii="Cambria Math" w:hAnsi="Cambria Math"/>
+            </w:rPr>
+            <m:t xml:space="preserve"> </m:t>
+          </m:r>
+        </m:oMath>
+      </m:oMathPara>
+    </w:p>
+    <w:p/>
+    <w:p>
+      <m:oMathPara>
+        <m:oMath>
+          <m:sSub>
+            <m:sSubPr>
+              <m:ctrlPr>
+                <w:rPr>
+                  <w:rFonts w:ascii="Cambria Math" w:hAnsi="Cambria Math"/>
+                  <w:i/>
+                </w:rPr>
+              </m:ctrlPr>
+            </m:sSubPr>
+            <m:e>
+              <m:r>
+                <w:rPr>
+                  <w:rFonts w:ascii="Cambria Math" w:hAnsi="Cambria Math"/>
+                </w:rPr>
+                <m:t>w</m:t>
+              </m:r>
+            </m:e>
+            <m:sub>
+              <m:r>
+                <w:rPr>
+                  <w:rFonts w:ascii="Cambria Math" w:hAnsi="Cambria Math"/>
+                </w:rPr>
+                <m:t>3</m:t>
+              </m:r>
+            </m:sub>
+          </m:sSub>
+          <m:r>
+            <w:rPr>
+              <w:rFonts w:ascii="Cambria Math" w:hAnsi="Cambria Math"/>
+            </w:rPr>
+            <m:t xml:space="preserve"> * </m:t>
+          </m:r>
+          <m:sSub>
+            <m:sSubPr>
+              <m:ctrlPr>
+                <w:rPr>
+                  <w:rFonts w:ascii="Cambria Math" w:hAnsi="Cambria Math"/>
+                  <w:i/>
+                </w:rPr>
+              </m:ctrlPr>
+            </m:sSubPr>
+            <m:e>
+              <m:r>
+                <w:rPr>
+                  <w:rFonts w:ascii="Cambria Math" w:hAnsi="Cambria Math"/>
+                </w:rPr>
+                <m:t>x</m:t>
+              </m:r>
+            </m:e>
+            <m:sub>
+              <m:r>
+                <w:rPr>
+                  <w:rFonts w:ascii="Cambria Math" w:hAnsi="Cambria Math"/>
+                </w:rPr>
+                <m:t>1</m:t>
+              </m:r>
+            </m:sub>
+          </m:sSub>
+          <m:r>
+            <w:rPr>
+              <w:rFonts w:ascii="Cambria Math" w:hAnsi="Cambria Math"/>
+            </w:rPr>
+            <m:t xml:space="preserve"> + </m:t>
+          </m:r>
+          <m:sSub>
+            <m:sSubPr>
+              <m:ctrlPr>
+                <w:rPr>
+                  <w:rFonts w:ascii="Cambria Math" w:hAnsi="Cambria Math"/>
+                  <w:i/>
+                </w:rPr>
+              </m:ctrlPr>
+            </m:sSubPr>
+            <m:e>
+              <m:r>
+                <w:rPr>
+                  <w:rFonts w:ascii="Cambria Math" w:hAnsi="Cambria Math"/>
+                </w:rPr>
+                <m:t>w</m:t>
+              </m:r>
+            </m:e>
+            <m:sub>
+              <m:r>
+                <w:rPr>
+                  <w:rFonts w:ascii="Cambria Math" w:hAnsi="Cambria Math"/>
+                </w:rPr>
+                <m:t>4</m:t>
+              </m:r>
+            </m:sub>
+          </m:sSub>
+          <m:r>
+            <w:rPr>
+              <w:rFonts w:ascii="Cambria Math" w:hAnsi="Cambria Math"/>
+            </w:rPr>
+            <m:t xml:space="preserve"> * </m:t>
+          </m:r>
+          <m:sSub>
+            <m:sSubPr>
+              <m:ctrlPr>
+                <w:rPr>
+                  <w:rFonts w:ascii="Cambria Math" w:hAnsi="Cambria Math"/>
+                  <w:i/>
+                </w:rPr>
+              </m:ctrlPr>
+            </m:sSubPr>
+            <m:e>
+              <m:r>
+                <w:rPr>
+                  <w:rFonts w:ascii="Cambria Math" w:hAnsi="Cambria Math"/>
+                </w:rPr>
+                <m:t>x</m:t>
+              </m:r>
+            </m:e>
+            <m:sub>
+              <m:r>
+                <w:rPr>
+                  <w:rFonts w:ascii="Cambria Math" w:hAnsi="Cambria Math"/>
+                </w:rPr>
+                <m:t>2</m:t>
+              </m:r>
+            </m:sub>
+          </m:sSub>
+          <m:r>
+            <w:rPr>
+              <w:rFonts w:ascii="Cambria Math" w:hAnsi="Cambria Math"/>
+            </w:rPr>
+            <m:t xml:space="preserve"> = </m:t>
+          </m:r>
+          <m:sSub>
+            <m:sSubPr>
+              <m:ctrlPr>
+                <w:rPr>
+                  <w:rFonts w:ascii="Cambria Math" w:hAnsi="Cambria Math"/>
+                  <w:i/>
+                </w:rPr>
+              </m:ctrlPr>
+            </m:sSubPr>
+            <m:e>
+              <m:r>
+                <w:rPr>
+                  <w:rFonts w:ascii="Cambria Math" w:hAnsi="Cambria Math"/>
+                </w:rPr>
+                <m:t>o</m:t>
+              </m:r>
+            </m:e>
+            <m:sub>
+              <m:r>
+                <w:rPr>
+                  <w:rFonts w:ascii="Cambria Math" w:hAnsi="Cambria Math"/>
+                </w:rPr>
+                <m:t>2</m:t>
+              </m:r>
+            </m:sub>
+          </m:sSub>
+          <m:r>
+            <w:rPr>
+              <w:rFonts w:ascii="Cambria Math" w:hAnsi="Cambria Math"/>
+            </w:rPr>
+            <m:t xml:space="preserve"> </m:t>
           </m:r>
         </m:oMath>
       </m:oMathPara>
@@ -145,7 +476,7 @@
             <w:rPr>
               <w:rFonts w:ascii="Cambria Math" w:hAnsi="Cambria Math"/>
             </w:rPr>
-            <m:t xml:space="preserve">$w_3 * x_1 + w_4 * x_2 = o_2$ </m:t>
+            <m:t xml:space="preserve"> </m:t>
           </m:r>
         </m:oMath>
       </m:oMathPara>
@@ -153,7 +484,19 @@
     <w:p/>
     <w:p>
       <w:r>
-        <w:t>Now, both outputs will give us some kind of probability or likelihood that the response is either 1 or 0. For example, if $o_1$ gave an output of 0.6 and $o_2$ gave 0.4, the particular data point would then be classified as green instead of grey.</w:t>
+        <w:t xml:space="preserve">Now, both outputs will give us some kind of probability or likelihood that the response is either 1 or 0. For example, if </w:t>
+      </w:r>
+      <w:r>
+        <w:t>o_1</w:t>
+      </w:r>
+      <w:r>
+        <w:t xml:space="preserve"> gave an output of 0.6 and </w:t>
+      </w:r>
+      <w:r>
+        <w:t>o_2</w:t>
+      </w:r>
+      <w:r>
+        <w:t xml:space="preserve"> gave 0.4, the particular data point would then be classified as green instead of grey.</w:t>
       </w:r>
     </w:p>
     <w:p/>
@@ -161,6 +504,2608 @@
       <w:r>
         <w:t>By utilizing some good old high school linear algebra, recall that we can construct a line with this system of 2 equations, particularly:</w:t>
       </w:r>
+    </w:p>
+    <w:p/>
+    <w:p>
+      <m:oMathPara>
+        <m:oMath>
+          <m:sSub>
+            <m:sSubPr>
+              <m:ctrlPr>
+                <w:rPr>
+                  <w:rFonts w:ascii="Cambria Math" w:hAnsi="Cambria Math"/>
+                  <w:i/>
+                </w:rPr>
+              </m:ctrlPr>
+            </m:sSubPr>
+            <m:e>
+              <m:r>
+                <w:rPr>
+                  <w:rFonts w:ascii="Cambria Math" w:hAnsi="Cambria Math"/>
+                </w:rPr>
+                <m:t>w</m:t>
+              </m:r>
+            </m:e>
+            <m:sub>
+              <m:r>
+                <w:rPr>
+                  <w:rFonts w:ascii="Cambria Math" w:hAnsi="Cambria Math"/>
+                </w:rPr>
+                <m:t>1</m:t>
+              </m:r>
+            </m:sub>
+          </m:sSub>
+          <m:r>
+            <w:rPr>
+              <w:rFonts w:ascii="Cambria Math" w:hAnsi="Cambria Math"/>
+            </w:rPr>
+            <m:t xml:space="preserve"> * </m:t>
+          </m:r>
+          <m:sSub>
+            <m:sSubPr>
+              <m:ctrlPr>
+                <w:rPr>
+                  <w:rFonts w:ascii="Cambria Math" w:hAnsi="Cambria Math"/>
+                  <w:i/>
+                </w:rPr>
+              </m:ctrlPr>
+            </m:sSubPr>
+            <m:e>
+              <m:r>
+                <w:rPr>
+                  <w:rFonts w:ascii="Cambria Math" w:hAnsi="Cambria Math"/>
+                </w:rPr>
+                <m:t>x</m:t>
+              </m:r>
+            </m:e>
+            <m:sub>
+              <m:r>
+                <w:rPr>
+                  <w:rFonts w:ascii="Cambria Math" w:hAnsi="Cambria Math"/>
+                </w:rPr>
+                <m:t>1</m:t>
+              </m:r>
+            </m:sub>
+          </m:sSub>
+          <m:r>
+            <w:rPr>
+              <w:rFonts w:ascii="Cambria Math" w:hAnsi="Cambria Math"/>
+            </w:rPr>
+            <m:t xml:space="preserve">+ </m:t>
+          </m:r>
+          <m:sSub>
+            <m:sSubPr>
+              <m:ctrlPr>
+                <w:rPr>
+                  <w:rFonts w:ascii="Cambria Math" w:hAnsi="Cambria Math"/>
+                  <w:i/>
+                </w:rPr>
+              </m:ctrlPr>
+            </m:sSubPr>
+            <m:e>
+              <m:r>
+                <w:rPr>
+                  <w:rFonts w:ascii="Cambria Math" w:hAnsi="Cambria Math"/>
+                </w:rPr>
+                <m:t>w</m:t>
+              </m:r>
+            </m:e>
+            <m:sub>
+              <m:r>
+                <w:rPr>
+                  <w:rFonts w:ascii="Cambria Math" w:hAnsi="Cambria Math"/>
+                </w:rPr>
+                <m:t>2</m:t>
+              </m:r>
+            </m:sub>
+          </m:sSub>
+          <m:r>
+            <w:rPr>
+              <w:rFonts w:ascii="Cambria Math" w:hAnsi="Cambria Math"/>
+            </w:rPr>
+            <m:t xml:space="preserve"> * </m:t>
+          </m:r>
+          <m:sSub>
+            <m:sSubPr>
+              <m:ctrlPr>
+                <w:rPr>
+                  <w:rFonts w:ascii="Cambria Math" w:hAnsi="Cambria Math"/>
+                  <w:i/>
+                </w:rPr>
+              </m:ctrlPr>
+            </m:sSubPr>
+            <m:e>
+              <m:r>
+                <w:rPr>
+                  <w:rFonts w:ascii="Cambria Math" w:hAnsi="Cambria Math"/>
+                </w:rPr>
+                <m:t>x</m:t>
+              </m:r>
+            </m:e>
+            <m:sub>
+              <m:r>
+                <w:rPr>
+                  <w:rFonts w:ascii="Cambria Math" w:hAnsi="Cambria Math"/>
+                </w:rPr>
+                <m:t>2</m:t>
+              </m:r>
+            </m:sub>
+          </m:sSub>
+          <m:r>
+            <w:rPr>
+              <w:rFonts w:ascii="Cambria Math" w:hAnsi="Cambria Math"/>
+            </w:rPr>
+            <m:t xml:space="preserve"> = </m:t>
+          </m:r>
+          <m:sSub>
+            <m:sSubPr>
+              <m:ctrlPr>
+                <w:rPr>
+                  <w:rFonts w:ascii="Cambria Math" w:hAnsi="Cambria Math"/>
+                  <w:i/>
+                </w:rPr>
+              </m:ctrlPr>
+            </m:sSubPr>
+            <m:e>
+              <m:r>
+                <w:rPr>
+                  <w:rFonts w:ascii="Cambria Math" w:hAnsi="Cambria Math"/>
+                </w:rPr>
+                <m:t>w</m:t>
+              </m:r>
+            </m:e>
+            <m:sub>
+              <m:r>
+                <w:rPr>
+                  <w:rFonts w:ascii="Cambria Math" w:hAnsi="Cambria Math"/>
+                </w:rPr>
+                <m:t>3</m:t>
+              </m:r>
+            </m:sub>
+          </m:sSub>
+          <m:r>
+            <w:rPr>
+              <w:rFonts w:ascii="Cambria Math" w:hAnsi="Cambria Math"/>
+            </w:rPr>
+            <m:t xml:space="preserve"> * </m:t>
+          </m:r>
+          <m:sSub>
+            <m:sSubPr>
+              <m:ctrlPr>
+                <w:rPr>
+                  <w:rFonts w:ascii="Cambria Math" w:hAnsi="Cambria Math"/>
+                  <w:i/>
+                </w:rPr>
+              </m:ctrlPr>
+            </m:sSubPr>
+            <m:e>
+              <m:r>
+                <w:rPr>
+                  <w:rFonts w:ascii="Cambria Math" w:hAnsi="Cambria Math"/>
+                </w:rPr>
+                <m:t>x</m:t>
+              </m:r>
+            </m:e>
+            <m:sub>
+              <m:r>
+                <w:rPr>
+                  <w:rFonts w:ascii="Cambria Math" w:hAnsi="Cambria Math"/>
+                </w:rPr>
+                <m:t>1</m:t>
+              </m:r>
+            </m:sub>
+          </m:sSub>
+          <m:r>
+            <w:rPr>
+              <w:rFonts w:ascii="Cambria Math" w:hAnsi="Cambria Math"/>
+            </w:rPr>
+            <m:t xml:space="preserve"> + </m:t>
+          </m:r>
+          <m:sSub>
+            <m:sSubPr>
+              <m:ctrlPr>
+                <w:rPr>
+                  <w:rFonts w:ascii="Cambria Math" w:hAnsi="Cambria Math"/>
+                  <w:i/>
+                </w:rPr>
+              </m:ctrlPr>
+            </m:sSubPr>
+            <m:e>
+              <m:r>
+                <w:rPr>
+                  <w:rFonts w:ascii="Cambria Math" w:hAnsi="Cambria Math"/>
+                </w:rPr>
+                <m:t>w</m:t>
+              </m:r>
+            </m:e>
+            <m:sub>
+              <m:r>
+                <w:rPr>
+                  <w:rFonts w:ascii="Cambria Math" w:hAnsi="Cambria Math"/>
+                </w:rPr>
+                <m:t>4</m:t>
+              </m:r>
+            </m:sub>
+          </m:sSub>
+          <m:r>
+            <w:rPr>
+              <w:rFonts w:ascii="Cambria Math" w:hAnsi="Cambria Math"/>
+            </w:rPr>
+            <m:t xml:space="preserve"> * </m:t>
+          </m:r>
+          <m:sSub>
+            <m:sSubPr>
+              <m:ctrlPr>
+                <w:rPr>
+                  <w:rFonts w:ascii="Cambria Math" w:hAnsi="Cambria Math"/>
+                  <w:i/>
+                </w:rPr>
+              </m:ctrlPr>
+            </m:sSubPr>
+            <m:e>
+              <m:r>
+                <w:rPr>
+                  <w:rFonts w:ascii="Cambria Math" w:hAnsi="Cambria Math"/>
+                </w:rPr>
+                <m:t>x</m:t>
+              </m:r>
+            </m:e>
+            <m:sub>
+              <m:r>
+                <w:rPr>
+                  <w:rFonts w:ascii="Cambria Math" w:hAnsi="Cambria Math"/>
+                </w:rPr>
+                <m:t>2</m:t>
+              </m:r>
+            </m:sub>
+          </m:sSub>
+        </m:oMath>
+      </m:oMathPara>
+    </w:p>
+    <w:p/>
+    <w:p>
+      <m:oMathPara>
+        <m:oMath>
+          <m:sSub>
+            <m:sSubPr>
+              <m:ctrlPr>
+                <w:rPr>
+                  <w:rFonts w:ascii="Cambria Math" w:hAnsi="Cambria Math"/>
+                  <w:i/>
+                </w:rPr>
+              </m:ctrlPr>
+            </m:sSubPr>
+            <m:e>
+              <m:r>
+                <w:rPr>
+                  <w:rFonts w:ascii="Cambria Math" w:hAnsi="Cambria Math"/>
+                </w:rPr>
+                <m:t>w</m:t>
+              </m:r>
+            </m:e>
+            <m:sub>
+              <m:r>
+                <w:rPr>
+                  <w:rFonts w:ascii="Cambria Math" w:hAnsi="Cambria Math"/>
+                </w:rPr>
+                <m:t>1</m:t>
+              </m:r>
+            </m:sub>
+          </m:sSub>
+          <m:r>
+            <w:rPr>
+              <w:rFonts w:ascii="Cambria Math" w:hAnsi="Cambria Math"/>
+            </w:rPr>
+            <m:t xml:space="preserve"> * </m:t>
+          </m:r>
+          <m:sSub>
+            <m:sSubPr>
+              <m:ctrlPr>
+                <w:rPr>
+                  <w:rFonts w:ascii="Cambria Math" w:hAnsi="Cambria Math"/>
+                  <w:i/>
+                </w:rPr>
+              </m:ctrlPr>
+            </m:sSubPr>
+            <m:e>
+              <m:r>
+                <w:rPr>
+                  <w:rFonts w:ascii="Cambria Math" w:hAnsi="Cambria Math"/>
+                </w:rPr>
+                <m:t>x</m:t>
+              </m:r>
+            </m:e>
+            <m:sub>
+              <m:r>
+                <w:rPr>
+                  <w:rFonts w:ascii="Cambria Math" w:hAnsi="Cambria Math"/>
+                </w:rPr>
+                <m:t>1</m:t>
+              </m:r>
+            </m:sub>
+          </m:sSub>
+          <m:r>
+            <w:rPr>
+              <w:rFonts w:ascii="Cambria Math" w:hAnsi="Cambria Math"/>
+            </w:rPr>
+            <m:t xml:space="preserve"> - </m:t>
+          </m:r>
+          <m:sSub>
+            <m:sSubPr>
+              <m:ctrlPr>
+                <w:rPr>
+                  <w:rFonts w:ascii="Cambria Math" w:hAnsi="Cambria Math"/>
+                  <w:i/>
+                </w:rPr>
+              </m:ctrlPr>
+            </m:sSubPr>
+            <m:e>
+              <m:r>
+                <w:rPr>
+                  <w:rFonts w:ascii="Cambria Math" w:hAnsi="Cambria Math"/>
+                </w:rPr>
+                <m:t>w</m:t>
+              </m:r>
+            </m:e>
+            <m:sub>
+              <m:r>
+                <w:rPr>
+                  <w:rFonts w:ascii="Cambria Math" w:hAnsi="Cambria Math"/>
+                </w:rPr>
+                <m:t>3</m:t>
+              </m:r>
+            </m:sub>
+          </m:sSub>
+          <m:r>
+            <w:rPr>
+              <w:rFonts w:ascii="Cambria Math" w:hAnsi="Cambria Math"/>
+            </w:rPr>
+            <m:t xml:space="preserve"> * </m:t>
+          </m:r>
+          <m:sSub>
+            <m:sSubPr>
+              <m:ctrlPr>
+                <w:rPr>
+                  <w:rFonts w:ascii="Cambria Math" w:hAnsi="Cambria Math"/>
+                  <w:i/>
+                </w:rPr>
+              </m:ctrlPr>
+            </m:sSubPr>
+            <m:e>
+              <m:r>
+                <w:rPr>
+                  <w:rFonts w:ascii="Cambria Math" w:hAnsi="Cambria Math"/>
+                </w:rPr>
+                <m:t>x</m:t>
+              </m:r>
+            </m:e>
+            <m:sub>
+              <m:r>
+                <w:rPr>
+                  <w:rFonts w:ascii="Cambria Math" w:hAnsi="Cambria Math"/>
+                </w:rPr>
+                <m:t>1</m:t>
+              </m:r>
+            </m:sub>
+          </m:sSub>
+          <m:r>
+            <w:rPr>
+              <w:rFonts w:ascii="Cambria Math" w:hAnsi="Cambria Math"/>
+            </w:rPr>
+            <m:t xml:space="preserve"> = </m:t>
+          </m:r>
+          <m:sSub>
+            <m:sSubPr>
+              <m:ctrlPr>
+                <w:rPr>
+                  <w:rFonts w:ascii="Cambria Math" w:hAnsi="Cambria Math"/>
+                  <w:i/>
+                </w:rPr>
+              </m:ctrlPr>
+            </m:sSubPr>
+            <m:e>
+              <m:r>
+                <w:rPr>
+                  <w:rFonts w:ascii="Cambria Math" w:hAnsi="Cambria Math"/>
+                </w:rPr>
+                <m:t>w</m:t>
+              </m:r>
+            </m:e>
+            <m:sub>
+              <m:r>
+                <w:rPr>
+                  <w:rFonts w:ascii="Cambria Math" w:hAnsi="Cambria Math"/>
+                </w:rPr>
+                <m:t>4</m:t>
+              </m:r>
+            </m:sub>
+          </m:sSub>
+          <m:r>
+            <w:rPr>
+              <w:rFonts w:ascii="Cambria Math" w:hAnsi="Cambria Math"/>
+            </w:rPr>
+            <m:t xml:space="preserve"> * </m:t>
+          </m:r>
+          <m:sSub>
+            <m:sSubPr>
+              <m:ctrlPr>
+                <w:rPr>
+                  <w:rFonts w:ascii="Cambria Math" w:hAnsi="Cambria Math"/>
+                  <w:i/>
+                </w:rPr>
+              </m:ctrlPr>
+            </m:sSubPr>
+            <m:e>
+              <m:r>
+                <w:rPr>
+                  <w:rFonts w:ascii="Cambria Math" w:hAnsi="Cambria Math"/>
+                </w:rPr>
+                <m:t>x</m:t>
+              </m:r>
+            </m:e>
+            <m:sub>
+              <m:r>
+                <w:rPr>
+                  <w:rFonts w:ascii="Cambria Math" w:hAnsi="Cambria Math"/>
+                </w:rPr>
+                <m:t>2</m:t>
+              </m:r>
+            </m:sub>
+          </m:sSub>
+          <m:r>
+            <w:rPr>
+              <w:rFonts w:ascii="Cambria Math" w:hAnsi="Cambria Math"/>
+            </w:rPr>
+            <m:t xml:space="preserve"> - </m:t>
+          </m:r>
+          <m:sSub>
+            <m:sSubPr>
+              <m:ctrlPr>
+                <w:rPr>
+                  <w:rFonts w:ascii="Cambria Math" w:hAnsi="Cambria Math"/>
+                  <w:i/>
+                </w:rPr>
+              </m:ctrlPr>
+            </m:sSubPr>
+            <m:e>
+              <m:r>
+                <w:rPr>
+                  <w:rFonts w:ascii="Cambria Math" w:hAnsi="Cambria Math"/>
+                </w:rPr>
+                <m:t>w</m:t>
+              </m:r>
+            </m:e>
+            <m:sub>
+              <m:r>
+                <w:rPr>
+                  <w:rFonts w:ascii="Cambria Math" w:hAnsi="Cambria Math"/>
+                </w:rPr>
+                <m:t>2</m:t>
+              </m:r>
+            </m:sub>
+          </m:sSub>
+          <m:r>
+            <w:rPr>
+              <w:rFonts w:ascii="Cambria Math" w:hAnsi="Cambria Math"/>
+            </w:rPr>
+            <m:t xml:space="preserve"> * </m:t>
+          </m:r>
+          <m:sSub>
+            <m:sSubPr>
+              <m:ctrlPr>
+                <w:rPr>
+                  <w:rFonts w:ascii="Cambria Math" w:hAnsi="Cambria Math"/>
+                  <w:i/>
+                </w:rPr>
+              </m:ctrlPr>
+            </m:sSubPr>
+            <m:e>
+              <m:r>
+                <w:rPr>
+                  <w:rFonts w:ascii="Cambria Math" w:hAnsi="Cambria Math"/>
+                </w:rPr>
+                <m:t>x</m:t>
+              </m:r>
+            </m:e>
+            <m:sub>
+              <m:r>
+                <w:rPr>
+                  <w:rFonts w:ascii="Cambria Math" w:hAnsi="Cambria Math"/>
+                </w:rPr>
+                <m:t>2</m:t>
+              </m:r>
+            </m:sub>
+          </m:sSub>
+        </m:oMath>
+      </m:oMathPara>
+    </w:p>
+    <w:p/>
+    <w:p>
+      <m:oMathPara>
+        <m:oMath>
+          <m:sSub>
+            <m:sSubPr>
+              <m:ctrlPr>
+                <w:rPr>
+                  <w:rFonts w:ascii="Cambria Math" w:hAnsi="Cambria Math"/>
+                  <w:i/>
+                </w:rPr>
+              </m:ctrlPr>
+            </m:sSubPr>
+            <m:e>
+              <m:r>
+                <w:rPr>
+                  <w:rFonts w:ascii="Cambria Math" w:hAnsi="Cambria Math"/>
+                </w:rPr>
+                <m:t>x</m:t>
+              </m:r>
+            </m:e>
+            <m:sub>
+              <m:r>
+                <w:rPr>
+                  <w:rFonts w:ascii="Cambria Math" w:hAnsi="Cambria Math"/>
+                </w:rPr>
+                <m:t>1</m:t>
+              </m:r>
+            </m:sub>
+          </m:sSub>
+          <m:d>
+            <m:dPr>
+              <m:ctrlPr>
+                <w:rPr>
+                  <w:rFonts w:ascii="Cambria Math" w:hAnsi="Cambria Math"/>
+                  <w:i/>
+                </w:rPr>
+              </m:ctrlPr>
+            </m:dPr>
+            <m:e>
+              <m:sSub>
+                <m:sSubPr>
+                  <m:ctrlPr>
+                    <w:rPr>
+                      <w:rFonts w:ascii="Cambria Math" w:hAnsi="Cambria Math"/>
+                      <w:i/>
+                    </w:rPr>
+                  </m:ctrlPr>
+                </m:sSubPr>
+                <m:e>
+                  <m:r>
+                    <w:rPr>
+                      <w:rFonts w:ascii="Cambria Math" w:hAnsi="Cambria Math"/>
+                    </w:rPr>
+                    <m:t>w</m:t>
+                  </m:r>
+                </m:e>
+                <m:sub>
+                  <m:r>
+                    <w:rPr>
+                      <w:rFonts w:ascii="Cambria Math" w:hAnsi="Cambria Math"/>
+                    </w:rPr>
+                    <m:t>1</m:t>
+                  </m:r>
+                </m:sub>
+              </m:sSub>
+              <m:r>
+                <w:rPr>
+                  <w:rFonts w:ascii="Cambria Math" w:hAnsi="Cambria Math"/>
+                </w:rPr>
+                <m:t>-</m:t>
+              </m:r>
+              <m:sSub>
+                <m:sSubPr>
+                  <m:ctrlPr>
+                    <w:rPr>
+                      <w:rFonts w:ascii="Cambria Math" w:hAnsi="Cambria Math"/>
+                      <w:i/>
+                    </w:rPr>
+                  </m:ctrlPr>
+                </m:sSubPr>
+                <m:e>
+                  <m:r>
+                    <w:rPr>
+                      <w:rFonts w:ascii="Cambria Math" w:hAnsi="Cambria Math"/>
+                    </w:rPr>
+                    <m:t>w</m:t>
+                  </m:r>
+                </m:e>
+                <m:sub>
+                  <m:r>
+                    <w:rPr>
+                      <w:rFonts w:ascii="Cambria Math" w:hAnsi="Cambria Math"/>
+                    </w:rPr>
+                    <m:t>3</m:t>
+                  </m:r>
+                </m:sub>
+              </m:sSub>
+            </m:e>
+          </m:d>
+          <m:r>
+            <w:rPr>
+              <w:rFonts w:ascii="Cambria Math" w:hAnsi="Cambria Math"/>
+            </w:rPr>
+            <m:t>=</m:t>
+          </m:r>
+          <m:sSub>
+            <m:sSubPr>
+              <m:ctrlPr>
+                <w:rPr>
+                  <w:rFonts w:ascii="Cambria Math" w:hAnsi="Cambria Math"/>
+                  <w:i/>
+                </w:rPr>
+              </m:ctrlPr>
+            </m:sSubPr>
+            <m:e>
+              <m:r>
+                <w:rPr>
+                  <w:rFonts w:ascii="Cambria Math" w:hAnsi="Cambria Math"/>
+                </w:rPr>
+                <m:t>x</m:t>
+              </m:r>
+            </m:e>
+            <m:sub>
+              <m:r>
+                <w:rPr>
+                  <w:rFonts w:ascii="Cambria Math" w:hAnsi="Cambria Math"/>
+                </w:rPr>
+                <m:t>2</m:t>
+              </m:r>
+            </m:sub>
+          </m:sSub>
+          <m:d>
+            <m:dPr>
+              <m:ctrlPr>
+                <w:rPr>
+                  <w:rFonts w:ascii="Cambria Math" w:hAnsi="Cambria Math"/>
+                  <w:i/>
+                </w:rPr>
+              </m:ctrlPr>
+            </m:dPr>
+            <m:e>
+              <m:sSub>
+                <m:sSubPr>
+                  <m:ctrlPr>
+                    <w:rPr>
+                      <w:rFonts w:ascii="Cambria Math" w:hAnsi="Cambria Math"/>
+                      <w:i/>
+                    </w:rPr>
+                  </m:ctrlPr>
+                </m:sSubPr>
+                <m:e>
+                  <m:r>
+                    <w:rPr>
+                      <w:rFonts w:ascii="Cambria Math" w:hAnsi="Cambria Math"/>
+                    </w:rPr>
+                    <m:t>w</m:t>
+                  </m:r>
+                </m:e>
+                <m:sub>
+                  <m:r>
+                    <w:rPr>
+                      <w:rFonts w:ascii="Cambria Math" w:hAnsi="Cambria Math"/>
+                    </w:rPr>
+                    <m:t>4</m:t>
+                  </m:r>
+                </m:sub>
+              </m:sSub>
+              <m:r>
+                <w:rPr>
+                  <w:rFonts w:ascii="Cambria Math" w:hAnsi="Cambria Math"/>
+                </w:rPr>
+                <m:t>-</m:t>
+              </m:r>
+              <m:sSub>
+                <m:sSubPr>
+                  <m:ctrlPr>
+                    <w:rPr>
+                      <w:rFonts w:ascii="Cambria Math" w:hAnsi="Cambria Math"/>
+                      <w:i/>
+                    </w:rPr>
+                  </m:ctrlPr>
+                </m:sSubPr>
+                <m:e>
+                  <m:r>
+                    <w:rPr>
+                      <w:rFonts w:ascii="Cambria Math" w:hAnsi="Cambria Math"/>
+                    </w:rPr>
+                    <m:t>w</m:t>
+                  </m:r>
+                </m:e>
+                <m:sub>
+                  <m:r>
+                    <w:rPr>
+                      <w:rFonts w:ascii="Cambria Math" w:hAnsi="Cambria Math"/>
+                    </w:rPr>
+                    <m:t>2</m:t>
+                  </m:r>
+                </m:sub>
+              </m:sSub>
+            </m:e>
+          </m:d>
+        </m:oMath>
+      </m:oMathPara>
+    </w:p>
+    <w:p/>
+    <w:p>
+      <m:oMathPara>
+        <m:oMath>
+          <m:sSub>
+            <m:sSubPr>
+              <m:ctrlPr>
+                <w:rPr>
+                  <w:rFonts w:ascii="Cambria Math" w:hAnsi="Cambria Math"/>
+                  <w:i/>
+                </w:rPr>
+              </m:ctrlPr>
+            </m:sSubPr>
+            <m:e>
+              <m:r>
+                <w:rPr>
+                  <w:rFonts w:ascii="Cambria Math" w:hAnsi="Cambria Math"/>
+                </w:rPr>
+                <m:t>x</m:t>
+              </m:r>
+            </m:e>
+            <m:sub>
+              <m:r>
+                <w:rPr>
+                  <w:rFonts w:ascii="Cambria Math" w:hAnsi="Cambria Math"/>
+                </w:rPr>
+                <m:t>2</m:t>
+              </m:r>
+            </m:sub>
+          </m:sSub>
+          <m:r>
+            <w:rPr>
+              <w:rFonts w:ascii="Cambria Math" w:hAnsi="Cambria Math"/>
+            </w:rPr>
+            <m:t xml:space="preserve"> = </m:t>
+          </m:r>
+          <m:sSub>
+            <m:sSubPr>
+              <m:ctrlPr>
+                <w:rPr>
+                  <w:rFonts w:ascii="Cambria Math" w:hAnsi="Cambria Math"/>
+                  <w:i/>
+                </w:rPr>
+              </m:ctrlPr>
+            </m:sSubPr>
+            <m:e>
+              <m:r>
+                <w:rPr>
+                  <w:rFonts w:ascii="Cambria Math" w:hAnsi="Cambria Math"/>
+                </w:rPr>
+                <m:t>x</m:t>
+              </m:r>
+            </m:e>
+            <m:sub>
+              <m:r>
+                <w:rPr>
+                  <w:rFonts w:ascii="Cambria Math" w:hAnsi="Cambria Math"/>
+                </w:rPr>
+                <m:t>1</m:t>
+              </m:r>
+            </m:sub>
+          </m:sSub>
+          <m:f>
+            <m:fPr>
+              <m:ctrlPr>
+                <w:rPr>
+                  <w:rFonts w:ascii="Cambria Math" w:hAnsi="Cambria Math"/>
+                  <w:i/>
+                </w:rPr>
+              </m:ctrlPr>
+            </m:fPr>
+            <m:num>
+              <m:sSub>
+                <m:sSubPr>
+                  <m:ctrlPr>
+                    <w:rPr>
+                      <w:rFonts w:ascii="Cambria Math" w:hAnsi="Cambria Math"/>
+                      <w:i/>
+                    </w:rPr>
+                  </m:ctrlPr>
+                </m:sSubPr>
+                <m:e>
+                  <m:r>
+                    <w:rPr>
+                      <w:rFonts w:ascii="Cambria Math" w:hAnsi="Cambria Math"/>
+                    </w:rPr>
+                    <m:t>w</m:t>
+                  </m:r>
+                </m:e>
+                <m:sub>
+                  <m:r>
+                    <w:rPr>
+                      <w:rFonts w:ascii="Cambria Math" w:hAnsi="Cambria Math"/>
+                    </w:rPr>
+                    <m:t>1</m:t>
+                  </m:r>
+                </m:sub>
+              </m:sSub>
+              <m:r>
+                <w:rPr>
+                  <w:rFonts w:ascii="Cambria Math" w:hAnsi="Cambria Math"/>
+                </w:rPr>
+                <m:t xml:space="preserve"> - </m:t>
+              </m:r>
+              <m:sSub>
+                <m:sSubPr>
+                  <m:ctrlPr>
+                    <w:rPr>
+                      <w:rFonts w:ascii="Cambria Math" w:hAnsi="Cambria Math"/>
+                      <w:i/>
+                    </w:rPr>
+                  </m:ctrlPr>
+                </m:sSubPr>
+                <m:e>
+                  <m:r>
+                    <w:rPr>
+                      <w:rFonts w:ascii="Cambria Math" w:hAnsi="Cambria Math"/>
+                    </w:rPr>
+                    <m:t>w</m:t>
+                  </m:r>
+                </m:e>
+                <m:sub>
+                  <m:r>
+                    <w:rPr>
+                      <w:rFonts w:ascii="Cambria Math" w:hAnsi="Cambria Math"/>
+                    </w:rPr>
+                    <m:t>3</m:t>
+                  </m:r>
+                </m:sub>
+              </m:sSub>
+            </m:num>
+            <m:den>
+              <m:sSub>
+                <m:sSubPr>
+                  <m:ctrlPr>
+                    <w:rPr>
+                      <w:rFonts w:ascii="Cambria Math" w:hAnsi="Cambria Math"/>
+                      <w:i/>
+                    </w:rPr>
+                  </m:ctrlPr>
+                </m:sSubPr>
+                <m:e>
+                  <m:r>
+                    <w:rPr>
+                      <w:rFonts w:ascii="Cambria Math" w:hAnsi="Cambria Math"/>
+                    </w:rPr>
+                    <m:t>w</m:t>
+                  </m:r>
+                </m:e>
+                <m:sub>
+                  <m:r>
+                    <w:rPr>
+                      <w:rFonts w:ascii="Cambria Math" w:hAnsi="Cambria Math"/>
+                    </w:rPr>
+                    <m:t>4</m:t>
+                  </m:r>
+                </m:sub>
+              </m:sSub>
+              <m:r>
+                <w:rPr>
+                  <w:rFonts w:ascii="Cambria Math" w:hAnsi="Cambria Math"/>
+                </w:rPr>
+                <m:t xml:space="preserve"> - </m:t>
+              </m:r>
+              <m:sSub>
+                <m:sSubPr>
+                  <m:ctrlPr>
+                    <w:rPr>
+                      <w:rFonts w:ascii="Cambria Math" w:hAnsi="Cambria Math"/>
+                      <w:i/>
+                    </w:rPr>
+                  </m:ctrlPr>
+                </m:sSubPr>
+                <m:e>
+                  <m:r>
+                    <w:rPr>
+                      <w:rFonts w:ascii="Cambria Math" w:hAnsi="Cambria Math"/>
+                    </w:rPr>
+                    <m:t>w</m:t>
+                  </m:r>
+                </m:e>
+                <m:sub>
+                  <m:r>
+                    <w:rPr>
+                      <w:rFonts w:ascii="Cambria Math" w:hAnsi="Cambria Math"/>
+                    </w:rPr>
+                    <m:t>2</m:t>
+                  </m:r>
+                </m:sub>
+              </m:sSub>
+            </m:den>
+          </m:f>
+        </m:oMath>
+      </m:oMathPara>
+    </w:p>
+    <w:p/>
+    <w:p>
+      <w:r>
+        <w:t>This equation</w:t>
+      </w:r>
+      <w:r>
+        <w:t xml:space="preserve"> represents a line which is also known as a decision </w:t>
+      </w:r>
+      <w:r>
+        <w:t>boundary and</w:t>
+      </w:r>
+      <w:r>
+        <w:t xml:space="preserve"> is what separates a policyholder which incurs a claim and one that does not.</w:t>
+      </w:r>
+    </w:p>
+    <w:p/>
+    <w:p>
+      <w:pPr>
+        <w:jc w:val="center"/>
+      </w:pPr>
+      <w:r>
+        <w:rPr>
+          <w:noProof/>
+        </w:rPr>
+        <w:drawing>
+          <wp:inline distT="0" distB="0" distL="0" distR="0" wp14:anchorId="2969E86A" wp14:editId="6BF51FEA">
+            <wp:extent cx="3010328" cy="3329395"/>
+            <wp:effectExtent l="0" t="0" r="0" b="0"/>
+            <wp:docPr id="1" name="Picture 1"/>
+            <wp:cNvGraphicFramePr>
+              <a:graphicFrameLocks xmlns:a="http://schemas.openxmlformats.org/drawingml/2006/main" noChangeAspect="1"/>
+            </wp:cNvGraphicFramePr>
+            <a:graphic xmlns:a="http://schemas.openxmlformats.org/drawingml/2006/main">
+              <a:graphicData uri="http://schemas.openxmlformats.org/drawingml/2006/picture">
+                <pic:pic xmlns:pic="http://schemas.openxmlformats.org/drawingml/2006/picture">
+                  <pic:nvPicPr>
+                    <pic:cNvPr id="1" name="first_iteration.gif"/>
+                    <pic:cNvPicPr/>
+                  </pic:nvPicPr>
+                  <pic:blipFill>
+                    <a:blip r:embed="rId5">
+                      <a:extLst>
+                        <a:ext uri="{28A0092B-C50C-407E-A947-70E740481C1C}">
+                          <a14:useLocalDpi xmlns:a14="http://schemas.microsoft.com/office/drawing/2010/main" val="0"/>
+                        </a:ext>
+                      </a:extLst>
+                    </a:blip>
+                    <a:stretch>
+                      <a:fillRect/>
+                    </a:stretch>
+                  </pic:blipFill>
+                  <pic:spPr>
+                    <a:xfrm>
+                      <a:off x="0" y="0"/>
+                      <a:ext cx="3014147" cy="3333618"/>
+                    </a:xfrm>
+                    <a:prstGeom prst="rect">
+                      <a:avLst/>
+                    </a:prstGeom>
+                  </pic:spPr>
+                </pic:pic>
+              </a:graphicData>
+            </a:graphic>
+          </wp:inline>
+        </w:drawing>
+      </w:r>
+    </w:p>
+    <w:p>
+      <w:pPr>
+        <w:jc w:val="center"/>
+      </w:pPr>
+    </w:p>
+    <w:p>
+      <w:r>
+        <w:lastRenderedPageBreak/>
+        <w:t xml:space="preserve">Looks like this first iteration does not really do a good job in properly classifying the 2 types of policyholders. Note that with the current network architecture, the boundary is restricted to rotating on </w:t>
+      </w:r>
+      <w:r>
+        <w:t>the origin</w:t>
+      </w:r>
+      <w:r>
+        <w:t>. Wouldn’t it be useful if we could shift this line up and down?</w:t>
+      </w:r>
+    </w:p>
+    <w:p/>
+    <w:p>
+      <w:pPr>
+        <w:pStyle w:val="Heading2"/>
+      </w:pPr>
+      <w:r>
+        <w:t>Second Iteration – Single Layered Network with Bias Terms</w:t>
+      </w:r>
+    </w:p>
+    <w:p/>
+    <w:p>
+      <w:r>
+        <w:t>Esther now recalls the concepts learnt in Simple Linear Regression, where an intercept is included in the model to give predictions some minimum value where the response turns out to be 0.</w:t>
+      </w:r>
+      <w:r>
+        <w:t xml:space="preserve"> She then proceeds to add an intercept (also known as a bias term) to the 2 initial equations, which gets:</w:t>
+      </w:r>
+    </w:p>
+    <w:p/>
+    <w:p>
+      <m:oMathPara>
+        <m:oMath>
+          <m:sSub>
+            <m:sSubPr>
+              <m:ctrlPr>
+                <w:rPr>
+                  <w:rFonts w:ascii="Cambria Math" w:hAnsi="Cambria Math"/>
+                  <w:i/>
+                </w:rPr>
+              </m:ctrlPr>
+            </m:sSubPr>
+            <m:e>
+              <m:r>
+                <w:rPr>
+                  <w:rFonts w:ascii="Cambria Math" w:hAnsi="Cambria Math"/>
+                </w:rPr>
+                <m:t>w</m:t>
+              </m:r>
+            </m:e>
+            <m:sub>
+              <m:r>
+                <w:rPr>
+                  <w:rFonts w:ascii="Cambria Math" w:hAnsi="Cambria Math"/>
+                </w:rPr>
+                <m:t>1</m:t>
+              </m:r>
+            </m:sub>
+          </m:sSub>
+          <m:r>
+            <w:rPr>
+              <w:rFonts w:ascii="Cambria Math" w:hAnsi="Cambria Math"/>
+            </w:rPr>
+            <m:t xml:space="preserve"> * </m:t>
+          </m:r>
+          <m:sSub>
+            <m:sSubPr>
+              <m:ctrlPr>
+                <w:rPr>
+                  <w:rFonts w:ascii="Cambria Math" w:hAnsi="Cambria Math"/>
+                  <w:i/>
+                </w:rPr>
+              </m:ctrlPr>
+            </m:sSubPr>
+            <m:e>
+              <m:r>
+                <w:rPr>
+                  <w:rFonts w:ascii="Cambria Math" w:hAnsi="Cambria Math"/>
+                </w:rPr>
+                <m:t>x</m:t>
+              </m:r>
+            </m:e>
+            <m:sub>
+              <m:r>
+                <w:rPr>
+                  <w:rFonts w:ascii="Cambria Math" w:hAnsi="Cambria Math"/>
+                </w:rPr>
+                <m:t>1</m:t>
+              </m:r>
+            </m:sub>
+          </m:sSub>
+          <m:r>
+            <w:rPr>
+              <w:rFonts w:ascii="Cambria Math" w:hAnsi="Cambria Math"/>
+            </w:rPr>
+            <m:t xml:space="preserve"> + </m:t>
+          </m:r>
+          <m:sSub>
+            <m:sSubPr>
+              <m:ctrlPr>
+                <w:rPr>
+                  <w:rFonts w:ascii="Cambria Math" w:hAnsi="Cambria Math"/>
+                  <w:i/>
+                </w:rPr>
+              </m:ctrlPr>
+            </m:sSubPr>
+            <m:e>
+              <m:r>
+                <w:rPr>
+                  <w:rFonts w:ascii="Cambria Math" w:hAnsi="Cambria Math"/>
+                </w:rPr>
+                <m:t>w</m:t>
+              </m:r>
+            </m:e>
+            <m:sub>
+              <m:r>
+                <w:rPr>
+                  <w:rFonts w:ascii="Cambria Math" w:hAnsi="Cambria Math"/>
+                </w:rPr>
+                <m:t>2</m:t>
+              </m:r>
+            </m:sub>
+          </m:sSub>
+          <m:r>
+            <w:rPr>
+              <w:rFonts w:ascii="Cambria Math" w:hAnsi="Cambria Math"/>
+            </w:rPr>
+            <m:t xml:space="preserve"> * </m:t>
+          </m:r>
+          <m:sSub>
+            <m:sSubPr>
+              <m:ctrlPr>
+                <w:rPr>
+                  <w:rFonts w:ascii="Cambria Math" w:hAnsi="Cambria Math"/>
+                  <w:i/>
+                </w:rPr>
+              </m:ctrlPr>
+            </m:sSubPr>
+            <m:e>
+              <m:r>
+                <w:rPr>
+                  <w:rFonts w:ascii="Cambria Math" w:hAnsi="Cambria Math"/>
+                </w:rPr>
+                <m:t>x</m:t>
+              </m:r>
+            </m:e>
+            <m:sub>
+              <m:r>
+                <w:rPr>
+                  <w:rFonts w:ascii="Cambria Math" w:hAnsi="Cambria Math"/>
+                </w:rPr>
+                <m:t>2</m:t>
+              </m:r>
+            </m:sub>
+          </m:sSub>
+          <m:r>
+            <w:rPr>
+              <w:rFonts w:ascii="Cambria Math" w:hAnsi="Cambria Math"/>
+            </w:rPr>
+            <m:t xml:space="preserve"> </m:t>
+          </m:r>
+          <m:r>
+            <w:rPr>
+              <w:rFonts w:ascii="Cambria Math" w:hAnsi="Cambria Math"/>
+            </w:rPr>
+            <m:t xml:space="preserve">+ </m:t>
+          </m:r>
+          <m:sSub>
+            <m:sSubPr>
+              <m:ctrlPr>
+                <w:rPr>
+                  <w:rFonts w:ascii="Cambria Math" w:hAnsi="Cambria Math"/>
+                  <w:i/>
+                </w:rPr>
+              </m:ctrlPr>
+            </m:sSubPr>
+            <m:e>
+              <m:r>
+                <w:rPr>
+                  <w:rFonts w:ascii="Cambria Math" w:hAnsi="Cambria Math"/>
+                </w:rPr>
+                <m:t>b</m:t>
+              </m:r>
+            </m:e>
+            <m:sub>
+              <m:r>
+                <w:rPr>
+                  <w:rFonts w:ascii="Cambria Math" w:hAnsi="Cambria Math"/>
+                </w:rPr>
+                <m:t>1</m:t>
+              </m:r>
+            </m:sub>
+          </m:sSub>
+          <m:r>
+            <w:rPr>
+              <w:rFonts w:ascii="Cambria Math" w:hAnsi="Cambria Math"/>
+            </w:rPr>
+            <m:t xml:space="preserve"> = </m:t>
+          </m:r>
+          <m:sSub>
+            <m:sSubPr>
+              <m:ctrlPr>
+                <w:rPr>
+                  <w:rFonts w:ascii="Cambria Math" w:hAnsi="Cambria Math"/>
+                  <w:i/>
+                </w:rPr>
+              </m:ctrlPr>
+            </m:sSubPr>
+            <m:e>
+              <m:r>
+                <w:rPr>
+                  <w:rFonts w:ascii="Cambria Math" w:hAnsi="Cambria Math"/>
+                </w:rPr>
+                <m:t>o</m:t>
+              </m:r>
+            </m:e>
+            <m:sub>
+              <m:r>
+                <w:rPr>
+                  <w:rFonts w:ascii="Cambria Math" w:hAnsi="Cambria Math"/>
+                </w:rPr>
+                <m:t>1</m:t>
+              </m:r>
+            </m:sub>
+          </m:sSub>
+        </m:oMath>
+      </m:oMathPara>
+    </w:p>
+    <w:p/>
+    <w:p>
+      <m:oMathPara>
+        <m:oMath>
+          <m:sSub>
+            <m:sSubPr>
+              <m:ctrlPr>
+                <w:rPr>
+                  <w:rFonts w:ascii="Cambria Math" w:hAnsi="Cambria Math"/>
+                  <w:i/>
+                </w:rPr>
+              </m:ctrlPr>
+            </m:sSubPr>
+            <m:e>
+              <m:r>
+                <w:rPr>
+                  <w:rFonts w:ascii="Cambria Math" w:hAnsi="Cambria Math"/>
+                </w:rPr>
+                <m:t>w</m:t>
+              </m:r>
+            </m:e>
+            <m:sub>
+              <m:r>
+                <w:rPr>
+                  <w:rFonts w:ascii="Cambria Math" w:hAnsi="Cambria Math"/>
+                </w:rPr>
+                <m:t>3</m:t>
+              </m:r>
+            </m:sub>
+          </m:sSub>
+          <m:r>
+            <w:rPr>
+              <w:rFonts w:ascii="Cambria Math" w:hAnsi="Cambria Math"/>
+            </w:rPr>
+            <m:t xml:space="preserve"> * </m:t>
+          </m:r>
+          <m:sSub>
+            <m:sSubPr>
+              <m:ctrlPr>
+                <w:rPr>
+                  <w:rFonts w:ascii="Cambria Math" w:hAnsi="Cambria Math"/>
+                  <w:i/>
+                </w:rPr>
+              </m:ctrlPr>
+            </m:sSubPr>
+            <m:e>
+              <m:r>
+                <w:rPr>
+                  <w:rFonts w:ascii="Cambria Math" w:hAnsi="Cambria Math"/>
+                </w:rPr>
+                <m:t>x</m:t>
+              </m:r>
+            </m:e>
+            <m:sub>
+              <m:r>
+                <w:rPr>
+                  <w:rFonts w:ascii="Cambria Math" w:hAnsi="Cambria Math"/>
+                </w:rPr>
+                <m:t>1</m:t>
+              </m:r>
+            </m:sub>
+          </m:sSub>
+          <m:r>
+            <w:rPr>
+              <w:rFonts w:ascii="Cambria Math" w:hAnsi="Cambria Math"/>
+            </w:rPr>
+            <m:t xml:space="preserve"> + </m:t>
+          </m:r>
+          <m:sSub>
+            <m:sSubPr>
+              <m:ctrlPr>
+                <w:rPr>
+                  <w:rFonts w:ascii="Cambria Math" w:hAnsi="Cambria Math"/>
+                  <w:i/>
+                </w:rPr>
+              </m:ctrlPr>
+            </m:sSubPr>
+            <m:e>
+              <m:r>
+                <w:rPr>
+                  <w:rFonts w:ascii="Cambria Math" w:hAnsi="Cambria Math"/>
+                </w:rPr>
+                <m:t>w</m:t>
+              </m:r>
+            </m:e>
+            <m:sub>
+              <m:r>
+                <w:rPr>
+                  <w:rFonts w:ascii="Cambria Math" w:hAnsi="Cambria Math"/>
+                </w:rPr>
+                <m:t>4</m:t>
+              </m:r>
+            </m:sub>
+          </m:sSub>
+          <m:r>
+            <w:rPr>
+              <w:rFonts w:ascii="Cambria Math" w:hAnsi="Cambria Math"/>
+            </w:rPr>
+            <m:t xml:space="preserve"> * </m:t>
+          </m:r>
+          <m:sSub>
+            <m:sSubPr>
+              <m:ctrlPr>
+                <w:rPr>
+                  <w:rFonts w:ascii="Cambria Math" w:hAnsi="Cambria Math"/>
+                  <w:i/>
+                </w:rPr>
+              </m:ctrlPr>
+            </m:sSubPr>
+            <m:e>
+              <m:r>
+                <w:rPr>
+                  <w:rFonts w:ascii="Cambria Math" w:hAnsi="Cambria Math"/>
+                </w:rPr>
+                <m:t>x</m:t>
+              </m:r>
+            </m:e>
+            <m:sub>
+              <m:r>
+                <w:rPr>
+                  <w:rFonts w:ascii="Cambria Math" w:hAnsi="Cambria Math"/>
+                </w:rPr>
+                <m:t>2</m:t>
+              </m:r>
+            </m:sub>
+          </m:sSub>
+          <m:r>
+            <w:rPr>
+              <w:rFonts w:ascii="Cambria Math" w:hAnsi="Cambria Math"/>
+            </w:rPr>
+            <m:t xml:space="preserve"> + </m:t>
+          </m:r>
+          <m:sSub>
+            <m:sSubPr>
+              <m:ctrlPr>
+                <w:rPr>
+                  <w:rFonts w:ascii="Cambria Math" w:hAnsi="Cambria Math"/>
+                  <w:i/>
+                </w:rPr>
+              </m:ctrlPr>
+            </m:sSubPr>
+            <m:e>
+              <m:r>
+                <w:rPr>
+                  <w:rFonts w:ascii="Cambria Math" w:hAnsi="Cambria Math"/>
+                </w:rPr>
+                <m:t>b</m:t>
+              </m:r>
+            </m:e>
+            <m:sub>
+              <m:r>
+                <w:rPr>
+                  <w:rFonts w:ascii="Cambria Math" w:hAnsi="Cambria Math"/>
+                </w:rPr>
+                <m:t>2</m:t>
+              </m:r>
+            </m:sub>
+          </m:sSub>
+          <m:r>
+            <w:rPr>
+              <w:rFonts w:ascii="Cambria Math" w:hAnsi="Cambria Math"/>
+            </w:rPr>
+            <m:t xml:space="preserve"> = </m:t>
+          </m:r>
+          <m:sSub>
+            <m:sSubPr>
+              <m:ctrlPr>
+                <w:rPr>
+                  <w:rFonts w:ascii="Cambria Math" w:hAnsi="Cambria Math"/>
+                  <w:i/>
+                </w:rPr>
+              </m:ctrlPr>
+            </m:sSubPr>
+            <m:e>
+              <m:r>
+                <w:rPr>
+                  <w:rFonts w:ascii="Cambria Math" w:hAnsi="Cambria Math"/>
+                </w:rPr>
+                <m:t>o</m:t>
+              </m:r>
+            </m:e>
+            <m:sub>
+              <m:r>
+                <w:rPr>
+                  <w:rFonts w:ascii="Cambria Math" w:hAnsi="Cambria Math"/>
+                </w:rPr>
+                <m:t>2</m:t>
+              </m:r>
+            </m:sub>
+          </m:sSub>
+        </m:oMath>
+      </m:oMathPara>
+    </w:p>
+    <w:p/>
+    <w:p>
+      <m:oMathPara>
+        <m:oMath>
+          <m:sSub>
+            <m:sSubPr>
+              <m:ctrlPr>
+                <w:rPr>
+                  <w:rFonts w:ascii="Cambria Math" w:hAnsi="Cambria Math"/>
+                  <w:i/>
+                </w:rPr>
+              </m:ctrlPr>
+            </m:sSubPr>
+            <m:e>
+              <m:r>
+                <w:rPr>
+                  <w:rFonts w:ascii="Cambria Math" w:hAnsi="Cambria Math"/>
+                </w:rPr>
+                <m:t>w</m:t>
+              </m:r>
+            </m:e>
+            <m:sub>
+              <m:r>
+                <w:rPr>
+                  <w:rFonts w:ascii="Cambria Math" w:hAnsi="Cambria Math"/>
+                </w:rPr>
+                <m:t>1</m:t>
+              </m:r>
+            </m:sub>
+          </m:sSub>
+          <m:r>
+            <w:rPr>
+              <w:rFonts w:ascii="Cambria Math" w:hAnsi="Cambria Math"/>
+            </w:rPr>
+            <m:t xml:space="preserve"> * </m:t>
+          </m:r>
+          <m:sSub>
+            <m:sSubPr>
+              <m:ctrlPr>
+                <w:rPr>
+                  <w:rFonts w:ascii="Cambria Math" w:hAnsi="Cambria Math"/>
+                  <w:i/>
+                </w:rPr>
+              </m:ctrlPr>
+            </m:sSubPr>
+            <m:e>
+              <m:r>
+                <w:rPr>
+                  <w:rFonts w:ascii="Cambria Math" w:hAnsi="Cambria Math"/>
+                </w:rPr>
+                <m:t>x</m:t>
+              </m:r>
+            </m:e>
+            <m:sub>
+              <m:r>
+                <w:rPr>
+                  <w:rFonts w:ascii="Cambria Math" w:hAnsi="Cambria Math"/>
+                </w:rPr>
+                <m:t>1</m:t>
+              </m:r>
+            </m:sub>
+          </m:sSub>
+          <m:r>
+            <w:rPr>
+              <w:rFonts w:ascii="Cambria Math" w:hAnsi="Cambria Math"/>
+            </w:rPr>
+            <m:t xml:space="preserve"> + </m:t>
+          </m:r>
+          <m:sSub>
+            <m:sSubPr>
+              <m:ctrlPr>
+                <w:rPr>
+                  <w:rFonts w:ascii="Cambria Math" w:hAnsi="Cambria Math"/>
+                  <w:i/>
+                </w:rPr>
+              </m:ctrlPr>
+            </m:sSubPr>
+            <m:e>
+              <m:r>
+                <w:rPr>
+                  <w:rFonts w:ascii="Cambria Math" w:hAnsi="Cambria Math"/>
+                </w:rPr>
+                <m:t>w</m:t>
+              </m:r>
+            </m:e>
+            <m:sub>
+              <m:r>
+                <w:rPr>
+                  <w:rFonts w:ascii="Cambria Math" w:hAnsi="Cambria Math"/>
+                </w:rPr>
+                <m:t>2</m:t>
+              </m:r>
+            </m:sub>
+          </m:sSub>
+          <m:r>
+            <w:rPr>
+              <w:rFonts w:ascii="Cambria Math" w:hAnsi="Cambria Math"/>
+            </w:rPr>
+            <m:t xml:space="preserve"> * </m:t>
+          </m:r>
+          <m:sSub>
+            <m:sSubPr>
+              <m:ctrlPr>
+                <w:rPr>
+                  <w:rFonts w:ascii="Cambria Math" w:hAnsi="Cambria Math"/>
+                  <w:i/>
+                </w:rPr>
+              </m:ctrlPr>
+            </m:sSubPr>
+            <m:e>
+              <m:r>
+                <w:rPr>
+                  <w:rFonts w:ascii="Cambria Math" w:hAnsi="Cambria Math"/>
+                </w:rPr>
+                <m:t>x</m:t>
+              </m:r>
+            </m:e>
+            <m:sub>
+              <m:r>
+                <w:rPr>
+                  <w:rFonts w:ascii="Cambria Math" w:hAnsi="Cambria Math"/>
+                </w:rPr>
+                <m:t>2</m:t>
+              </m:r>
+            </m:sub>
+          </m:sSub>
+          <m:r>
+            <w:rPr>
+              <w:rFonts w:ascii="Cambria Math" w:hAnsi="Cambria Math"/>
+            </w:rPr>
+            <m:t xml:space="preserve"> + </m:t>
+          </m:r>
+          <m:sSub>
+            <m:sSubPr>
+              <m:ctrlPr>
+                <w:rPr>
+                  <w:rFonts w:ascii="Cambria Math" w:hAnsi="Cambria Math"/>
+                  <w:i/>
+                </w:rPr>
+              </m:ctrlPr>
+            </m:sSubPr>
+            <m:e>
+              <m:r>
+                <w:rPr>
+                  <w:rFonts w:ascii="Cambria Math" w:hAnsi="Cambria Math"/>
+                </w:rPr>
+                <m:t>b</m:t>
+              </m:r>
+            </m:e>
+            <m:sub>
+              <m:r>
+                <w:rPr>
+                  <w:rFonts w:ascii="Cambria Math" w:hAnsi="Cambria Math"/>
+                </w:rPr>
+                <m:t>1</m:t>
+              </m:r>
+            </m:sub>
+          </m:sSub>
+          <m:r>
+            <w:rPr>
+              <w:rFonts w:ascii="Cambria Math" w:hAnsi="Cambria Math"/>
+            </w:rPr>
+            <m:t xml:space="preserve"> = </m:t>
+          </m:r>
+          <m:sSub>
+            <m:sSubPr>
+              <m:ctrlPr>
+                <w:rPr>
+                  <w:rFonts w:ascii="Cambria Math" w:hAnsi="Cambria Math"/>
+                  <w:i/>
+                </w:rPr>
+              </m:ctrlPr>
+            </m:sSubPr>
+            <m:e>
+              <m:r>
+                <w:rPr>
+                  <w:rFonts w:ascii="Cambria Math" w:hAnsi="Cambria Math"/>
+                </w:rPr>
+                <m:t>w</m:t>
+              </m:r>
+            </m:e>
+            <m:sub>
+              <m:r>
+                <w:rPr>
+                  <w:rFonts w:ascii="Cambria Math" w:hAnsi="Cambria Math"/>
+                </w:rPr>
+                <m:t>3</m:t>
+              </m:r>
+            </m:sub>
+          </m:sSub>
+          <m:r>
+            <w:rPr>
+              <w:rFonts w:ascii="Cambria Math" w:hAnsi="Cambria Math"/>
+            </w:rPr>
+            <m:t xml:space="preserve"> * </m:t>
+          </m:r>
+          <m:sSub>
+            <m:sSubPr>
+              <m:ctrlPr>
+                <w:rPr>
+                  <w:rFonts w:ascii="Cambria Math" w:hAnsi="Cambria Math"/>
+                  <w:i/>
+                </w:rPr>
+              </m:ctrlPr>
+            </m:sSubPr>
+            <m:e>
+              <m:r>
+                <w:rPr>
+                  <w:rFonts w:ascii="Cambria Math" w:hAnsi="Cambria Math"/>
+                </w:rPr>
+                <m:t>x</m:t>
+              </m:r>
+            </m:e>
+            <m:sub>
+              <m:r>
+                <w:rPr>
+                  <w:rFonts w:ascii="Cambria Math" w:hAnsi="Cambria Math"/>
+                </w:rPr>
+                <m:t>1</m:t>
+              </m:r>
+            </m:sub>
+          </m:sSub>
+          <m:r>
+            <w:rPr>
+              <w:rFonts w:ascii="Cambria Math" w:hAnsi="Cambria Math"/>
+            </w:rPr>
+            <m:t xml:space="preserve"> + </m:t>
+          </m:r>
+          <m:sSub>
+            <m:sSubPr>
+              <m:ctrlPr>
+                <w:rPr>
+                  <w:rFonts w:ascii="Cambria Math" w:hAnsi="Cambria Math"/>
+                  <w:i/>
+                </w:rPr>
+              </m:ctrlPr>
+            </m:sSubPr>
+            <m:e>
+              <m:r>
+                <w:rPr>
+                  <w:rFonts w:ascii="Cambria Math" w:hAnsi="Cambria Math"/>
+                </w:rPr>
+                <m:t>w</m:t>
+              </m:r>
+            </m:e>
+            <m:sub>
+              <m:r>
+                <w:rPr>
+                  <w:rFonts w:ascii="Cambria Math" w:hAnsi="Cambria Math"/>
+                </w:rPr>
+                <m:t>4</m:t>
+              </m:r>
+            </m:sub>
+          </m:sSub>
+          <m:r>
+            <w:rPr>
+              <w:rFonts w:ascii="Cambria Math" w:hAnsi="Cambria Math"/>
+            </w:rPr>
+            <m:t xml:space="preserve"> * </m:t>
+          </m:r>
+          <m:sSub>
+            <m:sSubPr>
+              <m:ctrlPr>
+                <w:rPr>
+                  <w:rFonts w:ascii="Cambria Math" w:hAnsi="Cambria Math"/>
+                  <w:i/>
+                </w:rPr>
+              </m:ctrlPr>
+            </m:sSubPr>
+            <m:e>
+              <m:r>
+                <w:rPr>
+                  <w:rFonts w:ascii="Cambria Math" w:hAnsi="Cambria Math"/>
+                </w:rPr>
+                <m:t>x</m:t>
+              </m:r>
+            </m:e>
+            <m:sub>
+              <m:r>
+                <w:rPr>
+                  <w:rFonts w:ascii="Cambria Math" w:hAnsi="Cambria Math"/>
+                </w:rPr>
+                <m:t>2</m:t>
+              </m:r>
+            </m:sub>
+          </m:sSub>
+          <m:r>
+            <w:rPr>
+              <w:rFonts w:ascii="Cambria Math" w:hAnsi="Cambria Math"/>
+            </w:rPr>
+            <m:t xml:space="preserve"> + </m:t>
+          </m:r>
+          <m:sSub>
+            <m:sSubPr>
+              <m:ctrlPr>
+                <w:rPr>
+                  <w:rFonts w:ascii="Cambria Math" w:hAnsi="Cambria Math"/>
+                  <w:i/>
+                </w:rPr>
+              </m:ctrlPr>
+            </m:sSubPr>
+            <m:e>
+              <m:r>
+                <w:rPr>
+                  <w:rFonts w:ascii="Cambria Math" w:hAnsi="Cambria Math"/>
+                </w:rPr>
+                <m:t>b</m:t>
+              </m:r>
+            </m:e>
+            <m:sub>
+              <m:r>
+                <w:rPr>
+                  <w:rFonts w:ascii="Cambria Math" w:hAnsi="Cambria Math"/>
+                </w:rPr>
+                <m:t>2</m:t>
+              </m:r>
+            </m:sub>
+          </m:sSub>
+        </m:oMath>
+      </m:oMathPara>
+    </w:p>
+    <w:p/>
+    <w:p>
+      <m:oMathPara>
+        <m:oMath>
+          <m:sSub>
+            <m:sSubPr>
+              <m:ctrlPr>
+                <w:rPr>
+                  <w:rFonts w:ascii="Cambria Math" w:hAnsi="Cambria Math"/>
+                  <w:i/>
+                </w:rPr>
+              </m:ctrlPr>
+            </m:sSubPr>
+            <m:e>
+              <m:r>
+                <w:rPr>
+                  <w:rFonts w:ascii="Cambria Math" w:hAnsi="Cambria Math"/>
+                </w:rPr>
+                <m:t>w</m:t>
+              </m:r>
+            </m:e>
+            <m:sub>
+              <m:r>
+                <w:rPr>
+                  <w:rFonts w:ascii="Cambria Math" w:hAnsi="Cambria Math"/>
+                </w:rPr>
+                <m:t>1</m:t>
+              </m:r>
+            </m:sub>
+          </m:sSub>
+          <m:r>
+            <w:rPr>
+              <w:rFonts w:ascii="Cambria Math" w:hAnsi="Cambria Math"/>
+            </w:rPr>
+            <m:t xml:space="preserve"> * </m:t>
+          </m:r>
+          <m:sSub>
+            <m:sSubPr>
+              <m:ctrlPr>
+                <w:rPr>
+                  <w:rFonts w:ascii="Cambria Math" w:hAnsi="Cambria Math"/>
+                  <w:i/>
+                </w:rPr>
+              </m:ctrlPr>
+            </m:sSubPr>
+            <m:e>
+              <m:r>
+                <w:rPr>
+                  <w:rFonts w:ascii="Cambria Math" w:hAnsi="Cambria Math"/>
+                </w:rPr>
+                <m:t>x</m:t>
+              </m:r>
+            </m:e>
+            <m:sub>
+              <m:r>
+                <w:rPr>
+                  <w:rFonts w:ascii="Cambria Math" w:hAnsi="Cambria Math"/>
+                </w:rPr>
+                <m:t>1</m:t>
+              </m:r>
+            </m:sub>
+          </m:sSub>
+          <m:r>
+            <w:rPr>
+              <w:rFonts w:ascii="Cambria Math" w:hAnsi="Cambria Math"/>
+            </w:rPr>
+            <m:t xml:space="preserve"> - </m:t>
+          </m:r>
+          <m:sSub>
+            <m:sSubPr>
+              <m:ctrlPr>
+                <w:rPr>
+                  <w:rFonts w:ascii="Cambria Math" w:hAnsi="Cambria Math"/>
+                  <w:i/>
+                </w:rPr>
+              </m:ctrlPr>
+            </m:sSubPr>
+            <m:e>
+              <m:r>
+                <w:rPr>
+                  <w:rFonts w:ascii="Cambria Math" w:hAnsi="Cambria Math"/>
+                </w:rPr>
+                <m:t>w</m:t>
+              </m:r>
+            </m:e>
+            <m:sub>
+              <m:r>
+                <w:rPr>
+                  <w:rFonts w:ascii="Cambria Math" w:hAnsi="Cambria Math"/>
+                </w:rPr>
+                <m:t>3</m:t>
+              </m:r>
+            </m:sub>
+          </m:sSub>
+          <m:r>
+            <w:rPr>
+              <w:rFonts w:ascii="Cambria Math" w:hAnsi="Cambria Math"/>
+            </w:rPr>
+            <m:t xml:space="preserve"> * </m:t>
+          </m:r>
+          <m:sSub>
+            <m:sSubPr>
+              <m:ctrlPr>
+                <w:rPr>
+                  <w:rFonts w:ascii="Cambria Math" w:hAnsi="Cambria Math"/>
+                  <w:i/>
+                </w:rPr>
+              </m:ctrlPr>
+            </m:sSubPr>
+            <m:e>
+              <m:r>
+                <w:rPr>
+                  <w:rFonts w:ascii="Cambria Math" w:hAnsi="Cambria Math"/>
+                </w:rPr>
+                <m:t>x</m:t>
+              </m:r>
+            </m:e>
+            <m:sub>
+              <m:r>
+                <w:rPr>
+                  <w:rFonts w:ascii="Cambria Math" w:hAnsi="Cambria Math"/>
+                </w:rPr>
+                <m:t>1</m:t>
+              </m:r>
+            </m:sub>
+          </m:sSub>
+          <m:r>
+            <w:rPr>
+              <w:rFonts w:ascii="Cambria Math" w:hAnsi="Cambria Math"/>
+            </w:rPr>
+            <m:t xml:space="preserve"> </m:t>
+          </m:r>
+          <m:r>
+            <w:rPr>
+              <w:rFonts w:ascii="Cambria Math" w:hAnsi="Cambria Math"/>
+            </w:rPr>
+            <m:t xml:space="preserve">+ </m:t>
+          </m:r>
+          <m:sSub>
+            <m:sSubPr>
+              <m:ctrlPr>
+                <w:rPr>
+                  <w:rFonts w:ascii="Cambria Math" w:hAnsi="Cambria Math"/>
+                  <w:i/>
+                </w:rPr>
+              </m:ctrlPr>
+            </m:sSubPr>
+            <m:e>
+              <m:r>
+                <w:rPr>
+                  <w:rFonts w:ascii="Cambria Math" w:hAnsi="Cambria Math"/>
+                </w:rPr>
+                <m:t>b</m:t>
+              </m:r>
+            </m:e>
+            <m:sub>
+              <m:r>
+                <w:rPr>
+                  <w:rFonts w:ascii="Cambria Math" w:hAnsi="Cambria Math"/>
+                </w:rPr>
+                <m:t>1</m:t>
+              </m:r>
+            </m:sub>
+          </m:sSub>
+          <m:r>
+            <w:rPr>
+              <w:rFonts w:ascii="Cambria Math" w:hAnsi="Cambria Math"/>
+            </w:rPr>
+            <m:t xml:space="preserve"> = </m:t>
+          </m:r>
+          <m:sSub>
+            <m:sSubPr>
+              <m:ctrlPr>
+                <w:rPr>
+                  <w:rFonts w:ascii="Cambria Math" w:hAnsi="Cambria Math"/>
+                  <w:i/>
+                </w:rPr>
+              </m:ctrlPr>
+            </m:sSubPr>
+            <m:e>
+              <m:r>
+                <w:rPr>
+                  <w:rFonts w:ascii="Cambria Math" w:hAnsi="Cambria Math"/>
+                </w:rPr>
+                <m:t>w</m:t>
+              </m:r>
+            </m:e>
+            <m:sub>
+              <m:r>
+                <w:rPr>
+                  <w:rFonts w:ascii="Cambria Math" w:hAnsi="Cambria Math"/>
+                </w:rPr>
+                <m:t>4</m:t>
+              </m:r>
+            </m:sub>
+          </m:sSub>
+          <m:r>
+            <w:rPr>
+              <w:rFonts w:ascii="Cambria Math" w:hAnsi="Cambria Math"/>
+            </w:rPr>
+            <m:t xml:space="preserve"> * </m:t>
+          </m:r>
+          <m:sSub>
+            <m:sSubPr>
+              <m:ctrlPr>
+                <w:rPr>
+                  <w:rFonts w:ascii="Cambria Math" w:hAnsi="Cambria Math"/>
+                  <w:i/>
+                </w:rPr>
+              </m:ctrlPr>
+            </m:sSubPr>
+            <m:e>
+              <m:r>
+                <w:rPr>
+                  <w:rFonts w:ascii="Cambria Math" w:hAnsi="Cambria Math"/>
+                </w:rPr>
+                <m:t>x</m:t>
+              </m:r>
+            </m:e>
+            <m:sub>
+              <m:r>
+                <w:rPr>
+                  <w:rFonts w:ascii="Cambria Math" w:hAnsi="Cambria Math"/>
+                </w:rPr>
+                <m:t>2</m:t>
+              </m:r>
+            </m:sub>
+          </m:sSub>
+          <m:r>
+            <w:rPr>
+              <w:rFonts w:ascii="Cambria Math" w:hAnsi="Cambria Math"/>
+            </w:rPr>
+            <m:t xml:space="preserve"> - </m:t>
+          </m:r>
+          <m:sSub>
+            <m:sSubPr>
+              <m:ctrlPr>
+                <w:rPr>
+                  <w:rFonts w:ascii="Cambria Math" w:hAnsi="Cambria Math"/>
+                  <w:i/>
+                </w:rPr>
+              </m:ctrlPr>
+            </m:sSubPr>
+            <m:e>
+              <m:r>
+                <w:rPr>
+                  <w:rFonts w:ascii="Cambria Math" w:hAnsi="Cambria Math"/>
+                </w:rPr>
+                <m:t>w</m:t>
+              </m:r>
+            </m:e>
+            <m:sub>
+              <m:r>
+                <w:rPr>
+                  <w:rFonts w:ascii="Cambria Math" w:hAnsi="Cambria Math"/>
+                </w:rPr>
+                <m:t>2</m:t>
+              </m:r>
+            </m:sub>
+          </m:sSub>
+          <m:r>
+            <w:rPr>
+              <w:rFonts w:ascii="Cambria Math" w:hAnsi="Cambria Math"/>
+            </w:rPr>
+            <m:t xml:space="preserve"> * </m:t>
+          </m:r>
+          <m:sSub>
+            <m:sSubPr>
+              <m:ctrlPr>
+                <w:rPr>
+                  <w:rFonts w:ascii="Cambria Math" w:hAnsi="Cambria Math"/>
+                  <w:i/>
+                </w:rPr>
+              </m:ctrlPr>
+            </m:sSubPr>
+            <m:e>
+              <m:r>
+                <w:rPr>
+                  <w:rFonts w:ascii="Cambria Math" w:hAnsi="Cambria Math"/>
+                </w:rPr>
+                <m:t>x</m:t>
+              </m:r>
+            </m:e>
+            <m:sub>
+              <m:r>
+                <w:rPr>
+                  <w:rFonts w:ascii="Cambria Math" w:hAnsi="Cambria Math"/>
+                </w:rPr>
+                <m:t>2</m:t>
+              </m:r>
+            </m:sub>
+          </m:sSub>
+          <m:r>
+            <w:rPr>
+              <w:rFonts w:ascii="Cambria Math" w:hAnsi="Cambria Math"/>
+            </w:rPr>
+            <m:t xml:space="preserve"> + </m:t>
+          </m:r>
+          <m:r>
+            <w:rPr>
+              <w:rFonts w:ascii="Cambria Math" w:hAnsi="Cambria Math"/>
+            </w:rPr>
+            <m:t xml:space="preserve">+ </m:t>
+          </m:r>
+          <m:sSub>
+            <m:sSubPr>
+              <m:ctrlPr>
+                <w:rPr>
+                  <w:rFonts w:ascii="Cambria Math" w:hAnsi="Cambria Math"/>
+                  <w:i/>
+                </w:rPr>
+              </m:ctrlPr>
+            </m:sSubPr>
+            <m:e>
+              <m:r>
+                <w:rPr>
+                  <w:rFonts w:ascii="Cambria Math" w:hAnsi="Cambria Math"/>
+                </w:rPr>
+                <m:t>b</m:t>
+              </m:r>
+            </m:e>
+            <m:sub>
+              <m:r>
+                <w:rPr>
+                  <w:rFonts w:ascii="Cambria Math" w:hAnsi="Cambria Math"/>
+                </w:rPr>
+                <m:t>2</m:t>
+              </m:r>
+            </m:sub>
+          </m:sSub>
+        </m:oMath>
+      </m:oMathPara>
+    </w:p>
+    <w:p/>
+    <w:p>
+      <m:oMathPara>
+        <m:oMath>
+          <m:sSub>
+            <m:sSubPr>
+              <m:ctrlPr>
+                <w:rPr>
+                  <w:rFonts w:ascii="Cambria Math" w:hAnsi="Cambria Math"/>
+                  <w:i/>
+                </w:rPr>
+              </m:ctrlPr>
+            </m:sSubPr>
+            <m:e>
+              <m:r>
+                <w:rPr>
+                  <w:rFonts w:ascii="Cambria Math" w:hAnsi="Cambria Math"/>
+                </w:rPr>
+                <m:t>x</m:t>
+              </m:r>
+            </m:e>
+            <m:sub>
+              <m:r>
+                <w:rPr>
+                  <w:rFonts w:ascii="Cambria Math" w:hAnsi="Cambria Math"/>
+                </w:rPr>
+                <m:t>1</m:t>
+              </m:r>
+            </m:sub>
+          </m:sSub>
+          <m:d>
+            <m:dPr>
+              <m:ctrlPr>
+                <w:rPr>
+                  <w:rFonts w:ascii="Cambria Math" w:hAnsi="Cambria Math"/>
+                  <w:i/>
+                </w:rPr>
+              </m:ctrlPr>
+            </m:dPr>
+            <m:e>
+              <m:sSub>
+                <m:sSubPr>
+                  <m:ctrlPr>
+                    <w:rPr>
+                      <w:rFonts w:ascii="Cambria Math" w:hAnsi="Cambria Math"/>
+                      <w:i/>
+                    </w:rPr>
+                  </m:ctrlPr>
+                </m:sSubPr>
+                <m:e>
+                  <m:r>
+                    <w:rPr>
+                      <w:rFonts w:ascii="Cambria Math" w:hAnsi="Cambria Math"/>
+                    </w:rPr>
+                    <m:t>w</m:t>
+                  </m:r>
+                </m:e>
+                <m:sub>
+                  <m:r>
+                    <w:rPr>
+                      <w:rFonts w:ascii="Cambria Math" w:hAnsi="Cambria Math"/>
+                    </w:rPr>
+                    <m:t>1</m:t>
+                  </m:r>
+                </m:sub>
+              </m:sSub>
+              <m:r>
+                <w:rPr>
+                  <w:rFonts w:ascii="Cambria Math" w:hAnsi="Cambria Math"/>
+                </w:rPr>
+                <m:t>-</m:t>
+              </m:r>
+              <m:sSub>
+                <m:sSubPr>
+                  <m:ctrlPr>
+                    <w:rPr>
+                      <w:rFonts w:ascii="Cambria Math" w:hAnsi="Cambria Math"/>
+                      <w:i/>
+                    </w:rPr>
+                  </m:ctrlPr>
+                </m:sSubPr>
+                <m:e>
+                  <m:r>
+                    <w:rPr>
+                      <w:rFonts w:ascii="Cambria Math" w:hAnsi="Cambria Math"/>
+                    </w:rPr>
+                    <m:t>w</m:t>
+                  </m:r>
+                </m:e>
+                <m:sub>
+                  <m:r>
+                    <w:rPr>
+                      <w:rFonts w:ascii="Cambria Math" w:hAnsi="Cambria Math"/>
+                    </w:rPr>
+                    <m:t>3</m:t>
+                  </m:r>
+                </m:sub>
+              </m:sSub>
+            </m:e>
+          </m:d>
+          <m:r>
+            <w:rPr>
+              <w:rFonts w:ascii="Cambria Math" w:hAnsi="Cambria Math"/>
+            </w:rPr>
+            <m:t>+</m:t>
+          </m:r>
+          <m:sSub>
+            <m:sSubPr>
+              <m:ctrlPr>
+                <w:rPr>
+                  <w:rFonts w:ascii="Cambria Math" w:hAnsi="Cambria Math"/>
+                  <w:i/>
+                </w:rPr>
+              </m:ctrlPr>
+            </m:sSubPr>
+            <m:e>
+              <m:r>
+                <w:rPr>
+                  <w:rFonts w:ascii="Cambria Math" w:hAnsi="Cambria Math"/>
+                </w:rPr>
+                <m:t>b</m:t>
+              </m:r>
+            </m:e>
+            <m:sub>
+              <m:r>
+                <w:rPr>
+                  <w:rFonts w:ascii="Cambria Math" w:hAnsi="Cambria Math"/>
+                </w:rPr>
+                <m:t>1</m:t>
+              </m:r>
+            </m:sub>
+          </m:sSub>
+          <m:r>
+            <w:rPr>
+              <w:rFonts w:ascii="Cambria Math" w:hAnsi="Cambria Math"/>
+            </w:rPr>
+            <m:t>=</m:t>
+          </m:r>
+          <m:sSub>
+            <m:sSubPr>
+              <m:ctrlPr>
+                <w:rPr>
+                  <w:rFonts w:ascii="Cambria Math" w:hAnsi="Cambria Math"/>
+                  <w:i/>
+                </w:rPr>
+              </m:ctrlPr>
+            </m:sSubPr>
+            <m:e>
+              <m:r>
+                <w:rPr>
+                  <w:rFonts w:ascii="Cambria Math" w:hAnsi="Cambria Math"/>
+                </w:rPr>
+                <m:t>x</m:t>
+              </m:r>
+            </m:e>
+            <m:sub>
+              <m:r>
+                <w:rPr>
+                  <w:rFonts w:ascii="Cambria Math" w:hAnsi="Cambria Math"/>
+                </w:rPr>
+                <m:t>2</m:t>
+              </m:r>
+            </m:sub>
+          </m:sSub>
+          <m:d>
+            <m:dPr>
+              <m:ctrlPr>
+                <w:rPr>
+                  <w:rFonts w:ascii="Cambria Math" w:hAnsi="Cambria Math"/>
+                  <w:i/>
+                </w:rPr>
+              </m:ctrlPr>
+            </m:dPr>
+            <m:e>
+              <m:sSub>
+                <m:sSubPr>
+                  <m:ctrlPr>
+                    <w:rPr>
+                      <w:rFonts w:ascii="Cambria Math" w:hAnsi="Cambria Math"/>
+                      <w:i/>
+                    </w:rPr>
+                  </m:ctrlPr>
+                </m:sSubPr>
+                <m:e>
+                  <m:r>
+                    <w:rPr>
+                      <w:rFonts w:ascii="Cambria Math" w:hAnsi="Cambria Math"/>
+                    </w:rPr>
+                    <m:t>w</m:t>
+                  </m:r>
+                </m:e>
+                <m:sub>
+                  <m:r>
+                    <w:rPr>
+                      <w:rFonts w:ascii="Cambria Math" w:hAnsi="Cambria Math"/>
+                    </w:rPr>
+                    <m:t>4</m:t>
+                  </m:r>
+                </m:sub>
+              </m:sSub>
+              <m:r>
+                <w:rPr>
+                  <w:rFonts w:ascii="Cambria Math" w:hAnsi="Cambria Math"/>
+                </w:rPr>
+                <m:t>-</m:t>
+              </m:r>
+              <m:sSub>
+                <m:sSubPr>
+                  <m:ctrlPr>
+                    <w:rPr>
+                      <w:rFonts w:ascii="Cambria Math" w:hAnsi="Cambria Math"/>
+                      <w:i/>
+                    </w:rPr>
+                  </m:ctrlPr>
+                </m:sSubPr>
+                <m:e>
+                  <m:r>
+                    <w:rPr>
+                      <w:rFonts w:ascii="Cambria Math" w:hAnsi="Cambria Math"/>
+                    </w:rPr>
+                    <m:t>w</m:t>
+                  </m:r>
+                </m:e>
+                <m:sub>
+                  <m:r>
+                    <w:rPr>
+                      <w:rFonts w:ascii="Cambria Math" w:hAnsi="Cambria Math"/>
+                    </w:rPr>
+                    <m:t>2</m:t>
+                  </m:r>
+                </m:sub>
+              </m:sSub>
+            </m:e>
+          </m:d>
+          <m:r>
+            <w:rPr>
+              <w:rFonts w:ascii="Cambria Math" w:hAnsi="Cambria Math"/>
+            </w:rPr>
+            <m:t>+</m:t>
+          </m:r>
+          <m:sSub>
+            <m:sSubPr>
+              <m:ctrlPr>
+                <w:rPr>
+                  <w:rFonts w:ascii="Cambria Math" w:hAnsi="Cambria Math"/>
+                  <w:i/>
+                </w:rPr>
+              </m:ctrlPr>
+            </m:sSubPr>
+            <m:e>
+              <m:r>
+                <w:rPr>
+                  <w:rFonts w:ascii="Cambria Math" w:hAnsi="Cambria Math"/>
+                </w:rPr>
+                <m:t>b</m:t>
+              </m:r>
+            </m:e>
+            <m:sub>
+              <m:r>
+                <w:rPr>
+                  <w:rFonts w:ascii="Cambria Math" w:hAnsi="Cambria Math"/>
+                </w:rPr>
+                <m:t>2</m:t>
+              </m:r>
+            </m:sub>
+          </m:sSub>
+        </m:oMath>
+      </m:oMathPara>
+    </w:p>
+    <w:p/>
+    <w:p>
+      <m:oMathPara>
+        <m:oMath>
+          <m:sSub>
+            <m:sSubPr>
+              <m:ctrlPr>
+                <w:rPr>
+                  <w:rFonts w:ascii="Cambria Math" w:hAnsi="Cambria Math"/>
+                  <w:i/>
+                </w:rPr>
+              </m:ctrlPr>
+            </m:sSubPr>
+            <m:e>
+              <m:r>
+                <w:rPr>
+                  <w:rFonts w:ascii="Cambria Math" w:hAnsi="Cambria Math"/>
+                </w:rPr>
+                <m:t>x</m:t>
+              </m:r>
+            </m:e>
+            <m:sub>
+              <m:r>
+                <w:rPr>
+                  <w:rFonts w:ascii="Cambria Math" w:hAnsi="Cambria Math"/>
+                </w:rPr>
+                <m:t>2</m:t>
+              </m:r>
+            </m:sub>
+          </m:sSub>
+          <m:r>
+            <w:rPr>
+              <w:rFonts w:ascii="Cambria Math" w:hAnsi="Cambria Math"/>
+            </w:rPr>
+            <m:t xml:space="preserve"> = </m:t>
+          </m:r>
+          <m:f>
+            <m:fPr>
+              <m:ctrlPr>
+                <w:rPr>
+                  <w:rFonts w:ascii="Cambria Math" w:hAnsi="Cambria Math"/>
+                  <w:i/>
+                </w:rPr>
+              </m:ctrlPr>
+            </m:fPr>
+            <m:num>
+              <m:sSub>
+                <m:sSubPr>
+                  <m:ctrlPr>
+                    <w:rPr>
+                      <w:rFonts w:ascii="Cambria Math" w:hAnsi="Cambria Math"/>
+                      <w:i/>
+                    </w:rPr>
+                  </m:ctrlPr>
+                </m:sSubPr>
+                <m:e>
+                  <m:r>
+                    <w:rPr>
+                      <w:rFonts w:ascii="Cambria Math" w:hAnsi="Cambria Math"/>
+                    </w:rPr>
+                    <m:t>x</m:t>
+                  </m:r>
+                </m:e>
+                <m:sub>
+                  <m:r>
+                    <w:rPr>
+                      <w:rFonts w:ascii="Cambria Math" w:hAnsi="Cambria Math"/>
+                    </w:rPr>
+                    <m:t>1</m:t>
+                  </m:r>
+                </m:sub>
+              </m:sSub>
+              <m:d>
+                <m:dPr>
+                  <m:ctrlPr>
+                    <w:rPr>
+                      <w:rFonts w:ascii="Cambria Math" w:hAnsi="Cambria Math"/>
+                      <w:i/>
+                    </w:rPr>
+                  </m:ctrlPr>
+                </m:dPr>
+                <m:e>
+                  <m:sSub>
+                    <m:sSubPr>
+                      <m:ctrlPr>
+                        <w:rPr>
+                          <w:rFonts w:ascii="Cambria Math" w:hAnsi="Cambria Math"/>
+                          <w:i/>
+                        </w:rPr>
+                      </m:ctrlPr>
+                    </m:sSubPr>
+                    <m:e>
+                      <m:r>
+                        <w:rPr>
+                          <w:rFonts w:ascii="Cambria Math" w:hAnsi="Cambria Math"/>
+                        </w:rPr>
+                        <m:t>w</m:t>
+                      </m:r>
+                    </m:e>
+                    <m:sub>
+                      <m:r>
+                        <w:rPr>
+                          <w:rFonts w:ascii="Cambria Math" w:hAnsi="Cambria Math"/>
+                        </w:rPr>
+                        <m:t>1</m:t>
+                      </m:r>
+                    </m:sub>
+                  </m:sSub>
+                  <m:r>
+                    <w:rPr>
+                      <w:rFonts w:ascii="Cambria Math" w:hAnsi="Cambria Math"/>
+                    </w:rPr>
+                    <m:t>-</m:t>
+                  </m:r>
+                  <m:sSub>
+                    <m:sSubPr>
+                      <m:ctrlPr>
+                        <w:rPr>
+                          <w:rFonts w:ascii="Cambria Math" w:hAnsi="Cambria Math"/>
+                          <w:i/>
+                        </w:rPr>
+                      </m:ctrlPr>
+                    </m:sSubPr>
+                    <m:e>
+                      <m:r>
+                        <w:rPr>
+                          <w:rFonts w:ascii="Cambria Math" w:hAnsi="Cambria Math"/>
+                        </w:rPr>
+                        <m:t>w</m:t>
+                      </m:r>
+                    </m:e>
+                    <m:sub>
+                      <m:r>
+                        <w:rPr>
+                          <w:rFonts w:ascii="Cambria Math" w:hAnsi="Cambria Math"/>
+                        </w:rPr>
+                        <m:t>3</m:t>
+                      </m:r>
+                    </m:sub>
+                  </m:sSub>
+                </m:e>
+              </m:d>
+              <m:r>
+                <w:rPr>
+                  <w:rFonts w:ascii="Cambria Math" w:hAnsi="Cambria Math"/>
+                </w:rPr>
+                <m:t>+</m:t>
+              </m:r>
+              <m:sSub>
+                <m:sSubPr>
+                  <m:ctrlPr>
+                    <w:rPr>
+                      <w:rFonts w:ascii="Cambria Math" w:hAnsi="Cambria Math"/>
+                      <w:i/>
+                    </w:rPr>
+                  </m:ctrlPr>
+                </m:sSubPr>
+                <m:e>
+                  <m:r>
+                    <w:rPr>
+                      <w:rFonts w:ascii="Cambria Math" w:hAnsi="Cambria Math"/>
+                    </w:rPr>
+                    <m:t>b</m:t>
+                  </m:r>
+                </m:e>
+                <m:sub>
+                  <m:r>
+                    <w:rPr>
+                      <w:rFonts w:ascii="Cambria Math" w:hAnsi="Cambria Math"/>
+                    </w:rPr>
+                    <m:t>1</m:t>
+                  </m:r>
+                </m:sub>
+              </m:sSub>
+              <m:r>
+                <w:rPr>
+                  <w:rFonts w:ascii="Cambria Math" w:hAnsi="Cambria Math"/>
+                </w:rPr>
+                <m:t xml:space="preserve"> - </m:t>
+              </m:r>
+              <m:sSub>
+                <m:sSubPr>
+                  <m:ctrlPr>
+                    <w:rPr>
+                      <w:rFonts w:ascii="Cambria Math" w:hAnsi="Cambria Math"/>
+                      <w:i/>
+                    </w:rPr>
+                  </m:ctrlPr>
+                </m:sSubPr>
+                <m:e>
+                  <m:r>
+                    <w:rPr>
+                      <w:rFonts w:ascii="Cambria Math" w:hAnsi="Cambria Math"/>
+                    </w:rPr>
+                    <m:t>b</m:t>
+                  </m:r>
+                </m:e>
+                <m:sub>
+                  <m:r>
+                    <w:rPr>
+                      <w:rFonts w:ascii="Cambria Math" w:hAnsi="Cambria Math"/>
+                    </w:rPr>
+                    <m:t>2</m:t>
+                  </m:r>
+                </m:sub>
+              </m:sSub>
+            </m:num>
+            <m:den>
+              <m:sSub>
+                <m:sSubPr>
+                  <m:ctrlPr>
+                    <w:rPr>
+                      <w:rFonts w:ascii="Cambria Math" w:hAnsi="Cambria Math"/>
+                      <w:i/>
+                    </w:rPr>
+                  </m:ctrlPr>
+                </m:sSubPr>
+                <m:e>
+                  <m:r>
+                    <w:rPr>
+                      <w:rFonts w:ascii="Cambria Math" w:hAnsi="Cambria Math"/>
+                    </w:rPr>
+                    <m:t>w</m:t>
+                  </m:r>
+                </m:e>
+                <m:sub>
+                  <m:r>
+                    <w:rPr>
+                      <w:rFonts w:ascii="Cambria Math" w:hAnsi="Cambria Math"/>
+                    </w:rPr>
+                    <m:t>4</m:t>
+                  </m:r>
+                </m:sub>
+              </m:sSub>
+              <m:r>
+                <w:rPr>
+                  <w:rFonts w:ascii="Cambria Math" w:hAnsi="Cambria Math"/>
+                </w:rPr>
+                <m:t>-</m:t>
+              </m:r>
+              <m:sSub>
+                <m:sSubPr>
+                  <m:ctrlPr>
+                    <w:rPr>
+                      <w:rFonts w:ascii="Cambria Math" w:hAnsi="Cambria Math"/>
+                      <w:i/>
+                    </w:rPr>
+                  </m:ctrlPr>
+                </m:sSubPr>
+                <m:e>
+                  <m:r>
+                    <w:rPr>
+                      <w:rFonts w:ascii="Cambria Math" w:hAnsi="Cambria Math"/>
+                    </w:rPr>
+                    <m:t>w</m:t>
+                  </m:r>
+                </m:e>
+                <m:sub>
+                  <m:r>
+                    <w:rPr>
+                      <w:rFonts w:ascii="Cambria Math" w:hAnsi="Cambria Math"/>
+                    </w:rPr>
+                    <m:t>2</m:t>
+                  </m:r>
+                </m:sub>
+              </m:sSub>
+            </m:den>
+          </m:f>
+        </m:oMath>
+      </m:oMathPara>
     </w:p>
     <w:p/>
     <w:p>
@@ -172,94 +3117,418 @@
       </w:pPr>
       <m:oMathPara>
         <m:oMath>
-          <m:r>
-            <w:rPr>
-              <w:rFonts w:ascii="Cambria Math" w:hAnsi="Cambria Math"/>
-            </w:rPr>
-            <m:t>$w_1 * x_1 + w_2 * x_2 = w_3 * x_1 + w_4 * x_2$ &lt;br&gt;</m:t>
-          </m:r>
-        </m:oMath>
-      </m:oMathPara>
-    </w:p>
-    <w:p>
-      <w:pPr>
-        <w:rPr>
-          <w:rFonts w:ascii="Cambria Math" w:hAnsi="Cambria Math"/>
-          <w:oMath/>
-        </w:rPr>
-      </w:pPr>
-      <m:oMathPara>
-        <m:oMath>
-          <m:r>
-            <w:rPr>
-              <w:rFonts w:ascii="Cambria Math" w:hAnsi="Cambria Math"/>
-            </w:rPr>
-            <m:t>$w_1 * x_1 - w_3 * x_1 = w_4 * x_2 - w_2 * x_2$&lt;br&gt;</m:t>
-          </m:r>
-        </m:oMath>
-      </m:oMathPara>
-    </w:p>
-    <w:p>
-      <w:pPr>
-        <w:rPr>
-          <w:rFonts w:ascii="Cambria Math" w:hAnsi="Cambria Math"/>
-          <w:oMath/>
-        </w:rPr>
-      </w:pPr>
-      <m:oMathPara>
-        <m:oMath>
-          <m:r>
-            <w:rPr>
-              <w:rFonts w:ascii="Cambria Math" w:hAnsi="Cambria Math"/>
-            </w:rPr>
-            <m:t>$x_1 ( w_1 - w_3) = x_2 ( w_4 - w_2)$&lt;br&gt;</m:t>
-          </m:r>
-        </m:oMath>
-      </m:oMathPara>
-    </w:p>
-    <w:p>
-      <w:pPr>
-        <w:rPr>
-          <w:rFonts w:ascii="Cambria Math" w:hAnsi="Cambria Math"/>
-          <w:oMath/>
-        </w:rPr>
-      </w:pPr>
-      <m:oMathPara>
-        <m:oMath>
-          <m:r>
-            <w:rPr>
-              <w:rFonts w:ascii="Cambria Math" w:hAnsi="Cambria Math"/>
-            </w:rPr>
-            <m:t>$x_2 = x_1\dfrac{w_1 - w_3}{w_4 - w_2}$</m:t>
-          </m:r>
+          <m:sSub>
+            <m:sSubPr>
+              <m:ctrlPr>
+                <w:rPr>
+                  <w:rFonts w:ascii="Cambria Math" w:hAnsi="Cambria Math"/>
+                  <w:i/>
+                </w:rPr>
+              </m:ctrlPr>
+            </m:sSubPr>
+            <m:e>
+              <m:r>
+                <w:rPr>
+                  <w:rFonts w:ascii="Cambria Math" w:hAnsi="Cambria Math"/>
+                </w:rPr>
+                <m:t>x</m:t>
+              </m:r>
+            </m:e>
+            <m:sub>
+              <m:r>
+                <w:rPr>
+                  <w:rFonts w:ascii="Cambria Math" w:hAnsi="Cambria Math"/>
+                </w:rPr>
+                <m:t>2</m:t>
+              </m:r>
+            </m:sub>
+          </m:sSub>
+          <m:r>
+            <w:rPr>
+              <w:rFonts w:ascii="Cambria Math" w:hAnsi="Cambria Math"/>
+            </w:rPr>
+            <m:t xml:space="preserve">= </m:t>
+          </m:r>
+          <m:f>
+            <m:fPr>
+              <m:ctrlPr>
+                <w:rPr>
+                  <w:rFonts w:ascii="Cambria Math" w:hAnsi="Cambria Math"/>
+                  <w:i/>
+                </w:rPr>
+              </m:ctrlPr>
+            </m:fPr>
+            <m:num>
+              <m:sSub>
+                <m:sSubPr>
+                  <m:ctrlPr>
+                    <w:rPr>
+                      <w:rFonts w:ascii="Cambria Math" w:hAnsi="Cambria Math"/>
+                      <w:i/>
+                    </w:rPr>
+                  </m:ctrlPr>
+                </m:sSubPr>
+                <m:e>
+                  <m:r>
+                    <w:rPr>
+                      <w:rFonts w:ascii="Cambria Math" w:hAnsi="Cambria Math"/>
+                    </w:rPr>
+                    <m:t>x</m:t>
+                  </m:r>
+                </m:e>
+                <m:sub>
+                  <m:r>
+                    <w:rPr>
+                      <w:rFonts w:ascii="Cambria Math" w:hAnsi="Cambria Math"/>
+                    </w:rPr>
+                    <m:t>1</m:t>
+                  </m:r>
+                </m:sub>
+              </m:sSub>
+              <m:d>
+                <m:dPr>
+                  <m:ctrlPr>
+                    <w:rPr>
+                      <w:rFonts w:ascii="Cambria Math" w:hAnsi="Cambria Math"/>
+                      <w:i/>
+                    </w:rPr>
+                  </m:ctrlPr>
+                </m:dPr>
+                <m:e>
+                  <m:sSub>
+                    <m:sSubPr>
+                      <m:ctrlPr>
+                        <w:rPr>
+                          <w:rFonts w:ascii="Cambria Math" w:hAnsi="Cambria Math"/>
+                          <w:i/>
+                        </w:rPr>
+                      </m:ctrlPr>
+                    </m:sSubPr>
+                    <m:e>
+                      <m:r>
+                        <w:rPr>
+                          <w:rFonts w:ascii="Cambria Math" w:hAnsi="Cambria Math"/>
+                        </w:rPr>
+                        <m:t>w</m:t>
+                      </m:r>
+                    </m:e>
+                    <m:sub>
+                      <m:r>
+                        <w:rPr>
+                          <w:rFonts w:ascii="Cambria Math" w:hAnsi="Cambria Math"/>
+                        </w:rPr>
+                        <m:t>1</m:t>
+                      </m:r>
+                    </m:sub>
+                  </m:sSub>
+                  <m:r>
+                    <w:rPr>
+                      <w:rFonts w:ascii="Cambria Math" w:hAnsi="Cambria Math"/>
+                    </w:rPr>
+                    <m:t>-</m:t>
+                  </m:r>
+                  <m:sSub>
+                    <m:sSubPr>
+                      <m:ctrlPr>
+                        <w:rPr>
+                          <w:rFonts w:ascii="Cambria Math" w:hAnsi="Cambria Math"/>
+                          <w:i/>
+                        </w:rPr>
+                      </m:ctrlPr>
+                    </m:sSubPr>
+                    <m:e>
+                      <m:r>
+                        <w:rPr>
+                          <w:rFonts w:ascii="Cambria Math" w:hAnsi="Cambria Math"/>
+                        </w:rPr>
+                        <m:t>w</m:t>
+                      </m:r>
+                    </m:e>
+                    <m:sub>
+                      <m:r>
+                        <w:rPr>
+                          <w:rFonts w:ascii="Cambria Math" w:hAnsi="Cambria Math"/>
+                        </w:rPr>
+                        <m:t>3</m:t>
+                      </m:r>
+                    </m:sub>
+                  </m:sSub>
+                </m:e>
+              </m:d>
+            </m:num>
+            <m:den>
+              <m:sSub>
+                <m:sSubPr>
+                  <m:ctrlPr>
+                    <w:rPr>
+                      <w:rFonts w:ascii="Cambria Math" w:hAnsi="Cambria Math"/>
+                      <w:i/>
+                    </w:rPr>
+                  </m:ctrlPr>
+                </m:sSubPr>
+                <m:e>
+                  <m:r>
+                    <w:rPr>
+                      <w:rFonts w:ascii="Cambria Math" w:hAnsi="Cambria Math"/>
+                    </w:rPr>
+                    <m:t>w</m:t>
+                  </m:r>
+                </m:e>
+                <m:sub>
+                  <m:r>
+                    <w:rPr>
+                      <w:rFonts w:ascii="Cambria Math" w:hAnsi="Cambria Math"/>
+                    </w:rPr>
+                    <m:t>4</m:t>
+                  </m:r>
+                </m:sub>
+              </m:sSub>
+              <m:r>
+                <w:rPr>
+                  <w:rFonts w:ascii="Cambria Math" w:hAnsi="Cambria Math"/>
+                </w:rPr>
+                <m:t>-</m:t>
+              </m:r>
+              <m:sSub>
+                <m:sSubPr>
+                  <m:ctrlPr>
+                    <w:rPr>
+                      <w:rFonts w:ascii="Cambria Math" w:hAnsi="Cambria Math"/>
+                      <w:i/>
+                    </w:rPr>
+                  </m:ctrlPr>
+                </m:sSubPr>
+                <m:e>
+                  <m:r>
+                    <w:rPr>
+                      <w:rFonts w:ascii="Cambria Math" w:hAnsi="Cambria Math"/>
+                    </w:rPr>
+                    <m:t>w</m:t>
+                  </m:r>
+                </m:e>
+                <m:sub>
+                  <m:r>
+                    <w:rPr>
+                      <w:rFonts w:ascii="Cambria Math" w:hAnsi="Cambria Math"/>
+                    </w:rPr>
+                    <m:t>2</m:t>
+                  </m:r>
+                </m:sub>
+              </m:sSub>
+            </m:den>
+          </m:f>
+          <m:r>
+            <w:rPr>
+              <w:rFonts w:ascii="Cambria Math" w:hAnsi="Cambria Math"/>
+            </w:rPr>
+            <m:t xml:space="preserve"> </m:t>
+          </m:r>
+          <m:r>
+            <w:rPr>
+              <w:rFonts w:ascii="Cambria Math" w:hAnsi="Cambria Math"/>
+            </w:rPr>
+            <m:t xml:space="preserve">+ </m:t>
+          </m:r>
+          <m:f>
+            <m:fPr>
+              <m:ctrlPr>
+                <w:rPr>
+                  <w:rFonts w:ascii="Cambria Math" w:hAnsi="Cambria Math"/>
+                  <w:i/>
+                </w:rPr>
+              </m:ctrlPr>
+            </m:fPr>
+            <m:num>
+              <m:sSub>
+                <m:sSubPr>
+                  <m:ctrlPr>
+                    <w:rPr>
+                      <w:rFonts w:ascii="Cambria Math" w:hAnsi="Cambria Math"/>
+                      <w:i/>
+                    </w:rPr>
+                  </m:ctrlPr>
+                </m:sSubPr>
+                <m:e>
+                  <m:r>
+                    <w:rPr>
+                      <w:rFonts w:ascii="Cambria Math" w:hAnsi="Cambria Math"/>
+                    </w:rPr>
+                    <m:t>b</m:t>
+                  </m:r>
+                </m:e>
+                <m:sub>
+                  <m:r>
+                    <w:rPr>
+                      <w:rFonts w:ascii="Cambria Math" w:hAnsi="Cambria Math"/>
+                    </w:rPr>
+                    <m:t>1</m:t>
+                  </m:r>
+                </m:sub>
+              </m:sSub>
+              <m:r>
+                <w:rPr>
+                  <w:rFonts w:ascii="Cambria Math" w:hAnsi="Cambria Math"/>
+                </w:rPr>
+                <m:t xml:space="preserve"> - </m:t>
+              </m:r>
+              <m:sSub>
+                <m:sSubPr>
+                  <m:ctrlPr>
+                    <w:rPr>
+                      <w:rFonts w:ascii="Cambria Math" w:hAnsi="Cambria Math"/>
+                      <w:i/>
+                    </w:rPr>
+                  </m:ctrlPr>
+                </m:sSubPr>
+                <m:e>
+                  <m:r>
+                    <w:rPr>
+                      <w:rFonts w:ascii="Cambria Math" w:hAnsi="Cambria Math"/>
+                    </w:rPr>
+                    <m:t>b</m:t>
+                  </m:r>
+                </m:e>
+                <m:sub>
+                  <m:r>
+                    <w:rPr>
+                      <w:rFonts w:ascii="Cambria Math" w:hAnsi="Cambria Math"/>
+                    </w:rPr>
+                    <m:t>2</m:t>
+                  </m:r>
+                </m:sub>
+              </m:sSub>
+            </m:num>
+            <m:den>
+              <m:sSub>
+                <m:sSubPr>
+                  <m:ctrlPr>
+                    <w:rPr>
+                      <w:rFonts w:ascii="Cambria Math" w:hAnsi="Cambria Math"/>
+                      <w:i/>
+                    </w:rPr>
+                  </m:ctrlPr>
+                </m:sSubPr>
+                <m:e>
+                  <m:r>
+                    <w:rPr>
+                      <w:rFonts w:ascii="Cambria Math" w:hAnsi="Cambria Math"/>
+                    </w:rPr>
+                    <m:t>w</m:t>
+                  </m:r>
+                </m:e>
+                <m:sub>
+                  <m:r>
+                    <w:rPr>
+                      <w:rFonts w:ascii="Cambria Math" w:hAnsi="Cambria Math"/>
+                    </w:rPr>
+                    <m:t>4</m:t>
+                  </m:r>
+                </m:sub>
+              </m:sSub>
+              <m:r>
+                <w:rPr>
+                  <w:rFonts w:ascii="Cambria Math" w:hAnsi="Cambria Math"/>
+                </w:rPr>
+                <m:t>-</m:t>
+              </m:r>
+              <m:sSub>
+                <m:sSubPr>
+                  <m:ctrlPr>
+                    <w:rPr>
+                      <w:rFonts w:ascii="Cambria Math" w:hAnsi="Cambria Math"/>
+                      <w:i/>
+                    </w:rPr>
+                  </m:ctrlPr>
+                </m:sSubPr>
+                <m:e>
+                  <m:r>
+                    <w:rPr>
+                      <w:rFonts w:ascii="Cambria Math" w:hAnsi="Cambria Math"/>
+                    </w:rPr>
+                    <m:t>w</m:t>
+                  </m:r>
+                </m:e>
+                <m:sub>
+                  <m:r>
+                    <w:rPr>
+                      <w:rFonts w:ascii="Cambria Math" w:hAnsi="Cambria Math"/>
+                    </w:rPr>
+                    <m:t>2</m:t>
+                  </m:r>
+                </m:sub>
+              </m:sSub>
+            </m:den>
+          </m:f>
         </m:oMath>
       </m:oMathPara>
     </w:p>
     <w:p/>
     <w:p>
       <w:r>
-        <w:t>This equation</w:t>
-      </w:r>
-      <w:r>
-        <w:t xml:space="preserve"> represents a line which is also known as a decision </w:t>
-      </w:r>
-      <w:r>
-        <w:t>boundary and</w:t>
-      </w:r>
-      <w:r>
-        <w:t xml:space="preserve"> is what separates a policyholder which incurs a claim and one that does not.</w:t>
+        <w:t>Again, an equation for the decision boundary that separates 2 categories of policyholders.</w:t>
       </w:r>
     </w:p>
     <w:p/>
     <w:p>
-      <w:r>
-        <w:t>INSERT GIF HERE</w:t>
+      <w:pPr>
+        <w:jc w:val="center"/>
+      </w:pPr>
+      <w:r>
+        <w:rPr>
+          <w:noProof/>
+        </w:rPr>
+        <w:lastRenderedPageBreak/>
+        <w:drawing>
+          <wp:inline distT="0" distB="0" distL="0" distR="0" wp14:anchorId="417ECBB5" wp14:editId="7A1E5556">
+            <wp:extent cx="3241964" cy="3705102"/>
+            <wp:effectExtent l="0" t="0" r="0" b="0"/>
+            <wp:docPr id="2" name="Picture 2"/>
+            <wp:cNvGraphicFramePr>
+              <a:graphicFrameLocks xmlns:a="http://schemas.openxmlformats.org/drawingml/2006/main" noChangeAspect="1"/>
+            </wp:cNvGraphicFramePr>
+            <a:graphic xmlns:a="http://schemas.openxmlformats.org/drawingml/2006/main">
+              <a:graphicData uri="http://schemas.openxmlformats.org/drawingml/2006/picture">
+                <pic:pic xmlns:pic="http://schemas.openxmlformats.org/drawingml/2006/picture">
+                  <pic:nvPicPr>
+                    <pic:cNvPr id="2" name="second_iteration.gif"/>
+                    <pic:cNvPicPr/>
+                  </pic:nvPicPr>
+                  <pic:blipFill>
+                    <a:blip r:embed="rId6">
+                      <a:extLst>
+                        <a:ext uri="{28A0092B-C50C-407E-A947-70E740481C1C}">
+                          <a14:useLocalDpi xmlns:a14="http://schemas.microsoft.com/office/drawing/2010/main" val="0"/>
+                        </a:ext>
+                      </a:extLst>
+                    </a:blip>
+                    <a:stretch>
+                      <a:fillRect/>
+                    </a:stretch>
+                  </pic:blipFill>
+                  <pic:spPr>
+                    <a:xfrm>
+                      <a:off x="0" y="0"/>
+                      <a:ext cx="3245126" cy="3708715"/>
+                    </a:xfrm>
+                    <a:prstGeom prst="rect">
+                      <a:avLst/>
+                    </a:prstGeom>
+                  </pic:spPr>
+                </pic:pic>
+              </a:graphicData>
+            </a:graphic>
+          </wp:inline>
+        </w:drawing>
       </w:r>
     </w:p>
-    <w:p/>
     <w:p>
-      <w:r>
-        <w:t>Looks like this first iteration does not really do a good job in properly classifying the 2 types of policyholders. Note that with the current network architecture, the boundary is restricted to rotating on its own axis. Wouldn’t it be useful if we could shift this line up and down?</w:t>
+      <w:pPr>
+        <w:jc w:val="center"/>
+      </w:pPr>
+    </w:p>
+    <w:p>
+      <w:r>
+        <w:t>Notice that the model now enables the decision boundary to shift up and down like a simple linear regression model, giving Esther more capabilities to accurately model the 2 policyholder categories.</w:t>
       </w:r>
     </w:p>
     <w:p/>
@@ -268,23 +3537,1205 @@
         <w:pStyle w:val="Heading2"/>
       </w:pPr>
       <w:r>
-        <w:t>Second</w:t>
-      </w:r>
-      <w:r>
-        <w:t xml:space="preserve"> Iteration – Single Layered Network</w:t>
-      </w:r>
-      <w:r>
-        <w:t xml:space="preserve"> with Bias Terms</w:t>
+        <w:t>Third Iteration –Network with Hidden Layer</w:t>
       </w:r>
     </w:p>
     <w:p/>
     <w:p>
       <w:r>
-        <w:t>Esther now recalls the concepts learnt in Simple Linear Regression, where an intercept is included in the model to give predictions some minimum value where the response turns out to be 0.</w:t>
-      </w:r>
-      <w:r>
-        <w:t xml:space="preserve"> She then proceeds to add an intercept (also known as a bias term) to the 2 initial equations, which gets:</w:t>
-      </w:r>
+        <w:t xml:space="preserve">Even though it is a little better now, </w:t>
+      </w:r>
+      <w:r>
+        <w:t>remember</w:t>
+      </w:r>
+      <w:r>
+        <w:t xml:space="preserve"> that,</w:t>
+      </w:r>
+      <w:r>
+        <w:t xml:space="preserve"> similar to real life, the dataset here is not linearly separable and our current network has is only capable of producing a straight line to differentiate the 2 categories.</w:t>
+      </w:r>
+    </w:p>
+    <w:p/>
+    <w:p>
+      <w:r>
+        <w:t>Will adding more layers of neurons give the model non-linear capabilities? Well, going back to high school mathematics yet again, recall that a linear combination of 2 linear equations still produces something linear</w:t>
+      </w:r>
+      <w:r>
+        <w:t>.</w:t>
+      </w:r>
+    </w:p>
+    <w:p/>
+    <w:p>
+      <w:r>
+        <w:t>Thus, no matter how many layers of neurons Esther decides to stack on top of each other, the decision boundary produced by the model will always be linear! How then, can Esther make the network adapt to non-linear data?</w:t>
+      </w:r>
+    </w:p>
+    <w:p/>
+    <w:p>
+      <w:pPr>
+        <w:pStyle w:val="Heading2"/>
+      </w:pPr>
+      <w:r>
+        <w:t>Fourth Iteration – Multi Layered Network with Activation Functions</w:t>
+      </w:r>
+    </w:p>
+    <w:p/>
+    <w:p>
+      <w:r>
+        <w:t>The trick to introducing non-linearities in the network is to wrap each output with some non-linear function.</w:t>
+      </w:r>
+    </w:p>
+    <w:p/>
+    <w:p/>
+    <w:p>
+      <m:oMathPara>
+        <m:oMath>
+          <m:r>
+            <w:rPr>
+              <w:rFonts w:ascii="Cambria Math" w:hAnsi="Cambria Math"/>
+            </w:rPr>
+            <m:t>f(</m:t>
+          </m:r>
+          <m:sSub>
+            <m:sSubPr>
+              <m:ctrlPr>
+                <w:rPr>
+                  <w:rFonts w:ascii="Cambria Math" w:hAnsi="Cambria Math"/>
+                  <w:i/>
+                </w:rPr>
+              </m:ctrlPr>
+            </m:sSubPr>
+            <m:e>
+              <m:r>
+                <w:rPr>
+                  <w:rFonts w:ascii="Cambria Math" w:hAnsi="Cambria Math"/>
+                </w:rPr>
+                <m:t>w</m:t>
+              </m:r>
+            </m:e>
+            <m:sub>
+              <m:r>
+                <w:rPr>
+                  <w:rFonts w:ascii="Cambria Math" w:hAnsi="Cambria Math"/>
+                </w:rPr>
+                <m:t>1</m:t>
+              </m:r>
+            </m:sub>
+          </m:sSub>
+          <m:r>
+            <w:rPr>
+              <w:rFonts w:ascii="Cambria Math" w:hAnsi="Cambria Math"/>
+            </w:rPr>
+            <m:t xml:space="preserve"> * </m:t>
+          </m:r>
+          <m:sSub>
+            <m:sSubPr>
+              <m:ctrlPr>
+                <w:rPr>
+                  <w:rFonts w:ascii="Cambria Math" w:hAnsi="Cambria Math"/>
+                  <w:i/>
+                </w:rPr>
+              </m:ctrlPr>
+            </m:sSubPr>
+            <m:e>
+              <m:r>
+                <w:rPr>
+                  <w:rFonts w:ascii="Cambria Math" w:hAnsi="Cambria Math"/>
+                </w:rPr>
+                <m:t>x</m:t>
+              </m:r>
+            </m:e>
+            <m:sub>
+              <m:r>
+                <w:rPr>
+                  <w:rFonts w:ascii="Cambria Math" w:hAnsi="Cambria Math"/>
+                </w:rPr>
+                <m:t>1</m:t>
+              </m:r>
+            </m:sub>
+          </m:sSub>
+          <m:r>
+            <w:rPr>
+              <w:rFonts w:ascii="Cambria Math" w:hAnsi="Cambria Math"/>
+            </w:rPr>
+            <m:t xml:space="preserve"> + </m:t>
+          </m:r>
+          <m:sSub>
+            <m:sSubPr>
+              <m:ctrlPr>
+                <w:rPr>
+                  <w:rFonts w:ascii="Cambria Math" w:hAnsi="Cambria Math"/>
+                  <w:i/>
+                </w:rPr>
+              </m:ctrlPr>
+            </m:sSubPr>
+            <m:e>
+              <m:r>
+                <w:rPr>
+                  <w:rFonts w:ascii="Cambria Math" w:hAnsi="Cambria Math"/>
+                </w:rPr>
+                <m:t>w</m:t>
+              </m:r>
+            </m:e>
+            <m:sub>
+              <m:r>
+                <w:rPr>
+                  <w:rFonts w:ascii="Cambria Math" w:hAnsi="Cambria Math"/>
+                </w:rPr>
+                <m:t>2</m:t>
+              </m:r>
+            </m:sub>
+          </m:sSub>
+          <m:r>
+            <w:rPr>
+              <w:rFonts w:ascii="Cambria Math" w:hAnsi="Cambria Math"/>
+            </w:rPr>
+            <m:t xml:space="preserve"> * </m:t>
+          </m:r>
+          <m:sSub>
+            <m:sSubPr>
+              <m:ctrlPr>
+                <w:rPr>
+                  <w:rFonts w:ascii="Cambria Math" w:hAnsi="Cambria Math"/>
+                  <w:i/>
+                </w:rPr>
+              </m:ctrlPr>
+            </m:sSubPr>
+            <m:e>
+              <m:r>
+                <w:rPr>
+                  <w:rFonts w:ascii="Cambria Math" w:hAnsi="Cambria Math"/>
+                </w:rPr>
+                <m:t>x</m:t>
+              </m:r>
+            </m:e>
+            <m:sub>
+              <m:r>
+                <w:rPr>
+                  <w:rFonts w:ascii="Cambria Math" w:hAnsi="Cambria Math"/>
+                </w:rPr>
+                <m:t>2</m:t>
+              </m:r>
+            </m:sub>
+          </m:sSub>
+          <m:r>
+            <w:rPr>
+              <w:rFonts w:ascii="Cambria Math" w:hAnsi="Cambria Math"/>
+            </w:rPr>
+            <m:t xml:space="preserve"> + </m:t>
+          </m:r>
+          <m:sSub>
+            <m:sSubPr>
+              <m:ctrlPr>
+                <w:rPr>
+                  <w:rFonts w:ascii="Cambria Math" w:hAnsi="Cambria Math"/>
+                  <w:i/>
+                </w:rPr>
+              </m:ctrlPr>
+            </m:sSubPr>
+            <m:e>
+              <m:r>
+                <w:rPr>
+                  <w:rFonts w:ascii="Cambria Math" w:hAnsi="Cambria Math"/>
+                </w:rPr>
+                <m:t>b</m:t>
+              </m:r>
+            </m:e>
+            <m:sub>
+              <m:r>
+                <w:rPr>
+                  <w:rFonts w:ascii="Cambria Math" w:hAnsi="Cambria Math"/>
+                </w:rPr>
+                <m:t>1</m:t>
+              </m:r>
+            </m:sub>
+          </m:sSub>
+          <m:r>
+            <w:rPr>
+              <w:rFonts w:ascii="Cambria Math" w:hAnsi="Cambria Math"/>
+            </w:rPr>
+            <m:t xml:space="preserve">) = </m:t>
+          </m:r>
+          <m:sSub>
+            <m:sSubPr>
+              <m:ctrlPr>
+                <w:rPr>
+                  <w:rFonts w:ascii="Cambria Math" w:hAnsi="Cambria Math"/>
+                  <w:i/>
+                </w:rPr>
+              </m:ctrlPr>
+            </m:sSubPr>
+            <m:e>
+              <m:r>
+                <w:rPr>
+                  <w:rFonts w:ascii="Cambria Math" w:hAnsi="Cambria Math"/>
+                </w:rPr>
+                <m:t>a</m:t>
+              </m:r>
+            </m:e>
+            <m:sub>
+              <m:r>
+                <w:rPr>
+                  <w:rFonts w:ascii="Cambria Math" w:hAnsi="Cambria Math"/>
+                </w:rPr>
+                <m:t>1</m:t>
+              </m:r>
+            </m:sub>
+          </m:sSub>
+          <m:r>
+            <w:rPr>
+              <w:rFonts w:ascii="Cambria Math" w:hAnsi="Cambria Math"/>
+            </w:rPr>
+            <m:t xml:space="preserve"> </m:t>
+          </m:r>
+        </m:oMath>
+      </m:oMathPara>
+    </w:p>
+    <w:p/>
+    <w:p>
+      <m:oMathPara>
+        <m:oMath>
+          <m:r>
+            <w:rPr>
+              <w:rFonts w:ascii="Cambria Math" w:hAnsi="Cambria Math"/>
+            </w:rPr>
+            <w:lastRenderedPageBreak/>
+            <m:t>f(</m:t>
+          </m:r>
+          <m:sSub>
+            <m:sSubPr>
+              <m:ctrlPr>
+                <w:rPr>
+                  <w:rFonts w:ascii="Cambria Math" w:hAnsi="Cambria Math"/>
+                  <w:i/>
+                </w:rPr>
+              </m:ctrlPr>
+            </m:sSubPr>
+            <m:e>
+              <m:r>
+                <w:rPr>
+                  <w:rFonts w:ascii="Cambria Math" w:hAnsi="Cambria Math"/>
+                </w:rPr>
+                <m:t>w</m:t>
+              </m:r>
+            </m:e>
+            <m:sub>
+              <m:r>
+                <w:rPr>
+                  <w:rFonts w:ascii="Cambria Math" w:hAnsi="Cambria Math"/>
+                </w:rPr>
+                <m:t>3</m:t>
+              </m:r>
+            </m:sub>
+          </m:sSub>
+          <m:r>
+            <w:rPr>
+              <w:rFonts w:ascii="Cambria Math" w:hAnsi="Cambria Math"/>
+            </w:rPr>
+            <m:t xml:space="preserve"> * </m:t>
+          </m:r>
+          <m:sSub>
+            <m:sSubPr>
+              <m:ctrlPr>
+                <w:rPr>
+                  <w:rFonts w:ascii="Cambria Math" w:hAnsi="Cambria Math"/>
+                  <w:i/>
+                </w:rPr>
+              </m:ctrlPr>
+            </m:sSubPr>
+            <m:e>
+              <m:r>
+                <w:rPr>
+                  <w:rFonts w:ascii="Cambria Math" w:hAnsi="Cambria Math"/>
+                </w:rPr>
+                <m:t>x</m:t>
+              </m:r>
+            </m:e>
+            <m:sub>
+              <m:r>
+                <w:rPr>
+                  <w:rFonts w:ascii="Cambria Math" w:hAnsi="Cambria Math"/>
+                </w:rPr>
+                <m:t>1</m:t>
+              </m:r>
+            </m:sub>
+          </m:sSub>
+          <m:r>
+            <w:rPr>
+              <w:rFonts w:ascii="Cambria Math" w:hAnsi="Cambria Math"/>
+            </w:rPr>
+            <m:t xml:space="preserve"> + </m:t>
+          </m:r>
+          <m:sSub>
+            <m:sSubPr>
+              <m:ctrlPr>
+                <w:rPr>
+                  <w:rFonts w:ascii="Cambria Math" w:hAnsi="Cambria Math"/>
+                  <w:i/>
+                </w:rPr>
+              </m:ctrlPr>
+            </m:sSubPr>
+            <m:e>
+              <m:r>
+                <w:rPr>
+                  <w:rFonts w:ascii="Cambria Math" w:hAnsi="Cambria Math"/>
+                </w:rPr>
+                <m:t>w</m:t>
+              </m:r>
+            </m:e>
+            <m:sub>
+              <m:r>
+                <w:rPr>
+                  <w:rFonts w:ascii="Cambria Math" w:hAnsi="Cambria Math"/>
+                </w:rPr>
+                <m:t>4</m:t>
+              </m:r>
+            </m:sub>
+          </m:sSub>
+          <m:r>
+            <w:rPr>
+              <w:rFonts w:ascii="Cambria Math" w:hAnsi="Cambria Math"/>
+            </w:rPr>
+            <m:t xml:space="preserve"> * </m:t>
+          </m:r>
+          <m:sSub>
+            <m:sSubPr>
+              <m:ctrlPr>
+                <w:rPr>
+                  <w:rFonts w:ascii="Cambria Math" w:hAnsi="Cambria Math"/>
+                  <w:i/>
+                </w:rPr>
+              </m:ctrlPr>
+            </m:sSubPr>
+            <m:e>
+              <m:r>
+                <w:rPr>
+                  <w:rFonts w:ascii="Cambria Math" w:hAnsi="Cambria Math"/>
+                </w:rPr>
+                <m:t>x</m:t>
+              </m:r>
+            </m:e>
+            <m:sub>
+              <m:r>
+                <w:rPr>
+                  <w:rFonts w:ascii="Cambria Math" w:hAnsi="Cambria Math"/>
+                </w:rPr>
+                <m:t>2</m:t>
+              </m:r>
+            </m:sub>
+          </m:sSub>
+          <m:r>
+            <w:rPr>
+              <w:rFonts w:ascii="Cambria Math" w:hAnsi="Cambria Math"/>
+            </w:rPr>
+            <m:t xml:space="preserve">+ </m:t>
+          </m:r>
+          <m:sSub>
+            <m:sSubPr>
+              <m:ctrlPr>
+                <w:rPr>
+                  <w:rFonts w:ascii="Cambria Math" w:hAnsi="Cambria Math"/>
+                  <w:i/>
+                </w:rPr>
+              </m:ctrlPr>
+            </m:sSubPr>
+            <m:e>
+              <m:r>
+                <w:rPr>
+                  <w:rFonts w:ascii="Cambria Math" w:hAnsi="Cambria Math"/>
+                </w:rPr>
+                <m:t>b</m:t>
+              </m:r>
+            </m:e>
+            <m:sub>
+              <m:r>
+                <w:rPr>
+                  <w:rFonts w:ascii="Cambria Math" w:hAnsi="Cambria Math"/>
+                </w:rPr>
+                <m:t>2</m:t>
+              </m:r>
+            </m:sub>
+          </m:sSub>
+          <m:r>
+            <w:rPr>
+              <w:rFonts w:ascii="Cambria Math" w:hAnsi="Cambria Math"/>
+            </w:rPr>
+            <m:t xml:space="preserve">) = </m:t>
+          </m:r>
+          <m:sSub>
+            <m:sSubPr>
+              <m:ctrlPr>
+                <w:rPr>
+                  <w:rFonts w:ascii="Cambria Math" w:hAnsi="Cambria Math"/>
+                  <w:i/>
+                </w:rPr>
+              </m:ctrlPr>
+            </m:sSubPr>
+            <m:e>
+              <m:r>
+                <w:rPr>
+                  <w:rFonts w:ascii="Cambria Math" w:hAnsi="Cambria Math"/>
+                </w:rPr>
+                <m:t>a</m:t>
+              </m:r>
+            </m:e>
+            <m:sub>
+              <m:r>
+                <w:rPr>
+                  <w:rFonts w:ascii="Cambria Math" w:hAnsi="Cambria Math"/>
+                </w:rPr>
+                <m:t>2</m:t>
+              </m:r>
+            </m:sub>
+          </m:sSub>
+        </m:oMath>
+      </m:oMathPara>
+    </w:p>
+    <w:p/>
+    <w:p>
+      <w:r>
+        <w:t>In this example, let’s take the f(x) to be Sigmoid function, meaning:</w:t>
+      </w:r>
+    </w:p>
+    <w:p/>
+    <w:p/>
+    <w:p>
+      <m:oMathPara>
+        <m:oMath>
+          <m:r>
+            <w:rPr>
+              <w:rFonts w:ascii="Cambria Math" w:hAnsi="Cambria Math"/>
+            </w:rPr>
+            <m:t xml:space="preserve">f(x) = </m:t>
+          </m:r>
+          <m:f>
+            <m:fPr>
+              <m:ctrlPr>
+                <w:rPr>
+                  <w:rFonts w:ascii="Cambria Math" w:hAnsi="Cambria Math"/>
+                  <w:i/>
+                </w:rPr>
+              </m:ctrlPr>
+            </m:fPr>
+            <m:num>
+              <m:r>
+                <w:rPr>
+                  <w:rFonts w:ascii="Cambria Math" w:hAnsi="Cambria Math"/>
+                </w:rPr>
+                <m:t>1</m:t>
+              </m:r>
+            </m:num>
+            <m:den>
+              <m:r>
+                <w:rPr>
+                  <w:rFonts w:ascii="Cambria Math" w:hAnsi="Cambria Math"/>
+                </w:rPr>
+                <m:t>(1+</m:t>
+              </m:r>
+              <m:sSup>
+                <m:sSupPr>
+                  <m:ctrlPr>
+                    <w:rPr>
+                      <w:rFonts w:ascii="Cambria Math" w:hAnsi="Cambria Math"/>
+                      <w:i/>
+                    </w:rPr>
+                  </m:ctrlPr>
+                </m:sSupPr>
+                <m:e>
+                  <m:r>
+                    <m:rPr>
+                      <m:scr m:val="script"/>
+                    </m:rPr>
+                    <w:rPr>
+                      <w:rFonts w:ascii="Cambria Math" w:hAnsi="Cambria Math"/>
+                    </w:rPr>
+                    <m:t>e</m:t>
+                  </m:r>
+                </m:e>
+                <m:sup>
+                  <m:r>
+                    <w:rPr>
+                      <w:rFonts w:ascii="Cambria Math" w:hAnsi="Cambria Math"/>
+                    </w:rPr>
+                    <m:t>-x</m:t>
+                  </m:r>
+                </m:sup>
+              </m:sSup>
+              <m:r>
+                <w:rPr>
+                  <w:rFonts w:ascii="Cambria Math" w:hAnsi="Cambria Math"/>
+                </w:rPr>
+                <m:t>)</m:t>
+              </m:r>
+            </m:den>
+          </m:f>
+          <m:r>
+            <w:rPr>
+              <w:rFonts w:ascii="Cambria Math" w:hAnsi="Cambria Math"/>
+            </w:rPr>
+            <m:t xml:space="preserve"> , for x </m:t>
+          </m:r>
+          <m:r>
+            <m:rPr>
+              <m:scr m:val="double-struck"/>
+            </m:rPr>
+            <w:rPr>
+              <w:rFonts w:ascii="Cambria Math" w:hAnsi="Cambria Math"/>
+            </w:rPr>
+            <m:t>∈R</m:t>
+          </m:r>
+        </m:oMath>
+      </m:oMathPara>
+    </w:p>
+    <w:p/>
+    <w:p/>
+    <w:p>
+      <w:r>
+        <w:t xml:space="preserve">Imagine now, that Esther introduces these activation functions into the model, and uses a </w:t>
+      </w:r>
+      <w:r>
+        <w:t>single layered network.</w:t>
+      </w:r>
+    </w:p>
+    <w:p/>
+    <w:p>
+      <w:r>
+        <w:t xml:space="preserve">INSERT </w:t>
+      </w:r>
+      <w:r>
+        <w:t>NETWORK GRAPH</w:t>
+      </w:r>
+      <w:r>
+        <w:t xml:space="preserve"> HERE</w:t>
+      </w:r>
+    </w:p>
+    <w:p/>
+    <w:p>
+      <w:pPr>
+        <w:jc w:val="center"/>
+      </w:pPr>
+      <m:oMathPara>
+        <m:oMath>
+          <m:sSub>
+            <m:sSubPr>
+              <m:ctrlPr>
+                <w:rPr>
+                  <w:rFonts w:ascii="Cambria Math" w:hAnsi="Cambria Math"/>
+                  <w:i/>
+                </w:rPr>
+              </m:ctrlPr>
+            </m:sSubPr>
+            <m:e>
+              <m:r>
+                <w:rPr>
+                  <w:rFonts w:ascii="Cambria Math" w:hAnsi="Cambria Math"/>
+                </w:rPr>
+                <m:t>a</m:t>
+              </m:r>
+            </m:e>
+            <m:sub>
+              <m:r>
+                <w:rPr>
+                  <w:rFonts w:ascii="Cambria Math" w:hAnsi="Cambria Math"/>
+                </w:rPr>
+                <m:t>1</m:t>
+              </m:r>
+            </m:sub>
+          </m:sSub>
+          <m:r>
+            <m:rPr>
+              <m:sty m:val="p"/>
+            </m:rPr>
+            <w:rPr>
+              <w:rFonts w:ascii="Cambria Math" w:hAnsi="Cambria Math"/>
+            </w:rPr>
+            <m:t>=</m:t>
+          </m:r>
+          <m:sSub>
+            <m:sSubPr>
+              <m:ctrlPr>
+                <w:rPr>
+                  <w:rFonts w:ascii="Cambria Math" w:hAnsi="Cambria Math"/>
+                  <w:i/>
+                </w:rPr>
+              </m:ctrlPr>
+            </m:sSubPr>
+            <m:e>
+              <m:r>
+                <w:rPr>
+                  <w:rFonts w:ascii="Cambria Math" w:hAnsi="Cambria Math"/>
+                </w:rPr>
+                <m:t>f(w</m:t>
+              </m:r>
+            </m:e>
+            <m:sub>
+              <m:r>
+                <w:rPr>
+                  <w:rFonts w:ascii="Cambria Math" w:hAnsi="Cambria Math"/>
+                </w:rPr>
+                <m:t>1</m:t>
+              </m:r>
+            </m:sub>
+          </m:sSub>
+          <m:r>
+            <w:rPr>
+              <w:rFonts w:ascii="Cambria Math" w:hAnsi="Cambria Math"/>
+            </w:rPr>
+            <m:t xml:space="preserve"> * </m:t>
+          </m:r>
+          <m:sSub>
+            <m:sSubPr>
+              <m:ctrlPr>
+                <w:rPr>
+                  <w:rFonts w:ascii="Cambria Math" w:hAnsi="Cambria Math"/>
+                  <w:i/>
+                </w:rPr>
+              </m:ctrlPr>
+            </m:sSubPr>
+            <m:e>
+              <m:r>
+                <w:rPr>
+                  <w:rFonts w:ascii="Cambria Math" w:hAnsi="Cambria Math"/>
+                </w:rPr>
+                <m:t>x</m:t>
+              </m:r>
+            </m:e>
+            <m:sub>
+              <m:r>
+                <w:rPr>
+                  <w:rFonts w:ascii="Cambria Math" w:hAnsi="Cambria Math"/>
+                </w:rPr>
+                <m:t>1</m:t>
+              </m:r>
+            </m:sub>
+          </m:sSub>
+          <m:r>
+            <w:rPr>
+              <w:rFonts w:ascii="Cambria Math" w:hAnsi="Cambria Math"/>
+            </w:rPr>
+            <m:t xml:space="preserve"> + </m:t>
+          </m:r>
+          <m:sSub>
+            <m:sSubPr>
+              <m:ctrlPr>
+                <w:rPr>
+                  <w:rFonts w:ascii="Cambria Math" w:hAnsi="Cambria Math"/>
+                  <w:i/>
+                </w:rPr>
+              </m:ctrlPr>
+            </m:sSubPr>
+            <m:e>
+              <m:r>
+                <w:rPr>
+                  <w:rFonts w:ascii="Cambria Math" w:hAnsi="Cambria Math"/>
+                </w:rPr>
+                <m:t>w</m:t>
+              </m:r>
+            </m:e>
+            <m:sub>
+              <m:r>
+                <w:rPr>
+                  <w:rFonts w:ascii="Cambria Math" w:hAnsi="Cambria Math"/>
+                </w:rPr>
+                <m:t>2</m:t>
+              </m:r>
+            </m:sub>
+          </m:sSub>
+          <m:r>
+            <w:rPr>
+              <w:rFonts w:ascii="Cambria Math" w:hAnsi="Cambria Math"/>
+            </w:rPr>
+            <m:t xml:space="preserve"> * </m:t>
+          </m:r>
+          <m:sSub>
+            <m:sSubPr>
+              <m:ctrlPr>
+                <w:rPr>
+                  <w:rFonts w:ascii="Cambria Math" w:hAnsi="Cambria Math"/>
+                  <w:i/>
+                </w:rPr>
+              </m:ctrlPr>
+            </m:sSubPr>
+            <m:e>
+              <m:r>
+                <w:rPr>
+                  <w:rFonts w:ascii="Cambria Math" w:hAnsi="Cambria Math"/>
+                </w:rPr>
+                <m:t>x</m:t>
+              </m:r>
+            </m:e>
+            <m:sub>
+              <m:r>
+                <w:rPr>
+                  <w:rFonts w:ascii="Cambria Math" w:hAnsi="Cambria Math"/>
+                </w:rPr>
+                <m:t>2</m:t>
+              </m:r>
+            </m:sub>
+          </m:sSub>
+          <m:r>
+            <w:rPr>
+              <w:rFonts w:ascii="Cambria Math" w:hAnsi="Cambria Math"/>
+            </w:rPr>
+            <m:t xml:space="preserve">+ </m:t>
+          </m:r>
+          <m:sSub>
+            <m:sSubPr>
+              <m:ctrlPr>
+                <w:rPr>
+                  <w:rFonts w:ascii="Cambria Math" w:hAnsi="Cambria Math"/>
+                  <w:i/>
+                </w:rPr>
+              </m:ctrlPr>
+            </m:sSubPr>
+            <m:e>
+              <m:r>
+                <w:rPr>
+                  <w:rFonts w:ascii="Cambria Math" w:hAnsi="Cambria Math"/>
+                </w:rPr>
+                <m:t>b</m:t>
+              </m:r>
+            </m:e>
+            <m:sub>
+              <m:r>
+                <w:rPr>
+                  <w:rFonts w:ascii="Cambria Math" w:hAnsi="Cambria Math"/>
+                </w:rPr>
+                <m:t>1</m:t>
+              </m:r>
+            </m:sub>
+          </m:sSub>
+          <m:r>
+            <w:rPr>
+              <w:rFonts w:ascii="Cambria Math" w:hAnsi="Cambria Math"/>
+            </w:rPr>
+            <m:t>)</m:t>
+          </m:r>
+        </m:oMath>
+      </m:oMathPara>
+    </w:p>
+    <w:p>
+      <w:pPr>
+        <w:jc w:val="center"/>
+      </w:pPr>
+    </w:p>
+    <w:p>
+      <w:pPr>
+        <w:jc w:val="center"/>
+      </w:pPr>
+      <m:oMathPara>
+        <m:oMath>
+          <m:sSub>
+            <m:sSubPr>
+              <m:ctrlPr>
+                <w:rPr>
+                  <w:rFonts w:ascii="Cambria Math" w:hAnsi="Cambria Math"/>
+                  <w:i/>
+                </w:rPr>
+              </m:ctrlPr>
+            </m:sSubPr>
+            <m:e>
+              <m:r>
+                <w:rPr>
+                  <w:rFonts w:ascii="Cambria Math" w:hAnsi="Cambria Math"/>
+                </w:rPr>
+                <m:t>a</m:t>
+              </m:r>
+            </m:e>
+            <m:sub>
+              <m:r>
+                <w:rPr>
+                  <w:rFonts w:ascii="Cambria Math" w:hAnsi="Cambria Math"/>
+                </w:rPr>
+                <m:t>2</m:t>
+              </m:r>
+            </m:sub>
+          </m:sSub>
+          <m:r>
+            <m:rPr>
+              <m:sty m:val="p"/>
+            </m:rPr>
+            <w:rPr>
+              <w:rFonts w:ascii="Cambria Math" w:hAnsi="Cambria Math"/>
+            </w:rPr>
+            <m:t>=</m:t>
+          </m:r>
+          <m:sSub>
+            <m:sSubPr>
+              <m:ctrlPr>
+                <w:rPr>
+                  <w:rFonts w:ascii="Cambria Math" w:hAnsi="Cambria Math"/>
+                  <w:i/>
+                </w:rPr>
+              </m:ctrlPr>
+            </m:sSubPr>
+            <m:e>
+              <m:r>
+                <w:rPr>
+                  <w:rFonts w:ascii="Cambria Math" w:hAnsi="Cambria Math"/>
+                </w:rPr>
+                <m:t>f(w</m:t>
+              </m:r>
+            </m:e>
+            <m:sub>
+              <m:r>
+                <w:rPr>
+                  <w:rFonts w:ascii="Cambria Math" w:hAnsi="Cambria Math"/>
+                </w:rPr>
+                <m:t>3</m:t>
+              </m:r>
+            </m:sub>
+          </m:sSub>
+          <m:r>
+            <w:rPr>
+              <w:rFonts w:ascii="Cambria Math" w:hAnsi="Cambria Math"/>
+            </w:rPr>
+            <m:t xml:space="preserve"> * </m:t>
+          </m:r>
+          <m:sSub>
+            <m:sSubPr>
+              <m:ctrlPr>
+                <w:rPr>
+                  <w:rFonts w:ascii="Cambria Math" w:hAnsi="Cambria Math"/>
+                  <w:i/>
+                </w:rPr>
+              </m:ctrlPr>
+            </m:sSubPr>
+            <m:e>
+              <m:r>
+                <w:rPr>
+                  <w:rFonts w:ascii="Cambria Math" w:hAnsi="Cambria Math"/>
+                </w:rPr>
+                <m:t>x</m:t>
+              </m:r>
+            </m:e>
+            <m:sub>
+              <m:r>
+                <w:rPr>
+                  <w:rFonts w:ascii="Cambria Math" w:hAnsi="Cambria Math"/>
+                </w:rPr>
+                <m:t>1</m:t>
+              </m:r>
+            </m:sub>
+          </m:sSub>
+          <m:r>
+            <w:rPr>
+              <w:rFonts w:ascii="Cambria Math" w:hAnsi="Cambria Math"/>
+            </w:rPr>
+            <m:t xml:space="preserve"> + </m:t>
+          </m:r>
+          <m:sSub>
+            <m:sSubPr>
+              <m:ctrlPr>
+                <w:rPr>
+                  <w:rFonts w:ascii="Cambria Math" w:hAnsi="Cambria Math"/>
+                  <w:i/>
+                </w:rPr>
+              </m:ctrlPr>
+            </m:sSubPr>
+            <m:e>
+              <m:r>
+                <w:rPr>
+                  <w:rFonts w:ascii="Cambria Math" w:hAnsi="Cambria Math"/>
+                </w:rPr>
+                <m:t>w</m:t>
+              </m:r>
+            </m:e>
+            <m:sub>
+              <m:r>
+                <w:rPr>
+                  <w:rFonts w:ascii="Cambria Math" w:hAnsi="Cambria Math"/>
+                </w:rPr>
+                <m:t>4</m:t>
+              </m:r>
+            </m:sub>
+          </m:sSub>
+          <m:r>
+            <w:rPr>
+              <w:rFonts w:ascii="Cambria Math" w:hAnsi="Cambria Math"/>
+            </w:rPr>
+            <m:t xml:space="preserve"> * </m:t>
+          </m:r>
+          <m:sSub>
+            <m:sSubPr>
+              <m:ctrlPr>
+                <w:rPr>
+                  <w:rFonts w:ascii="Cambria Math" w:hAnsi="Cambria Math"/>
+                  <w:i/>
+                </w:rPr>
+              </m:ctrlPr>
+            </m:sSubPr>
+            <m:e>
+              <m:r>
+                <w:rPr>
+                  <w:rFonts w:ascii="Cambria Math" w:hAnsi="Cambria Math"/>
+                </w:rPr>
+                <m:t>x</m:t>
+              </m:r>
+            </m:e>
+            <m:sub>
+              <m:r>
+                <w:rPr>
+                  <w:rFonts w:ascii="Cambria Math" w:hAnsi="Cambria Math"/>
+                </w:rPr>
+                <m:t>2</m:t>
+              </m:r>
+            </m:sub>
+          </m:sSub>
+          <m:r>
+            <w:rPr>
+              <w:rFonts w:ascii="Cambria Math" w:hAnsi="Cambria Math"/>
+            </w:rPr>
+            <m:t xml:space="preserve">+ </m:t>
+          </m:r>
+          <m:sSub>
+            <m:sSubPr>
+              <m:ctrlPr>
+                <w:rPr>
+                  <w:rFonts w:ascii="Cambria Math" w:hAnsi="Cambria Math"/>
+                  <w:i/>
+                </w:rPr>
+              </m:ctrlPr>
+            </m:sSubPr>
+            <m:e>
+              <m:r>
+                <w:rPr>
+                  <w:rFonts w:ascii="Cambria Math" w:hAnsi="Cambria Math"/>
+                </w:rPr>
+                <m:t>b</m:t>
+              </m:r>
+            </m:e>
+            <m:sub>
+              <m:r>
+                <w:rPr>
+                  <w:rFonts w:ascii="Cambria Math" w:hAnsi="Cambria Math"/>
+                </w:rPr>
+                <m:t>2</m:t>
+              </m:r>
+            </m:sub>
+          </m:sSub>
+          <m:r>
+            <w:rPr>
+              <w:rFonts w:ascii="Cambria Math" w:hAnsi="Cambria Math"/>
+            </w:rPr>
+            <m:t>)</m:t>
+          </m:r>
+        </m:oMath>
+      </m:oMathPara>
+    </w:p>
+    <w:p>
+      <w:pPr>
+        <w:jc w:val="center"/>
+      </w:pPr>
+    </w:p>
+    <w:p>
+      <w:pPr>
+        <w:jc w:val="center"/>
+      </w:pPr>
+      <m:oMathPara>
+        <m:oMath>
+          <m:sSub>
+            <m:sSubPr>
+              <m:ctrlPr>
+                <w:rPr>
+                  <w:rFonts w:ascii="Cambria Math" w:hAnsi="Cambria Math"/>
+                  <w:i/>
+                </w:rPr>
+              </m:ctrlPr>
+            </m:sSubPr>
+            <m:e>
+              <m:r>
+                <w:rPr>
+                  <w:rFonts w:ascii="Cambria Math" w:hAnsi="Cambria Math"/>
+                </w:rPr>
+                <m:t>a</m:t>
+              </m:r>
+            </m:e>
+            <m:sub>
+              <m:r>
+                <w:rPr>
+                  <w:rFonts w:ascii="Cambria Math" w:hAnsi="Cambria Math"/>
+                </w:rPr>
+                <m:t>3</m:t>
+              </m:r>
+            </m:sub>
+          </m:sSub>
+          <m:r>
+            <m:rPr>
+              <m:sty m:val="p"/>
+            </m:rPr>
+            <w:rPr>
+              <w:rFonts w:ascii="Cambria Math" w:hAnsi="Cambria Math"/>
+            </w:rPr>
+            <m:t>=</m:t>
+          </m:r>
+          <m:sSub>
+            <m:sSubPr>
+              <m:ctrlPr>
+                <w:rPr>
+                  <w:rFonts w:ascii="Cambria Math" w:hAnsi="Cambria Math"/>
+                  <w:i/>
+                </w:rPr>
+              </m:ctrlPr>
+            </m:sSubPr>
+            <m:e>
+              <m:r>
+                <w:rPr>
+                  <w:rFonts w:ascii="Cambria Math" w:hAnsi="Cambria Math"/>
+                </w:rPr>
+                <m:t>f(w</m:t>
+              </m:r>
+            </m:e>
+            <m:sub>
+              <m:r>
+                <w:rPr>
+                  <w:rFonts w:ascii="Cambria Math" w:hAnsi="Cambria Math"/>
+                </w:rPr>
+                <m:t>5</m:t>
+              </m:r>
+            </m:sub>
+          </m:sSub>
+          <m:r>
+            <w:rPr>
+              <w:rFonts w:ascii="Cambria Math" w:hAnsi="Cambria Math"/>
+            </w:rPr>
+            <m:t xml:space="preserve"> * </m:t>
+          </m:r>
+          <m:sSub>
+            <m:sSubPr>
+              <m:ctrlPr>
+                <w:rPr>
+                  <w:rFonts w:ascii="Cambria Math" w:hAnsi="Cambria Math"/>
+                  <w:i/>
+                </w:rPr>
+              </m:ctrlPr>
+            </m:sSubPr>
+            <m:e>
+              <m:r>
+                <w:rPr>
+                  <w:rFonts w:ascii="Cambria Math" w:hAnsi="Cambria Math"/>
+                </w:rPr>
+                <m:t>x</m:t>
+              </m:r>
+            </m:e>
+            <m:sub>
+              <m:r>
+                <w:rPr>
+                  <w:rFonts w:ascii="Cambria Math" w:hAnsi="Cambria Math"/>
+                </w:rPr>
+                <m:t>1</m:t>
+              </m:r>
+            </m:sub>
+          </m:sSub>
+          <m:r>
+            <w:rPr>
+              <w:rFonts w:ascii="Cambria Math" w:hAnsi="Cambria Math"/>
+            </w:rPr>
+            <m:t xml:space="preserve"> + </m:t>
+          </m:r>
+          <m:sSub>
+            <m:sSubPr>
+              <m:ctrlPr>
+                <w:rPr>
+                  <w:rFonts w:ascii="Cambria Math" w:hAnsi="Cambria Math"/>
+                  <w:i/>
+                </w:rPr>
+              </m:ctrlPr>
+            </m:sSubPr>
+            <m:e>
+              <m:r>
+                <w:rPr>
+                  <w:rFonts w:ascii="Cambria Math" w:hAnsi="Cambria Math"/>
+                </w:rPr>
+                <m:t>w</m:t>
+              </m:r>
+            </m:e>
+            <m:sub>
+              <m:r>
+                <w:rPr>
+                  <w:rFonts w:ascii="Cambria Math" w:hAnsi="Cambria Math"/>
+                </w:rPr>
+                <m:t>6</m:t>
+              </m:r>
+            </m:sub>
+          </m:sSub>
+          <m:r>
+            <w:rPr>
+              <w:rFonts w:ascii="Cambria Math" w:hAnsi="Cambria Math"/>
+            </w:rPr>
+            <m:t xml:space="preserve"> * </m:t>
+          </m:r>
+          <m:sSub>
+            <m:sSubPr>
+              <m:ctrlPr>
+                <w:rPr>
+                  <w:rFonts w:ascii="Cambria Math" w:hAnsi="Cambria Math"/>
+                  <w:i/>
+                </w:rPr>
+              </m:ctrlPr>
+            </m:sSubPr>
+            <m:e>
+              <m:r>
+                <w:rPr>
+                  <w:rFonts w:ascii="Cambria Math" w:hAnsi="Cambria Math"/>
+                </w:rPr>
+                <m:t>x</m:t>
+              </m:r>
+            </m:e>
+            <m:sub>
+              <m:r>
+                <w:rPr>
+                  <w:rFonts w:ascii="Cambria Math" w:hAnsi="Cambria Math"/>
+                </w:rPr>
+                <m:t>2</m:t>
+              </m:r>
+            </m:sub>
+          </m:sSub>
+          <m:r>
+            <w:rPr>
+              <w:rFonts w:ascii="Cambria Math" w:hAnsi="Cambria Math"/>
+            </w:rPr>
+            <m:t xml:space="preserve">+ </m:t>
+          </m:r>
+          <m:sSub>
+            <m:sSubPr>
+              <m:ctrlPr>
+                <w:rPr>
+                  <w:rFonts w:ascii="Cambria Math" w:hAnsi="Cambria Math"/>
+                  <w:i/>
+                </w:rPr>
+              </m:ctrlPr>
+            </m:sSubPr>
+            <m:e>
+              <m:r>
+                <w:rPr>
+                  <w:rFonts w:ascii="Cambria Math" w:hAnsi="Cambria Math"/>
+                </w:rPr>
+                <m:t>b</m:t>
+              </m:r>
+            </m:e>
+            <m:sub>
+              <m:r>
+                <w:rPr>
+                  <w:rFonts w:ascii="Cambria Math" w:hAnsi="Cambria Math"/>
+                </w:rPr>
+                <m:t>3</m:t>
+              </m:r>
+            </m:sub>
+          </m:sSub>
+          <m:r>
+            <w:rPr>
+              <w:rFonts w:ascii="Cambria Math" w:hAnsi="Cambria Math"/>
+            </w:rPr>
+            <m:t>)</m:t>
+          </m:r>
+        </m:oMath>
+      </m:oMathPara>
+    </w:p>
+    <w:p>
+      <w:pPr>
+        <w:jc w:val="center"/>
+      </w:pPr>
     </w:p>
     <w:p/>
     <w:p>
@@ -296,12 +4747,412 @@
       </w:pPr>
       <m:oMathPara>
         <m:oMath>
-          <m:r>
-            <w:rPr>
-              <w:rFonts w:ascii="Cambria Math" w:hAnsi="Cambria Math"/>
-            </w:rPr>
-            <m:t>$w_1 * x_1 + w_2 * x_2 + b_1 = o_1$ &lt;br&gt;</m:t>
-          </m:r>
+          <m:sSub>
+            <m:sSubPr>
+              <m:ctrlPr>
+                <w:rPr>
+                  <w:rFonts w:ascii="Cambria Math" w:hAnsi="Cambria Math"/>
+                  <w:i/>
+                </w:rPr>
+              </m:ctrlPr>
+            </m:sSubPr>
+            <m:e>
+              <m:r>
+                <w:rPr>
+                  <w:rFonts w:ascii="Cambria Math" w:hAnsi="Cambria Math"/>
+                </w:rPr>
+                <m:t>a</m:t>
+              </m:r>
+            </m:e>
+            <m:sub>
+              <m:r>
+                <w:rPr>
+                  <w:rFonts w:ascii="Cambria Math" w:hAnsi="Cambria Math"/>
+                </w:rPr>
+                <m:t>1</m:t>
+              </m:r>
+            </m:sub>
+          </m:sSub>
+          <m:sSub>
+            <m:sSubPr>
+              <m:ctrlPr>
+                <w:rPr>
+                  <w:rFonts w:ascii="Cambria Math" w:hAnsi="Cambria Math"/>
+                  <w:i/>
+                </w:rPr>
+              </m:ctrlPr>
+            </m:sSubPr>
+            <m:e>
+              <m:r>
+                <w:rPr>
+                  <w:rFonts w:ascii="Cambria Math" w:hAnsi="Cambria Math"/>
+                </w:rPr>
+                <m:t>w</m:t>
+              </m:r>
+            </m:e>
+            <m:sub>
+              <m:r>
+                <w:rPr>
+                  <w:rFonts w:ascii="Cambria Math" w:hAnsi="Cambria Math"/>
+                </w:rPr>
+                <m:t>7</m:t>
+              </m:r>
+            </m:sub>
+          </m:sSub>
+          <m:r>
+            <w:rPr>
+              <w:rFonts w:ascii="Cambria Math" w:hAnsi="Cambria Math"/>
+            </w:rPr>
+            <m:t xml:space="preserve"> + </m:t>
+          </m:r>
+          <m:sSub>
+            <m:sSubPr>
+              <m:ctrlPr>
+                <w:rPr>
+                  <w:rFonts w:ascii="Cambria Math" w:hAnsi="Cambria Math"/>
+                  <w:i/>
+                </w:rPr>
+              </m:ctrlPr>
+            </m:sSubPr>
+            <m:e>
+              <m:r>
+                <w:rPr>
+                  <w:rFonts w:ascii="Cambria Math" w:hAnsi="Cambria Math"/>
+                </w:rPr>
+                <m:t>a</m:t>
+              </m:r>
+            </m:e>
+            <m:sub>
+              <m:r>
+                <w:rPr>
+                  <w:rFonts w:ascii="Cambria Math" w:hAnsi="Cambria Math"/>
+                </w:rPr>
+                <m:t>2</m:t>
+              </m:r>
+            </m:sub>
+          </m:sSub>
+          <m:sSub>
+            <m:sSubPr>
+              <m:ctrlPr>
+                <w:rPr>
+                  <w:rFonts w:ascii="Cambria Math" w:hAnsi="Cambria Math"/>
+                  <w:i/>
+                </w:rPr>
+              </m:ctrlPr>
+            </m:sSubPr>
+            <m:e>
+              <m:r>
+                <w:rPr>
+                  <w:rFonts w:ascii="Cambria Math" w:hAnsi="Cambria Math"/>
+                </w:rPr>
+                <m:t>w</m:t>
+              </m:r>
+            </m:e>
+            <m:sub>
+              <m:r>
+                <w:rPr>
+                  <w:rFonts w:ascii="Cambria Math" w:hAnsi="Cambria Math"/>
+                </w:rPr>
+                <m:t>8</m:t>
+              </m:r>
+            </m:sub>
+          </m:sSub>
+          <m:r>
+            <w:rPr>
+              <w:rFonts w:ascii="Cambria Math" w:hAnsi="Cambria Math"/>
+            </w:rPr>
+            <m:t xml:space="preserve"> + </m:t>
+          </m:r>
+          <m:sSub>
+            <m:sSubPr>
+              <m:ctrlPr>
+                <w:rPr>
+                  <w:rFonts w:ascii="Cambria Math" w:hAnsi="Cambria Math"/>
+                  <w:i/>
+                </w:rPr>
+              </m:ctrlPr>
+            </m:sSubPr>
+            <m:e>
+              <m:r>
+                <w:rPr>
+                  <w:rFonts w:ascii="Cambria Math" w:hAnsi="Cambria Math"/>
+                </w:rPr>
+                <m:t>a</m:t>
+              </m:r>
+            </m:e>
+            <m:sub>
+              <m:r>
+                <w:rPr>
+                  <w:rFonts w:ascii="Cambria Math" w:hAnsi="Cambria Math"/>
+                </w:rPr>
+                <m:t>3</m:t>
+              </m:r>
+            </m:sub>
+          </m:sSub>
+          <m:sSub>
+            <m:sSubPr>
+              <m:ctrlPr>
+                <w:rPr>
+                  <w:rFonts w:ascii="Cambria Math" w:hAnsi="Cambria Math"/>
+                  <w:i/>
+                </w:rPr>
+              </m:ctrlPr>
+            </m:sSubPr>
+            <m:e>
+              <m:r>
+                <w:rPr>
+                  <w:rFonts w:ascii="Cambria Math" w:hAnsi="Cambria Math"/>
+                </w:rPr>
+                <m:t>w</m:t>
+              </m:r>
+            </m:e>
+            <m:sub>
+              <m:r>
+                <w:rPr>
+                  <w:rFonts w:ascii="Cambria Math" w:hAnsi="Cambria Math"/>
+                </w:rPr>
+                <m:t>9</m:t>
+              </m:r>
+            </m:sub>
+          </m:sSub>
+          <m:r>
+            <w:rPr>
+              <w:rFonts w:ascii="Cambria Math" w:hAnsi="Cambria Math"/>
+            </w:rPr>
+            <m:t xml:space="preserve"> + </m:t>
+          </m:r>
+          <m:sSub>
+            <m:sSubPr>
+              <m:ctrlPr>
+                <w:rPr>
+                  <w:rFonts w:ascii="Cambria Math" w:hAnsi="Cambria Math"/>
+                  <w:i/>
+                </w:rPr>
+              </m:ctrlPr>
+            </m:sSubPr>
+            <m:e>
+              <m:r>
+                <w:rPr>
+                  <w:rFonts w:ascii="Cambria Math" w:hAnsi="Cambria Math"/>
+                </w:rPr>
+                <m:t>b</m:t>
+              </m:r>
+            </m:e>
+            <m:sub>
+              <m:r>
+                <w:rPr>
+                  <w:rFonts w:ascii="Cambria Math" w:hAnsi="Cambria Math"/>
+                </w:rPr>
+                <m:t>4</m:t>
+              </m:r>
+            </m:sub>
+          </m:sSub>
+          <m:r>
+            <w:rPr>
+              <w:rFonts w:ascii="Cambria Math" w:hAnsi="Cambria Math"/>
+            </w:rPr>
+            <m:t xml:space="preserve"> = </m:t>
+          </m:r>
+          <m:sSub>
+            <m:sSubPr>
+              <m:ctrlPr>
+                <w:rPr>
+                  <w:rFonts w:ascii="Cambria Math" w:hAnsi="Cambria Math"/>
+                  <w:i/>
+                </w:rPr>
+              </m:ctrlPr>
+            </m:sSubPr>
+            <m:e>
+              <m:r>
+                <w:rPr>
+                  <w:rFonts w:ascii="Cambria Math" w:hAnsi="Cambria Math"/>
+                </w:rPr>
+                <m:t>a</m:t>
+              </m:r>
+            </m:e>
+            <m:sub>
+              <m:r>
+                <w:rPr>
+                  <w:rFonts w:ascii="Cambria Math" w:hAnsi="Cambria Math"/>
+                </w:rPr>
+                <m:t>1</m:t>
+              </m:r>
+            </m:sub>
+          </m:sSub>
+          <m:sSub>
+            <m:sSubPr>
+              <m:ctrlPr>
+                <w:rPr>
+                  <w:rFonts w:ascii="Cambria Math" w:hAnsi="Cambria Math"/>
+                  <w:i/>
+                </w:rPr>
+              </m:ctrlPr>
+            </m:sSubPr>
+            <m:e>
+              <m:r>
+                <w:rPr>
+                  <w:rFonts w:ascii="Cambria Math" w:hAnsi="Cambria Math"/>
+                </w:rPr>
+                <m:t>w</m:t>
+              </m:r>
+            </m:e>
+            <m:sub>
+              <m:r>
+                <w:rPr>
+                  <w:rFonts w:ascii="Cambria Math" w:hAnsi="Cambria Math"/>
+                </w:rPr>
+                <m:t>10</m:t>
+              </m:r>
+            </m:sub>
+          </m:sSub>
+          <m:r>
+            <w:rPr>
+              <w:rFonts w:ascii="Cambria Math" w:hAnsi="Cambria Math"/>
+            </w:rPr>
+            <m:t xml:space="preserve"> + </m:t>
+          </m:r>
+          <m:sSub>
+            <m:sSubPr>
+              <m:ctrlPr>
+                <w:rPr>
+                  <w:rFonts w:ascii="Cambria Math" w:hAnsi="Cambria Math"/>
+                  <w:i/>
+                </w:rPr>
+              </m:ctrlPr>
+            </m:sSubPr>
+            <m:e>
+              <m:r>
+                <w:rPr>
+                  <w:rFonts w:ascii="Cambria Math" w:hAnsi="Cambria Math"/>
+                </w:rPr>
+                <m:t>a</m:t>
+              </m:r>
+            </m:e>
+            <m:sub>
+              <m:r>
+                <w:rPr>
+                  <w:rFonts w:ascii="Cambria Math" w:hAnsi="Cambria Math"/>
+                </w:rPr>
+                <m:t>2</m:t>
+              </m:r>
+            </m:sub>
+          </m:sSub>
+          <m:sSub>
+            <m:sSubPr>
+              <m:ctrlPr>
+                <w:rPr>
+                  <w:rFonts w:ascii="Cambria Math" w:hAnsi="Cambria Math"/>
+                  <w:i/>
+                </w:rPr>
+              </m:ctrlPr>
+            </m:sSubPr>
+            <m:e>
+              <m:r>
+                <w:rPr>
+                  <w:rFonts w:ascii="Cambria Math" w:hAnsi="Cambria Math"/>
+                </w:rPr>
+                <m:t>w</m:t>
+              </m:r>
+            </m:e>
+            <m:sub>
+              <m:r>
+                <w:rPr>
+                  <w:rFonts w:ascii="Cambria Math" w:hAnsi="Cambria Math"/>
+                </w:rPr>
+                <m:t>11</m:t>
+              </m:r>
+            </m:sub>
+          </m:sSub>
+          <m:r>
+            <w:rPr>
+              <w:rFonts w:ascii="Cambria Math" w:hAnsi="Cambria Math"/>
+            </w:rPr>
+            <m:t xml:space="preserve"> + </m:t>
+          </m:r>
+          <m:sSub>
+            <m:sSubPr>
+              <m:ctrlPr>
+                <w:rPr>
+                  <w:rFonts w:ascii="Cambria Math" w:hAnsi="Cambria Math"/>
+                  <w:i/>
+                </w:rPr>
+              </m:ctrlPr>
+            </m:sSubPr>
+            <m:e>
+              <m:r>
+                <w:rPr>
+                  <w:rFonts w:ascii="Cambria Math" w:hAnsi="Cambria Math"/>
+                </w:rPr>
+                <m:t>a</m:t>
+              </m:r>
+            </m:e>
+            <m:sub>
+              <m:r>
+                <w:rPr>
+                  <w:rFonts w:ascii="Cambria Math" w:hAnsi="Cambria Math"/>
+                </w:rPr>
+                <m:t>3</m:t>
+              </m:r>
+            </m:sub>
+          </m:sSub>
+          <m:sSub>
+            <m:sSubPr>
+              <m:ctrlPr>
+                <w:rPr>
+                  <w:rFonts w:ascii="Cambria Math" w:hAnsi="Cambria Math"/>
+                  <w:i/>
+                </w:rPr>
+              </m:ctrlPr>
+            </m:sSubPr>
+            <m:e>
+              <m:r>
+                <w:rPr>
+                  <w:rFonts w:ascii="Cambria Math" w:hAnsi="Cambria Math"/>
+                </w:rPr>
+                <m:t>w</m:t>
+              </m:r>
+            </m:e>
+            <m:sub>
+              <m:r>
+                <w:rPr>
+                  <w:rFonts w:ascii="Cambria Math" w:hAnsi="Cambria Math"/>
+                </w:rPr>
+                <m:t>12</m:t>
+              </m:r>
+            </m:sub>
+          </m:sSub>
+          <m:r>
+            <w:rPr>
+              <w:rFonts w:ascii="Cambria Math" w:hAnsi="Cambria Math"/>
+            </w:rPr>
+            <m:t xml:space="preserve"> + </m:t>
+          </m:r>
+          <m:sSub>
+            <m:sSubPr>
+              <m:ctrlPr>
+                <w:rPr>
+                  <w:rFonts w:ascii="Cambria Math" w:hAnsi="Cambria Math"/>
+                  <w:i/>
+                </w:rPr>
+              </m:ctrlPr>
+            </m:sSubPr>
+            <m:e>
+              <m:r>
+                <w:rPr>
+                  <w:rFonts w:ascii="Cambria Math" w:hAnsi="Cambria Math"/>
+                </w:rPr>
+                <m:t>b</m:t>
+              </m:r>
+            </m:e>
+            <m:sub>
+              <m:r>
+                <w:rPr>
+                  <w:rFonts w:ascii="Cambria Math" w:hAnsi="Cambria Math"/>
+                </w:rPr>
+                <m:t>5</m:t>
+              </m:r>
+            </m:sub>
+          </m:sSub>
         </m:oMath>
       </m:oMathPara>
     </w:p>
@@ -312,16 +5163,6 @@
           <w:oMath/>
         </w:rPr>
       </w:pPr>
-      <m:oMathPara>
-        <m:oMath>
-          <m:r>
-            <w:rPr>
-              <w:rFonts w:ascii="Cambria Math" w:hAnsi="Cambria Math"/>
-            </w:rPr>
-            <m:t>$w_3 * x_1 + w_4 * x_2 + b_2 = o_2$&lt;br&gt;</m:t>
-          </m:r>
-        </m:oMath>
-      </m:oMathPara>
     </w:p>
     <w:p>
       <w:pPr>
@@ -332,83 +5173,357 @@
       </w:pPr>
       <m:oMathPara>
         <m:oMath>
-          <m:r>
-            <w:rPr>
-              <w:rFonts w:ascii="Cambria Math" w:hAnsi="Cambria Math"/>
-            </w:rPr>
-            <m:t>$w_1 * x_1 + w_2 * x_2 + b_1 = w_3 * x_1 + w_4 * x_2 + b_2$ &lt;br&gt;</m:t>
-          </m:r>
-        </m:oMath>
-      </m:oMathPara>
-    </w:p>
-    <w:p>
-      <w:pPr>
-        <w:rPr>
-          <w:rFonts w:ascii="Cambria Math" w:hAnsi="Cambria Math"/>
-          <w:oMath/>
-        </w:rPr>
-      </w:pPr>
-      <m:oMathPara>
-        <m:oMath>
-          <m:r>
-            <w:rPr>
-              <w:rFonts w:ascii="Cambria Math" w:hAnsi="Cambria Math"/>
-            </w:rPr>
-            <m:t>$w_1 * x_1 - w_3 * x_1 + b_1 = w_4 * x_2 - w_2 * x_2 + b_2$&lt;br&gt;</m:t>
-          </m:r>
-        </m:oMath>
-      </m:oMathPara>
-    </w:p>
-    <w:p>
-      <w:pPr>
-        <w:rPr>
-          <w:rFonts w:ascii="Cambria Math" w:hAnsi="Cambria Math"/>
-          <w:oMath/>
-        </w:rPr>
-      </w:pPr>
-      <m:oMathPara>
-        <m:oMath>
-          <m:r>
-            <w:rPr>
-              <w:rFonts w:ascii="Cambria Math" w:hAnsi="Cambria Math"/>
-            </w:rPr>
-            <m:t>$x_1 ( w_1 - w_3) + b_1  = x_2 ( w_4 - w_2) + b_2$&lt;br&gt;</m:t>
-          </m:r>
-        </m:oMath>
-      </m:oMathPara>
-    </w:p>
-    <w:p>
-      <w:pPr>
-        <w:rPr>
-          <w:rFonts w:ascii="Cambria Math" w:hAnsi="Cambria Math"/>
-          <w:oMath/>
-        </w:rPr>
-      </w:pPr>
-      <m:oMathPara>
-        <m:oMath>
-          <m:r>
-            <w:rPr>
-              <w:rFonts w:ascii="Cambria Math" w:hAnsi="Cambria Math"/>
-            </w:rPr>
-            <m:t>$x_2 = \dfrac{x_1(w_1 - w_3) + b_1 - b_2}{w_4 - w_2}$ &lt;br&gt;</m:t>
-          </m:r>
-        </m:oMath>
-      </m:oMathPara>
-    </w:p>
-    <w:p>
-      <w:pPr>
-        <w:rPr>
-          <w:rFonts w:ascii="Cambria Math" w:hAnsi="Cambria Math"/>
-          <w:oMath/>
-        </w:rPr>
-      </w:pPr>
-      <m:oMathPara>
-        <m:oMath>
-          <m:r>
-            <w:rPr>
-              <w:rFonts w:ascii="Cambria Math" w:hAnsi="Cambria Math"/>
-            </w:rPr>
-            <m:t>$x_2 = \dfrac{x_1(w_1 - w_3)}{w_4 - w_2} + \dfrac{b_1 - b_2}{w_4 - w_2}$</m:t>
+          <m:sSub>
+            <m:sSubPr>
+              <m:ctrlPr>
+                <w:rPr>
+                  <w:rFonts w:ascii="Cambria Math" w:hAnsi="Cambria Math"/>
+                  <w:i/>
+                </w:rPr>
+              </m:ctrlPr>
+            </m:sSubPr>
+            <m:e>
+              <m:r>
+                <w:rPr>
+                  <w:rFonts w:ascii="Cambria Math" w:hAnsi="Cambria Math"/>
+                </w:rPr>
+                <m:t>a</m:t>
+              </m:r>
+            </m:e>
+            <m:sub>
+              <m:r>
+                <w:rPr>
+                  <w:rFonts w:ascii="Cambria Math" w:hAnsi="Cambria Math"/>
+                </w:rPr>
+                <m:t>1</m:t>
+              </m:r>
+            </m:sub>
+          </m:sSub>
+          <m:r>
+            <w:rPr>
+              <w:rFonts w:ascii="Cambria Math" w:hAnsi="Cambria Math"/>
+            </w:rPr>
+            <m:t>(</m:t>
+          </m:r>
+          <m:sSub>
+            <m:sSubPr>
+              <m:ctrlPr>
+                <w:rPr>
+                  <w:rFonts w:ascii="Cambria Math" w:hAnsi="Cambria Math"/>
+                  <w:i/>
+                </w:rPr>
+              </m:ctrlPr>
+            </m:sSubPr>
+            <m:e>
+              <m:r>
+                <w:rPr>
+                  <w:rFonts w:ascii="Cambria Math" w:hAnsi="Cambria Math"/>
+                </w:rPr>
+                <m:t>w</m:t>
+              </m:r>
+            </m:e>
+            <m:sub>
+              <m:r>
+                <w:rPr>
+                  <w:rFonts w:ascii="Cambria Math" w:hAnsi="Cambria Math"/>
+                </w:rPr>
+                <m:t>7</m:t>
+              </m:r>
+            </m:sub>
+          </m:sSub>
+          <m:r>
+            <w:rPr>
+              <w:rFonts w:ascii="Cambria Math" w:hAnsi="Cambria Math"/>
+            </w:rPr>
+            <m:t xml:space="preserve"> - </m:t>
+          </m:r>
+          <m:sSub>
+            <m:sSubPr>
+              <m:ctrlPr>
+                <w:rPr>
+                  <w:rFonts w:ascii="Cambria Math" w:hAnsi="Cambria Math"/>
+                  <w:i/>
+                </w:rPr>
+              </m:ctrlPr>
+            </m:sSubPr>
+            <m:e>
+              <m:r>
+                <w:rPr>
+                  <w:rFonts w:ascii="Cambria Math" w:hAnsi="Cambria Math"/>
+                </w:rPr>
+                <m:t>w</m:t>
+              </m:r>
+            </m:e>
+            <m:sub>
+              <m:r>
+                <w:rPr>
+                  <w:rFonts w:ascii="Cambria Math" w:hAnsi="Cambria Math"/>
+                </w:rPr>
+                <m:t>10</m:t>
+              </m:r>
+            </m:sub>
+          </m:sSub>
+          <m:r>
+            <w:rPr>
+              <w:rFonts w:ascii="Cambria Math" w:hAnsi="Cambria Math"/>
+            </w:rPr>
+            <m:t xml:space="preserve">) + </m:t>
+          </m:r>
+          <m:sSub>
+            <m:sSubPr>
+              <m:ctrlPr>
+                <w:rPr>
+                  <w:rFonts w:ascii="Cambria Math" w:hAnsi="Cambria Math"/>
+                  <w:i/>
+                </w:rPr>
+              </m:ctrlPr>
+            </m:sSubPr>
+            <m:e>
+              <m:r>
+                <w:rPr>
+                  <w:rFonts w:ascii="Cambria Math" w:hAnsi="Cambria Math"/>
+                </w:rPr>
+                <m:t>a</m:t>
+              </m:r>
+            </m:e>
+            <m:sub>
+              <m:r>
+                <w:rPr>
+                  <w:rFonts w:ascii="Cambria Math" w:hAnsi="Cambria Math"/>
+                </w:rPr>
+                <m:t>2</m:t>
+              </m:r>
+            </m:sub>
+          </m:sSub>
+          <m:r>
+            <w:rPr>
+              <w:rFonts w:ascii="Cambria Math" w:hAnsi="Cambria Math"/>
+            </w:rPr>
+            <m:t>(</m:t>
+          </m:r>
+          <m:sSub>
+            <m:sSubPr>
+              <m:ctrlPr>
+                <w:rPr>
+                  <w:rFonts w:ascii="Cambria Math" w:hAnsi="Cambria Math"/>
+                  <w:i/>
+                </w:rPr>
+              </m:ctrlPr>
+            </m:sSubPr>
+            <m:e>
+              <m:r>
+                <w:rPr>
+                  <w:rFonts w:ascii="Cambria Math" w:hAnsi="Cambria Math"/>
+                </w:rPr>
+                <m:t>w</m:t>
+              </m:r>
+            </m:e>
+            <m:sub>
+              <m:r>
+                <w:rPr>
+                  <w:rFonts w:ascii="Cambria Math" w:hAnsi="Cambria Math"/>
+                </w:rPr>
+                <m:t>8</m:t>
+              </m:r>
+            </m:sub>
+          </m:sSub>
+          <m:r>
+            <w:rPr>
+              <w:rFonts w:ascii="Cambria Math" w:hAnsi="Cambria Math"/>
+            </w:rPr>
+            <m:t xml:space="preserve"> - </m:t>
+          </m:r>
+          <m:sSub>
+            <m:sSubPr>
+              <m:ctrlPr>
+                <w:rPr>
+                  <w:rFonts w:ascii="Cambria Math" w:hAnsi="Cambria Math"/>
+                  <w:i/>
+                </w:rPr>
+              </m:ctrlPr>
+            </m:sSubPr>
+            <m:e>
+              <m:r>
+                <w:rPr>
+                  <w:rFonts w:ascii="Cambria Math" w:hAnsi="Cambria Math"/>
+                </w:rPr>
+                <m:t>w</m:t>
+              </m:r>
+            </m:e>
+            <m:sub>
+              <m:r>
+                <w:rPr>
+                  <w:rFonts w:ascii="Cambria Math" w:hAnsi="Cambria Math"/>
+                </w:rPr>
+                <m:t>11</m:t>
+              </m:r>
+            </m:sub>
+          </m:sSub>
+          <m:r>
+            <w:rPr>
+              <w:rFonts w:ascii="Cambria Math" w:hAnsi="Cambria Math"/>
+            </w:rPr>
+            <m:t xml:space="preserve">) + </m:t>
+          </m:r>
+          <m:sSub>
+            <m:sSubPr>
+              <m:ctrlPr>
+                <w:rPr>
+                  <w:rFonts w:ascii="Cambria Math" w:hAnsi="Cambria Math"/>
+                  <w:i/>
+                </w:rPr>
+              </m:ctrlPr>
+            </m:sSubPr>
+            <m:e>
+              <m:r>
+                <w:rPr>
+                  <w:rFonts w:ascii="Cambria Math" w:hAnsi="Cambria Math"/>
+                </w:rPr>
+                <m:t>a</m:t>
+              </m:r>
+            </m:e>
+            <m:sub>
+              <m:r>
+                <w:rPr>
+                  <w:rFonts w:ascii="Cambria Math" w:hAnsi="Cambria Math"/>
+                </w:rPr>
+                <m:t>3</m:t>
+              </m:r>
+            </m:sub>
+          </m:sSub>
+          <m:r>
+            <w:rPr>
+              <w:rFonts w:ascii="Cambria Math" w:hAnsi="Cambria Math"/>
+            </w:rPr>
+            <m:t>(</m:t>
+          </m:r>
+          <m:sSub>
+            <m:sSubPr>
+              <m:ctrlPr>
+                <w:rPr>
+                  <w:rFonts w:ascii="Cambria Math" w:hAnsi="Cambria Math"/>
+                  <w:i/>
+                </w:rPr>
+              </m:ctrlPr>
+            </m:sSubPr>
+            <m:e>
+              <m:r>
+                <w:rPr>
+                  <w:rFonts w:ascii="Cambria Math" w:hAnsi="Cambria Math"/>
+                </w:rPr>
+                <m:t>w</m:t>
+              </m:r>
+            </m:e>
+            <m:sub>
+              <m:r>
+                <w:rPr>
+                  <w:rFonts w:ascii="Cambria Math" w:hAnsi="Cambria Math"/>
+                </w:rPr>
+                <m:t>9</m:t>
+              </m:r>
+            </m:sub>
+          </m:sSub>
+          <m:r>
+            <w:rPr>
+              <w:rFonts w:ascii="Cambria Math" w:hAnsi="Cambria Math"/>
+            </w:rPr>
+            <m:t xml:space="preserve"> - </m:t>
+          </m:r>
+          <m:sSub>
+            <m:sSubPr>
+              <m:ctrlPr>
+                <w:rPr>
+                  <w:rFonts w:ascii="Cambria Math" w:hAnsi="Cambria Math"/>
+                  <w:i/>
+                </w:rPr>
+              </m:ctrlPr>
+            </m:sSubPr>
+            <m:e>
+              <m:r>
+                <w:rPr>
+                  <w:rFonts w:ascii="Cambria Math" w:hAnsi="Cambria Math"/>
+                </w:rPr>
+                <m:t>w</m:t>
+              </m:r>
+            </m:e>
+            <m:sub>
+              <m:r>
+                <w:rPr>
+                  <w:rFonts w:ascii="Cambria Math" w:hAnsi="Cambria Math"/>
+                </w:rPr>
+                <m:t>12</m:t>
+              </m:r>
+            </m:sub>
+          </m:sSub>
+          <m:r>
+            <w:rPr>
+              <w:rFonts w:ascii="Cambria Math" w:hAnsi="Cambria Math"/>
+            </w:rPr>
+            <m:t>) +</m:t>
+          </m:r>
+          <m:sSub>
+            <m:sSubPr>
+              <m:ctrlPr>
+                <w:rPr>
+                  <w:rFonts w:ascii="Cambria Math" w:hAnsi="Cambria Math"/>
+                  <w:i/>
+                </w:rPr>
+              </m:ctrlPr>
+            </m:sSubPr>
+            <m:e>
+              <m:r>
+                <w:rPr>
+                  <w:rFonts w:ascii="Cambria Math" w:hAnsi="Cambria Math"/>
+                </w:rPr>
+                <m:t>b</m:t>
+              </m:r>
+            </m:e>
+            <m:sub>
+              <m:r>
+                <w:rPr>
+                  <w:rFonts w:ascii="Cambria Math" w:hAnsi="Cambria Math"/>
+                </w:rPr>
+                <m:t>4</m:t>
+              </m:r>
+            </m:sub>
+          </m:sSub>
+          <m:r>
+            <w:rPr>
+              <w:rFonts w:ascii="Cambria Math" w:hAnsi="Cambria Math"/>
+            </w:rPr>
+            <m:t xml:space="preserve"> - </m:t>
+          </m:r>
+          <m:sSub>
+            <m:sSubPr>
+              <m:ctrlPr>
+                <w:rPr>
+                  <w:rFonts w:ascii="Cambria Math" w:hAnsi="Cambria Math"/>
+                  <w:i/>
+                </w:rPr>
+              </m:ctrlPr>
+            </m:sSubPr>
+            <m:e>
+              <m:r>
+                <w:rPr>
+                  <w:rFonts w:ascii="Cambria Math" w:hAnsi="Cambria Math"/>
+                </w:rPr>
+                <m:t>b</m:t>
+              </m:r>
+            </m:e>
+            <m:sub>
+              <m:r>
+                <w:rPr>
+                  <w:rFonts w:ascii="Cambria Math" w:hAnsi="Cambria Math"/>
+                </w:rPr>
+                <m:t>5</m:t>
+              </m:r>
+            </m:sub>
+          </m:sSub>
+          <m:r>
+            <w:rPr>
+              <w:rFonts w:ascii="Cambria Math" w:hAnsi="Cambria Math"/>
+            </w:rPr>
+            <m:t xml:space="preserve"> = 0</m:t>
           </m:r>
         </m:oMath>
       </m:oMathPara>
@@ -416,34 +5531,1072 @@
     <w:p/>
     <w:p>
       <w:pPr>
-        <w:pStyle w:val="Heading2"/>
+        <w:jc w:val="center"/>
       </w:pPr>
       <w:r>
-        <w:t>Third</w:t>
-      </w:r>
-      <w:r>
-        <w:t xml:space="preserve"> Iteration –Network</w:t>
-      </w:r>
-      <w:r>
-        <w:t xml:space="preserve"> with Hidden Layer</w:t>
+        <w:t>...</w:t>
+      </w:r>
+    </w:p>
+    <w:p>
+      <w:pPr>
+        <w:jc w:val="center"/>
+      </w:pPr>
+      <w:r>
+        <w:t>…</w:t>
       </w:r>
     </w:p>
     <w:p/>
     <w:p>
-      <w:r>
-        <w:t xml:space="preserve">Even though it is a little better now, </w:t>
-      </w:r>
-      <w:r>
-        <w:t>remember similar to real life, the dataset here is not linearly separable and our current network has is only capable of producing a straight line to differentiate the 2 categories.</w:t>
+      <m:oMath>
+        <m:f>
+          <m:fPr>
+            <m:ctrlPr>
+              <w:rPr>
+                <w:rFonts w:ascii="Cambria Math" w:hAnsi="Cambria Math"/>
+                <w:i/>
+              </w:rPr>
+            </m:ctrlPr>
+          </m:fPr>
+          <m:num>
+            <m:r>
+              <w:rPr>
+                <w:rFonts w:ascii="Cambria Math" w:hAnsi="Cambria Math"/>
+              </w:rPr>
+              <m:t>(</m:t>
+            </m:r>
+            <m:sSub>
+              <m:sSubPr>
+                <m:ctrlPr>
+                  <w:rPr>
+                    <w:rFonts w:ascii="Cambria Math" w:hAnsi="Cambria Math"/>
+                    <w:i/>
+                  </w:rPr>
+                </m:ctrlPr>
+              </m:sSubPr>
+              <m:e>
+                <m:r>
+                  <w:rPr>
+                    <w:rFonts w:ascii="Cambria Math" w:hAnsi="Cambria Math"/>
+                  </w:rPr>
+                  <m:t>w</m:t>
+                </m:r>
+              </m:e>
+              <m:sub>
+                <m:r>
+                  <w:rPr>
+                    <w:rFonts w:ascii="Cambria Math" w:hAnsi="Cambria Math"/>
+                  </w:rPr>
+                  <m:t>7</m:t>
+                </m:r>
+              </m:sub>
+            </m:sSub>
+            <m:r>
+              <w:rPr>
+                <w:rFonts w:ascii="Cambria Math" w:hAnsi="Cambria Math"/>
+              </w:rPr>
+              <m:t xml:space="preserve"> - </m:t>
+            </m:r>
+            <m:sSub>
+              <m:sSubPr>
+                <m:ctrlPr>
+                  <w:rPr>
+                    <w:rFonts w:ascii="Cambria Math" w:hAnsi="Cambria Math"/>
+                    <w:i/>
+                  </w:rPr>
+                </m:ctrlPr>
+              </m:sSubPr>
+              <m:e>
+                <m:r>
+                  <w:rPr>
+                    <w:rFonts w:ascii="Cambria Math" w:hAnsi="Cambria Math"/>
+                  </w:rPr>
+                  <m:t>w</m:t>
+                </m:r>
+              </m:e>
+              <m:sub>
+                <m:r>
+                  <w:rPr>
+                    <w:rFonts w:ascii="Cambria Math" w:hAnsi="Cambria Math"/>
+                  </w:rPr>
+                  <m:t>10</m:t>
+                </m:r>
+              </m:sub>
+            </m:sSub>
+            <m:r>
+              <w:rPr>
+                <w:rFonts w:ascii="Cambria Math" w:hAnsi="Cambria Math"/>
+              </w:rPr>
+              <m:t>)</m:t>
+            </m:r>
+          </m:num>
+          <m:den>
+            <m:r>
+              <w:rPr>
+                <w:rFonts w:ascii="Cambria Math" w:hAnsi="Cambria Math"/>
+              </w:rPr>
+              <m:t>(1+</m:t>
+            </m:r>
+            <m:sSup>
+              <m:sSupPr>
+                <m:ctrlPr>
+                  <w:rPr>
+                    <w:rFonts w:ascii="Cambria Math" w:hAnsi="Cambria Math"/>
+                    <w:i/>
+                  </w:rPr>
+                </m:ctrlPr>
+              </m:sSupPr>
+              <m:e>
+                <m:r>
+                  <m:rPr>
+                    <m:scr m:val="script"/>
+                  </m:rPr>
+                  <w:rPr>
+                    <w:rFonts w:ascii="Cambria Math" w:hAnsi="Cambria Math"/>
+                  </w:rPr>
+                  <m:t>e</m:t>
+                </m:r>
+              </m:e>
+              <m:sup>
+                <m:r>
+                  <w:rPr>
+                    <w:rFonts w:ascii="Cambria Math" w:hAnsi="Cambria Math"/>
+                  </w:rPr>
+                  <m:t>-(</m:t>
+                </m:r>
+                <m:sSub>
+                  <m:sSubPr>
+                    <m:ctrlPr>
+                      <w:rPr>
+                        <w:rFonts w:ascii="Cambria Math" w:hAnsi="Cambria Math"/>
+                        <w:i/>
+                      </w:rPr>
+                    </m:ctrlPr>
+                  </m:sSubPr>
+                  <m:e>
+                    <m:r>
+                      <w:rPr>
+                        <w:rFonts w:ascii="Cambria Math" w:hAnsi="Cambria Math"/>
+                      </w:rPr>
+                      <m:t>w</m:t>
+                    </m:r>
+                  </m:e>
+                  <m:sub>
+                    <m:r>
+                      <w:rPr>
+                        <w:rFonts w:ascii="Cambria Math" w:hAnsi="Cambria Math"/>
+                      </w:rPr>
+                      <m:t>1</m:t>
+                    </m:r>
+                  </m:sub>
+                </m:sSub>
+                <m:r>
+                  <w:rPr>
+                    <w:rFonts w:ascii="Cambria Math" w:hAnsi="Cambria Math"/>
+                  </w:rPr>
+                  <m:t xml:space="preserve"> * </m:t>
+                </m:r>
+                <m:sSub>
+                  <m:sSubPr>
+                    <m:ctrlPr>
+                      <w:rPr>
+                        <w:rFonts w:ascii="Cambria Math" w:hAnsi="Cambria Math"/>
+                        <w:i/>
+                      </w:rPr>
+                    </m:ctrlPr>
+                  </m:sSubPr>
+                  <m:e>
+                    <m:r>
+                      <w:rPr>
+                        <w:rFonts w:ascii="Cambria Math" w:hAnsi="Cambria Math"/>
+                      </w:rPr>
+                      <m:t>x</m:t>
+                    </m:r>
+                  </m:e>
+                  <m:sub>
+                    <m:r>
+                      <w:rPr>
+                        <w:rFonts w:ascii="Cambria Math" w:hAnsi="Cambria Math"/>
+                      </w:rPr>
+                      <m:t>1</m:t>
+                    </m:r>
+                  </m:sub>
+                </m:sSub>
+                <m:r>
+                  <w:rPr>
+                    <w:rFonts w:ascii="Cambria Math" w:hAnsi="Cambria Math"/>
+                  </w:rPr>
+                  <m:t xml:space="preserve"> + </m:t>
+                </m:r>
+                <m:sSub>
+                  <m:sSubPr>
+                    <m:ctrlPr>
+                      <w:rPr>
+                        <w:rFonts w:ascii="Cambria Math" w:hAnsi="Cambria Math"/>
+                        <w:i/>
+                      </w:rPr>
+                    </m:ctrlPr>
+                  </m:sSubPr>
+                  <m:e>
+                    <m:r>
+                      <w:rPr>
+                        <w:rFonts w:ascii="Cambria Math" w:hAnsi="Cambria Math"/>
+                      </w:rPr>
+                      <m:t>w</m:t>
+                    </m:r>
+                  </m:e>
+                  <m:sub>
+                    <m:r>
+                      <w:rPr>
+                        <w:rFonts w:ascii="Cambria Math" w:hAnsi="Cambria Math"/>
+                      </w:rPr>
+                      <m:t>2</m:t>
+                    </m:r>
+                  </m:sub>
+                </m:sSub>
+                <m:r>
+                  <w:rPr>
+                    <w:rFonts w:ascii="Cambria Math" w:hAnsi="Cambria Math"/>
+                  </w:rPr>
+                  <m:t xml:space="preserve"> * </m:t>
+                </m:r>
+                <m:sSub>
+                  <m:sSubPr>
+                    <m:ctrlPr>
+                      <w:rPr>
+                        <w:rFonts w:ascii="Cambria Math" w:hAnsi="Cambria Math"/>
+                        <w:i/>
+                      </w:rPr>
+                    </m:ctrlPr>
+                  </m:sSubPr>
+                  <m:e>
+                    <m:r>
+                      <w:rPr>
+                        <w:rFonts w:ascii="Cambria Math" w:hAnsi="Cambria Math"/>
+                      </w:rPr>
+                      <m:t>x</m:t>
+                    </m:r>
+                  </m:e>
+                  <m:sub>
+                    <m:r>
+                      <w:rPr>
+                        <w:rFonts w:ascii="Cambria Math" w:hAnsi="Cambria Math"/>
+                      </w:rPr>
+                      <m:t>2</m:t>
+                    </m:r>
+                  </m:sub>
+                </m:sSub>
+                <m:r>
+                  <w:rPr>
+                    <w:rFonts w:ascii="Cambria Math" w:hAnsi="Cambria Math"/>
+                  </w:rPr>
+                  <m:t xml:space="preserve"> + </m:t>
+                </m:r>
+                <m:sSub>
+                  <m:sSubPr>
+                    <m:ctrlPr>
+                      <w:rPr>
+                        <w:rFonts w:ascii="Cambria Math" w:hAnsi="Cambria Math"/>
+                        <w:i/>
+                      </w:rPr>
+                    </m:ctrlPr>
+                  </m:sSubPr>
+                  <m:e>
+                    <m:r>
+                      <w:rPr>
+                        <w:rFonts w:ascii="Cambria Math" w:hAnsi="Cambria Math"/>
+                      </w:rPr>
+                      <m:t>b</m:t>
+                    </m:r>
+                  </m:e>
+                  <m:sub>
+                    <m:r>
+                      <w:rPr>
+                        <w:rFonts w:ascii="Cambria Math" w:hAnsi="Cambria Math"/>
+                      </w:rPr>
+                      <m:t>1</m:t>
+                    </m:r>
+                  </m:sub>
+                </m:sSub>
+                <m:r>
+                  <w:rPr>
+                    <w:rFonts w:ascii="Cambria Math" w:hAnsi="Cambria Math"/>
+                  </w:rPr>
+                  <m:t>)</m:t>
+                </m:r>
+              </m:sup>
+            </m:sSup>
+            <m:r>
+              <w:rPr>
+                <w:rFonts w:ascii="Cambria Math" w:hAnsi="Cambria Math"/>
+              </w:rPr>
+              <m:t>)</m:t>
+            </m:r>
+          </m:den>
+        </m:f>
+        <m:r>
+          <w:rPr>
+            <w:rFonts w:ascii="Cambria Math" w:hAnsi="Cambria Math"/>
+          </w:rPr>
+          <m:t xml:space="preserve"> + </m:t>
+        </m:r>
+        <m:f>
+          <m:fPr>
+            <m:ctrlPr>
+              <w:rPr>
+                <w:rFonts w:ascii="Cambria Math" w:hAnsi="Cambria Math"/>
+                <w:i/>
+              </w:rPr>
+            </m:ctrlPr>
+          </m:fPr>
+          <m:num>
+            <m:r>
+              <w:rPr>
+                <w:rFonts w:ascii="Cambria Math" w:hAnsi="Cambria Math"/>
+              </w:rPr>
+              <m:t>(</m:t>
+            </m:r>
+            <m:sSub>
+              <m:sSubPr>
+                <m:ctrlPr>
+                  <w:rPr>
+                    <w:rFonts w:ascii="Cambria Math" w:hAnsi="Cambria Math"/>
+                    <w:i/>
+                  </w:rPr>
+                </m:ctrlPr>
+              </m:sSubPr>
+              <m:e>
+                <m:r>
+                  <w:rPr>
+                    <w:rFonts w:ascii="Cambria Math" w:hAnsi="Cambria Math"/>
+                  </w:rPr>
+                  <m:t>w</m:t>
+                </m:r>
+              </m:e>
+              <m:sub>
+                <m:r>
+                  <w:rPr>
+                    <w:rFonts w:ascii="Cambria Math" w:hAnsi="Cambria Math"/>
+                  </w:rPr>
+                  <m:t>8</m:t>
+                </m:r>
+              </m:sub>
+            </m:sSub>
+            <m:r>
+              <w:rPr>
+                <w:rFonts w:ascii="Cambria Math" w:hAnsi="Cambria Math"/>
+              </w:rPr>
+              <m:t xml:space="preserve"> - </m:t>
+            </m:r>
+            <m:sSub>
+              <m:sSubPr>
+                <m:ctrlPr>
+                  <w:rPr>
+                    <w:rFonts w:ascii="Cambria Math" w:hAnsi="Cambria Math"/>
+                    <w:i/>
+                  </w:rPr>
+                </m:ctrlPr>
+              </m:sSubPr>
+              <m:e>
+                <m:r>
+                  <w:rPr>
+                    <w:rFonts w:ascii="Cambria Math" w:hAnsi="Cambria Math"/>
+                  </w:rPr>
+                  <m:t>w</m:t>
+                </m:r>
+              </m:e>
+              <m:sub>
+                <m:r>
+                  <w:rPr>
+                    <w:rFonts w:ascii="Cambria Math" w:hAnsi="Cambria Math"/>
+                  </w:rPr>
+                  <m:t>11</m:t>
+                </m:r>
+              </m:sub>
+            </m:sSub>
+            <m:r>
+              <w:rPr>
+                <w:rFonts w:ascii="Cambria Math" w:hAnsi="Cambria Math"/>
+              </w:rPr>
+              <m:t>)</m:t>
+            </m:r>
+          </m:num>
+          <m:den>
+            <m:r>
+              <w:rPr>
+                <w:rFonts w:ascii="Cambria Math" w:hAnsi="Cambria Math"/>
+              </w:rPr>
+              <m:t>(1+</m:t>
+            </m:r>
+            <m:sSup>
+              <m:sSupPr>
+                <m:ctrlPr>
+                  <w:rPr>
+                    <w:rFonts w:ascii="Cambria Math" w:hAnsi="Cambria Math"/>
+                    <w:i/>
+                  </w:rPr>
+                </m:ctrlPr>
+              </m:sSupPr>
+              <m:e>
+                <m:r>
+                  <m:rPr>
+                    <m:scr m:val="script"/>
+                  </m:rPr>
+                  <w:rPr>
+                    <w:rFonts w:ascii="Cambria Math" w:hAnsi="Cambria Math"/>
+                  </w:rPr>
+                  <m:t>e</m:t>
+                </m:r>
+              </m:e>
+              <m:sup>
+                <m:r>
+                  <w:rPr>
+                    <w:rFonts w:ascii="Cambria Math" w:hAnsi="Cambria Math"/>
+                  </w:rPr>
+                  <m:t>-</m:t>
+                </m:r>
+                <m:sSub>
+                  <m:sSubPr>
+                    <m:ctrlPr>
+                      <w:rPr>
+                        <w:rFonts w:ascii="Cambria Math" w:hAnsi="Cambria Math"/>
+                        <w:i/>
+                      </w:rPr>
+                    </m:ctrlPr>
+                  </m:sSubPr>
+                  <m:e>
+                    <m:r>
+                      <w:rPr>
+                        <w:rFonts w:ascii="Cambria Math" w:hAnsi="Cambria Math"/>
+                      </w:rPr>
+                      <m:t>(w</m:t>
+                    </m:r>
+                  </m:e>
+                  <m:sub>
+                    <m:r>
+                      <w:rPr>
+                        <w:rFonts w:ascii="Cambria Math" w:hAnsi="Cambria Math"/>
+                      </w:rPr>
+                      <m:t>3</m:t>
+                    </m:r>
+                  </m:sub>
+                </m:sSub>
+                <m:r>
+                  <w:rPr>
+                    <w:rFonts w:ascii="Cambria Math" w:hAnsi="Cambria Math"/>
+                  </w:rPr>
+                  <m:t xml:space="preserve"> * </m:t>
+                </m:r>
+                <m:sSub>
+                  <m:sSubPr>
+                    <m:ctrlPr>
+                      <w:rPr>
+                        <w:rFonts w:ascii="Cambria Math" w:hAnsi="Cambria Math"/>
+                        <w:i/>
+                      </w:rPr>
+                    </m:ctrlPr>
+                  </m:sSubPr>
+                  <m:e>
+                    <m:r>
+                      <w:rPr>
+                        <w:rFonts w:ascii="Cambria Math" w:hAnsi="Cambria Math"/>
+                      </w:rPr>
+                      <m:t>x</m:t>
+                    </m:r>
+                  </m:e>
+                  <m:sub>
+                    <m:r>
+                      <w:rPr>
+                        <w:rFonts w:ascii="Cambria Math" w:hAnsi="Cambria Math"/>
+                      </w:rPr>
+                      <m:t>1</m:t>
+                    </m:r>
+                  </m:sub>
+                </m:sSub>
+                <m:r>
+                  <w:rPr>
+                    <w:rFonts w:ascii="Cambria Math" w:hAnsi="Cambria Math"/>
+                  </w:rPr>
+                  <m:t xml:space="preserve"> + </m:t>
+                </m:r>
+                <m:sSub>
+                  <m:sSubPr>
+                    <m:ctrlPr>
+                      <w:rPr>
+                        <w:rFonts w:ascii="Cambria Math" w:hAnsi="Cambria Math"/>
+                        <w:i/>
+                      </w:rPr>
+                    </m:ctrlPr>
+                  </m:sSubPr>
+                  <m:e>
+                    <m:r>
+                      <w:rPr>
+                        <w:rFonts w:ascii="Cambria Math" w:hAnsi="Cambria Math"/>
+                      </w:rPr>
+                      <m:t>w</m:t>
+                    </m:r>
+                  </m:e>
+                  <m:sub>
+                    <m:r>
+                      <w:rPr>
+                        <w:rFonts w:ascii="Cambria Math" w:hAnsi="Cambria Math"/>
+                      </w:rPr>
+                      <m:t>4</m:t>
+                    </m:r>
+                  </m:sub>
+                </m:sSub>
+                <m:r>
+                  <w:rPr>
+                    <w:rFonts w:ascii="Cambria Math" w:hAnsi="Cambria Math"/>
+                  </w:rPr>
+                  <m:t xml:space="preserve"> * </m:t>
+                </m:r>
+                <m:sSub>
+                  <m:sSubPr>
+                    <m:ctrlPr>
+                      <w:rPr>
+                        <w:rFonts w:ascii="Cambria Math" w:hAnsi="Cambria Math"/>
+                        <w:i/>
+                      </w:rPr>
+                    </m:ctrlPr>
+                  </m:sSubPr>
+                  <m:e>
+                    <m:r>
+                      <w:rPr>
+                        <w:rFonts w:ascii="Cambria Math" w:hAnsi="Cambria Math"/>
+                      </w:rPr>
+                      <m:t>x</m:t>
+                    </m:r>
+                  </m:e>
+                  <m:sub>
+                    <m:r>
+                      <w:rPr>
+                        <w:rFonts w:ascii="Cambria Math" w:hAnsi="Cambria Math"/>
+                      </w:rPr>
+                      <m:t>2</m:t>
+                    </m:r>
+                  </m:sub>
+                </m:sSub>
+                <m:r>
+                  <w:rPr>
+                    <w:rFonts w:ascii="Cambria Math" w:hAnsi="Cambria Math"/>
+                  </w:rPr>
+                  <m:t xml:space="preserve">+ </m:t>
+                </m:r>
+                <m:sSub>
+                  <m:sSubPr>
+                    <m:ctrlPr>
+                      <w:rPr>
+                        <w:rFonts w:ascii="Cambria Math" w:hAnsi="Cambria Math"/>
+                        <w:i/>
+                      </w:rPr>
+                    </m:ctrlPr>
+                  </m:sSubPr>
+                  <m:e>
+                    <m:r>
+                      <w:rPr>
+                        <w:rFonts w:ascii="Cambria Math" w:hAnsi="Cambria Math"/>
+                      </w:rPr>
+                      <m:t>b</m:t>
+                    </m:r>
+                  </m:e>
+                  <m:sub>
+                    <m:r>
+                      <w:rPr>
+                        <w:rFonts w:ascii="Cambria Math" w:hAnsi="Cambria Math"/>
+                      </w:rPr>
+                      <m:t>2</m:t>
+                    </m:r>
+                  </m:sub>
+                </m:sSub>
+                <m:r>
+                  <w:rPr>
+                    <w:rFonts w:ascii="Cambria Math" w:hAnsi="Cambria Math"/>
+                  </w:rPr>
+                  <m:t>)</m:t>
+                </m:r>
+              </m:sup>
+            </m:sSup>
+            <m:r>
+              <w:rPr>
+                <w:rFonts w:ascii="Cambria Math" w:hAnsi="Cambria Math"/>
+              </w:rPr>
+              <m:t>)</m:t>
+            </m:r>
+          </m:den>
+        </m:f>
+        <m:r>
+          <w:rPr>
+            <w:rFonts w:ascii="Cambria Math" w:hAnsi="Cambria Math"/>
+          </w:rPr>
+          <m:t>+</m:t>
+        </m:r>
+        <m:f>
+          <m:fPr>
+            <m:ctrlPr>
+              <w:rPr>
+                <w:rFonts w:ascii="Cambria Math" w:hAnsi="Cambria Math"/>
+                <w:i/>
+              </w:rPr>
+            </m:ctrlPr>
+          </m:fPr>
+          <m:num>
+            <m:r>
+              <w:rPr>
+                <w:rFonts w:ascii="Cambria Math" w:hAnsi="Cambria Math"/>
+              </w:rPr>
+              <m:t>(</m:t>
+            </m:r>
+            <m:sSub>
+              <m:sSubPr>
+                <m:ctrlPr>
+                  <w:rPr>
+                    <w:rFonts w:ascii="Cambria Math" w:hAnsi="Cambria Math"/>
+                    <w:i/>
+                  </w:rPr>
+                </m:ctrlPr>
+              </m:sSubPr>
+              <m:e>
+                <m:r>
+                  <w:rPr>
+                    <w:rFonts w:ascii="Cambria Math" w:hAnsi="Cambria Math"/>
+                  </w:rPr>
+                  <m:t>w</m:t>
+                </m:r>
+              </m:e>
+              <m:sub>
+                <m:r>
+                  <w:rPr>
+                    <w:rFonts w:ascii="Cambria Math" w:hAnsi="Cambria Math"/>
+                  </w:rPr>
+                  <m:t>9</m:t>
+                </m:r>
+              </m:sub>
+            </m:sSub>
+            <m:r>
+              <w:rPr>
+                <w:rFonts w:ascii="Cambria Math" w:hAnsi="Cambria Math"/>
+              </w:rPr>
+              <m:t xml:space="preserve"> - </m:t>
+            </m:r>
+            <m:sSub>
+              <m:sSubPr>
+                <m:ctrlPr>
+                  <w:rPr>
+                    <w:rFonts w:ascii="Cambria Math" w:hAnsi="Cambria Math"/>
+                    <w:i/>
+                  </w:rPr>
+                </m:ctrlPr>
+              </m:sSubPr>
+              <m:e>
+                <m:r>
+                  <w:rPr>
+                    <w:rFonts w:ascii="Cambria Math" w:hAnsi="Cambria Math"/>
+                  </w:rPr>
+                  <m:t>w</m:t>
+                </m:r>
+              </m:e>
+              <m:sub>
+                <m:r>
+                  <w:rPr>
+                    <w:rFonts w:ascii="Cambria Math" w:hAnsi="Cambria Math"/>
+                  </w:rPr>
+                  <m:t>12</m:t>
+                </m:r>
+              </m:sub>
+            </m:sSub>
+            <m:r>
+              <w:rPr>
+                <w:rFonts w:ascii="Cambria Math" w:hAnsi="Cambria Math"/>
+              </w:rPr>
+              <m:t>)</m:t>
+            </m:r>
+          </m:num>
+          <m:den>
+            <m:r>
+              <w:rPr>
+                <w:rFonts w:ascii="Cambria Math" w:hAnsi="Cambria Math"/>
+              </w:rPr>
+              <m:t>(1+</m:t>
+            </m:r>
+            <m:sSup>
+              <m:sSupPr>
+                <m:ctrlPr>
+                  <w:rPr>
+                    <w:rFonts w:ascii="Cambria Math" w:hAnsi="Cambria Math"/>
+                    <w:i/>
+                  </w:rPr>
+                </m:ctrlPr>
+              </m:sSupPr>
+              <m:e>
+                <m:r>
+                  <m:rPr>
+                    <m:scr m:val="script"/>
+                  </m:rPr>
+                  <w:rPr>
+                    <w:rFonts w:ascii="Cambria Math" w:hAnsi="Cambria Math"/>
+                  </w:rPr>
+                  <m:t>e</m:t>
+                </m:r>
+              </m:e>
+              <m:sup>
+                <m:r>
+                  <w:rPr>
+                    <w:rFonts w:ascii="Cambria Math" w:hAnsi="Cambria Math"/>
+                  </w:rPr>
+                  <m:t>-</m:t>
+                </m:r>
+                <m:sSub>
+                  <m:sSubPr>
+                    <m:ctrlPr>
+                      <w:rPr>
+                        <w:rFonts w:ascii="Cambria Math" w:hAnsi="Cambria Math"/>
+                        <w:i/>
+                      </w:rPr>
+                    </m:ctrlPr>
+                  </m:sSubPr>
+                  <m:e>
+                    <m:r>
+                      <w:rPr>
+                        <w:rFonts w:ascii="Cambria Math" w:hAnsi="Cambria Math"/>
+                      </w:rPr>
+                      <m:t>(w</m:t>
+                    </m:r>
+                  </m:e>
+                  <m:sub>
+                    <m:r>
+                      <w:rPr>
+                        <w:rFonts w:ascii="Cambria Math" w:hAnsi="Cambria Math"/>
+                      </w:rPr>
+                      <m:t>5</m:t>
+                    </m:r>
+                  </m:sub>
+                </m:sSub>
+                <m:r>
+                  <w:rPr>
+                    <w:rFonts w:ascii="Cambria Math" w:hAnsi="Cambria Math"/>
+                  </w:rPr>
+                  <m:t xml:space="preserve"> * </m:t>
+                </m:r>
+                <m:sSub>
+                  <m:sSubPr>
+                    <m:ctrlPr>
+                      <w:rPr>
+                        <w:rFonts w:ascii="Cambria Math" w:hAnsi="Cambria Math"/>
+                        <w:i/>
+                      </w:rPr>
+                    </m:ctrlPr>
+                  </m:sSubPr>
+                  <m:e>
+                    <m:r>
+                      <w:rPr>
+                        <w:rFonts w:ascii="Cambria Math" w:hAnsi="Cambria Math"/>
+                      </w:rPr>
+                      <m:t>x</m:t>
+                    </m:r>
+                  </m:e>
+                  <m:sub>
+                    <m:r>
+                      <w:rPr>
+                        <w:rFonts w:ascii="Cambria Math" w:hAnsi="Cambria Math"/>
+                      </w:rPr>
+                      <m:t>1</m:t>
+                    </m:r>
+                  </m:sub>
+                </m:sSub>
+                <m:r>
+                  <w:rPr>
+                    <w:rFonts w:ascii="Cambria Math" w:hAnsi="Cambria Math"/>
+                  </w:rPr>
+                  <m:t xml:space="preserve"> + </m:t>
+                </m:r>
+                <m:sSub>
+                  <m:sSubPr>
+                    <m:ctrlPr>
+                      <w:rPr>
+                        <w:rFonts w:ascii="Cambria Math" w:hAnsi="Cambria Math"/>
+                        <w:i/>
+                      </w:rPr>
+                    </m:ctrlPr>
+                  </m:sSubPr>
+                  <m:e>
+                    <m:r>
+                      <w:rPr>
+                        <w:rFonts w:ascii="Cambria Math" w:hAnsi="Cambria Math"/>
+                      </w:rPr>
+                      <m:t>w</m:t>
+                    </m:r>
+                  </m:e>
+                  <m:sub>
+                    <m:r>
+                      <w:rPr>
+                        <w:rFonts w:ascii="Cambria Math" w:hAnsi="Cambria Math"/>
+                      </w:rPr>
+                      <m:t>6</m:t>
+                    </m:r>
+                  </m:sub>
+                </m:sSub>
+                <m:r>
+                  <w:rPr>
+                    <w:rFonts w:ascii="Cambria Math" w:hAnsi="Cambria Math"/>
+                  </w:rPr>
+                  <m:t xml:space="preserve"> * </m:t>
+                </m:r>
+                <m:sSub>
+                  <m:sSubPr>
+                    <m:ctrlPr>
+                      <w:rPr>
+                        <w:rFonts w:ascii="Cambria Math" w:hAnsi="Cambria Math"/>
+                        <w:i/>
+                      </w:rPr>
+                    </m:ctrlPr>
+                  </m:sSubPr>
+                  <m:e>
+                    <m:r>
+                      <w:rPr>
+                        <w:rFonts w:ascii="Cambria Math" w:hAnsi="Cambria Math"/>
+                      </w:rPr>
+                      <m:t>x</m:t>
+                    </m:r>
+                  </m:e>
+                  <m:sub>
+                    <m:r>
+                      <w:rPr>
+                        <w:rFonts w:ascii="Cambria Math" w:hAnsi="Cambria Math"/>
+                      </w:rPr>
+                      <m:t>2</m:t>
+                    </m:r>
+                  </m:sub>
+                </m:sSub>
+                <m:r>
+                  <w:rPr>
+                    <w:rFonts w:ascii="Cambria Math" w:hAnsi="Cambria Math"/>
+                  </w:rPr>
+                  <m:t xml:space="preserve">+ </m:t>
+                </m:r>
+                <m:sSub>
+                  <m:sSubPr>
+                    <m:ctrlPr>
+                      <w:rPr>
+                        <w:rFonts w:ascii="Cambria Math" w:hAnsi="Cambria Math"/>
+                        <w:i/>
+                      </w:rPr>
+                    </m:ctrlPr>
+                  </m:sSubPr>
+                  <m:e>
+                    <m:r>
+                      <w:rPr>
+                        <w:rFonts w:ascii="Cambria Math" w:hAnsi="Cambria Math"/>
+                      </w:rPr>
+                      <m:t>b</m:t>
+                    </m:r>
+                  </m:e>
+                  <m:sub>
+                    <m:r>
+                      <w:rPr>
+                        <w:rFonts w:ascii="Cambria Math" w:hAnsi="Cambria Math"/>
+                      </w:rPr>
+                      <m:t>3</m:t>
+                    </m:r>
+                  </m:sub>
+                </m:sSub>
+                <m:r>
+                  <w:rPr>
+                    <w:rFonts w:ascii="Cambria Math" w:hAnsi="Cambria Math"/>
+                  </w:rPr>
+                  <m:t>)</m:t>
+                </m:r>
+              </m:sup>
+            </m:sSup>
+            <m:r>
+              <w:rPr>
+                <w:rFonts w:ascii="Cambria Math" w:hAnsi="Cambria Math"/>
+              </w:rPr>
+              <m:t>)</m:t>
+            </m:r>
+          </m:den>
+        </m:f>
+        <m:r>
+          <w:rPr>
+            <w:rFonts w:ascii="Cambria Math" w:hAnsi="Cambria Math"/>
+          </w:rPr>
+          <m:t>+</m:t>
+        </m:r>
+        <m:sSub>
+          <m:sSubPr>
+            <m:ctrlPr>
+              <w:rPr>
+                <w:rFonts w:ascii="Cambria Math" w:hAnsi="Cambria Math"/>
+                <w:i/>
+              </w:rPr>
+            </m:ctrlPr>
+          </m:sSubPr>
+          <m:e>
+            <m:r>
+              <w:rPr>
+                <w:rFonts w:ascii="Cambria Math" w:hAnsi="Cambria Math"/>
+              </w:rPr>
+              <m:t>b</m:t>
+            </m:r>
+          </m:e>
+          <m:sub>
+            <m:r>
+              <w:rPr>
+                <w:rFonts w:ascii="Cambria Math" w:hAnsi="Cambria Math"/>
+              </w:rPr>
+              <m:t>4</m:t>
+            </m:r>
+          </m:sub>
+        </m:sSub>
+        <m:r>
+          <w:rPr>
+            <w:rFonts w:ascii="Cambria Math" w:hAnsi="Cambria Math"/>
+          </w:rPr>
+          <m:t xml:space="preserve"> - </m:t>
+        </m:r>
+        <m:sSub>
+          <m:sSubPr>
+            <m:ctrlPr>
+              <w:rPr>
+                <w:rFonts w:ascii="Cambria Math" w:hAnsi="Cambria Math"/>
+                <w:i/>
+              </w:rPr>
+            </m:ctrlPr>
+          </m:sSubPr>
+          <m:e>
+            <m:r>
+              <w:rPr>
+                <w:rFonts w:ascii="Cambria Math" w:hAnsi="Cambria Math"/>
+              </w:rPr>
+              <m:t>b</m:t>
+            </m:r>
+          </m:e>
+          <m:sub>
+            <m:r>
+              <w:rPr>
+                <w:rFonts w:ascii="Cambria Math" w:hAnsi="Cambria Math"/>
+              </w:rPr>
+              <m:t>5</m:t>
+            </m:r>
+          </m:sub>
+        </m:sSub>
+        <m:r>
+          <w:rPr>
+            <w:rFonts w:ascii="Cambria Math" w:hAnsi="Cambria Math"/>
+          </w:rPr>
+          <m:t>=0</m:t>
+        </m:r>
+      </m:oMath>
+      <w:r>
+        <w:t xml:space="preserve"> </w:t>
+      </w:r>
+    </w:p>
+    <w:p/>
+    <w:p/>
+    <w:p>
+      <w:r>
+        <w:t>What the actuarial fish. Note that this is the decision boundary for a relatively simple architecture and activation function. While Esther will not be able to analytically solve this for x2, she would chu</w:t>
+      </w:r>
+      <w:r>
+        <w:t>ck</w:t>
+      </w:r>
+      <w:r>
+        <w:t xml:space="preserve"> th</w:t>
+      </w:r>
+      <w:r>
+        <w:t xml:space="preserve">is monstrosity </w:t>
+      </w:r>
+      <w:r>
+        <w:t>into a pre-built solver and an implicit equation graphing tool.</w:t>
       </w:r>
     </w:p>
     <w:p/>
     <w:p>
-      <w:r>
-        <w:t xml:space="preserve">Will adding more layers of neurons give the model non-linear capabilities? Well, going back to high school mathematics yet again, recall that a linear combination of 2 linear equations still produces something linear! </w:t>
-      </w:r>
-      <w:r>
-        <w:t>Esther also recalls this in her CT8 – Financial Economics exam where this is explained through utility theory.</w:t>
+      <w:pPr>
+        <w:jc w:val="center"/>
+      </w:pPr>
+      <w:r>
+        <w:rPr>
+          <w:noProof/>
+        </w:rPr>
+        <w:lastRenderedPageBreak/>
+        <w:drawing>
+          <wp:inline distT="0" distB="0" distL="0" distR="0" wp14:anchorId="5D8FE685" wp14:editId="0E5146D8">
+            <wp:extent cx="3930316" cy="3815682"/>
+            <wp:effectExtent l="0" t="0" r="0" b="0"/>
+            <wp:docPr id="3" name="Picture 3"/>
+            <wp:cNvGraphicFramePr>
+              <a:graphicFrameLocks xmlns:a="http://schemas.openxmlformats.org/drawingml/2006/main" noChangeAspect="1"/>
+            </wp:cNvGraphicFramePr>
+            <a:graphic xmlns:a="http://schemas.openxmlformats.org/drawingml/2006/main">
+              <a:graphicData uri="http://schemas.openxmlformats.org/drawingml/2006/picture">
+                <pic:pic xmlns:pic="http://schemas.openxmlformats.org/drawingml/2006/picture">
+                  <pic:nvPicPr>
+                    <pic:cNvPr id="3" name="third_iteration.gif"/>
+                    <pic:cNvPicPr/>
+                  </pic:nvPicPr>
+                  <pic:blipFill>
+                    <a:blip r:embed="rId7">
+                      <a:extLst>
+                        <a:ext uri="{28A0092B-C50C-407E-A947-70E740481C1C}">
+                          <a14:useLocalDpi xmlns:a14="http://schemas.microsoft.com/office/drawing/2010/main" val="0"/>
+                        </a:ext>
+                      </a:extLst>
+                    </a:blip>
+                    <a:stretch>
+                      <a:fillRect/>
+                    </a:stretch>
+                  </pic:blipFill>
+                  <pic:spPr>
+                    <a:xfrm>
+                      <a:off x="0" y="0"/>
+                      <a:ext cx="3940307" cy="3825382"/>
+                    </a:xfrm>
+                    <a:prstGeom prst="rect">
+                      <a:avLst/>
+                    </a:prstGeom>
+                  </pic:spPr>
+                </pic:pic>
+              </a:graphicData>
+            </a:graphic>
+          </wp:inline>
+        </w:drawing>
+      </w:r>
+    </w:p>
+    <w:p>
+      <w:pPr>
+        <w:jc w:val="center"/>
+      </w:pPr>
+    </w:p>
+    <w:p>
+      <w:r>
+        <w:t>It seems like now Esther has a model that is capable of producing non-linear decision boundaries but is it enough for this task?</w:t>
+      </w:r>
+    </w:p>
+    <w:p/>
+    <w:p>
+      <w:r>
+        <w:t xml:space="preserve">If </w:t>
+      </w:r>
+      <w:r>
+        <w:t>she</w:t>
+      </w:r>
+      <w:r>
+        <w:t xml:space="preserve"> (or as a matter of fact, you the reader) wanted to, she could definitely spend time to tweak each of the biases and weights</w:t>
+      </w:r>
+      <w:r>
+        <w:t xml:space="preserve"> manually</w:t>
+      </w:r>
+      <w:r>
+        <w:t xml:space="preserve"> to get a reasonable decision boundary but </w:t>
+      </w:r>
+      <w:r>
+        <w:t xml:space="preserve">a more popular approach is to use algorithms such as “Gradient Descent” to find these optimal values. The only “Descent” you will </w:t>
+      </w:r>
+      <w:r>
+        <w:t>achieve</w:t>
+      </w:r>
+      <w:r>
+        <w:t xml:space="preserve"> by doing this manually is the one into madness.</w:t>
       </w:r>
     </w:p>
     <w:p/>
@@ -452,19 +6605,36 @@
         <w:pStyle w:val="Heading2"/>
       </w:pPr>
       <w:r>
-        <w:t>Fourth</w:t>
-      </w:r>
-      <w:r>
-        <w:t xml:space="preserve"> Iteration </w:t>
-      </w:r>
-      <w:r>
-        <w:t>– Multi Layered Network with Activation Functions</w:t>
+        <w:t>So, what’s the issue now?</w:t>
       </w:r>
     </w:p>
+    <w:p/>
     <w:p>
+      <w:r>
+        <w:t>As of now, it seems Esther has a flexible model in which she can explain down to the last weight change. Why then is everyone still c</w:t>
+      </w:r>
       <w:bookmarkStart w:id="0" w:name="_GoBack"/>
       <w:bookmarkEnd w:id="0"/>
+      <w:r>
+        <w:t xml:space="preserve">alling neural networks a black box? </w:t>
+      </w:r>
     </w:p>
+    <w:p/>
+    <w:p>
+      <w:r>
+        <w:t xml:space="preserve">There are various deeper issues regarding neural networks which we will not discuss here, but it must be stressed that the architecture of network Esther built here is extremely simple </w:t>
+      </w:r>
+      <w:r>
+        <w:t xml:space="preserve">(with 3 hidden neurons) </w:t>
+      </w:r>
+      <w:r>
+        <w:t xml:space="preserve">and even then, </w:t>
+      </w:r>
+      <w:r>
+        <w:t>we can see the effect of combinatorial explosion on the weights while trying to derive the equation for the decision boundary. Imagine if this were a more realistically sized neural network with 2 hidden layers, each with 56 hidden neurons? A single weight’s impact and interpretation would not be as clear as it is now.</w:t>
+      </w:r>
+    </w:p>
+    <w:p/>
     <w:sectPr>
       <w:pgSz w:w="11900" w:h="16840"/>
       <w:pgMar w:top="1440" w:right="1440" w:bottom="1440" w:left="1440" w:header="708" w:footer="708" w:gutter="0"/>
@@ -473,6 +6643,127 @@
     </w:sectPr>
   </w:body>
 </w:document>
+</file>
+
+<file path=word/numbering.xml><?xml version="1.0" encoding="utf-8"?>
+<w:numbering xmlns:wpc="http://schemas.microsoft.com/office/word/2010/wordprocessingCanvas" xmlns:cx="http://schemas.microsoft.com/office/drawing/2014/chartex" xmlns:cx1="http://schemas.microsoft.com/office/drawing/2015/9/8/chartex" xmlns:cx2="http://schemas.microsoft.com/office/drawing/2015/10/21/chartex" xmlns:cx3="http://schemas.microsoft.com/office/drawing/2016/5/9/chartex" xmlns:cx4="http://schemas.microsoft.com/office/drawing/2016/5/10/chartex" xmlns:cx5="http://schemas.microsoft.com/office/drawing/2016/5/11/chartex" xmlns:cx6="http://schemas.microsoft.com/office/drawing/2016/5/12/chartex" xmlns:cx7="http://schemas.microsoft.com/office/drawing/2016/5/13/chartex" xmlns:cx8="http://schemas.microsoft.com/office/drawing/2016/5/14/chartex" xmlns:mc="http://schemas.openxmlformats.org/markup-compatibility/2006" xmlns:aink="http://schemas.microsoft.com/office/drawing/2016/ink" xmlns:am3d="http://schemas.microsoft.com/office/drawing/2017/model3d" xmlns:o="urn:schemas-microsoft-com:office:office" xmlns:r="http://schemas.openxmlformats.org/officeDocument/2006/relationships" xmlns:m="http://schemas.openxmlformats.org/officeDocument/2006/math" xmlns:v="urn:schemas-microsoft-com:vml" xmlns:wp14="http://schemas.microsoft.com/office/word/2010/wordprocessingDrawing" xmlns:wp="http://schemas.openxmlformats.org/drawingml/2006/wordprocessingDrawing" xmlns:w10="urn:schemas-microsoft-com:office:word" xmlns:w="http://schemas.openxmlformats.org/wordprocessingml/2006/main" xmlns:w14="http://schemas.microsoft.com/office/word/2010/wordml" xmlns:w15="http://schemas.microsoft.com/office/word/2012/wordml" xmlns:w16cid="http://schemas.microsoft.com/office/word/2016/wordml/cid" xmlns:w16se="http://schemas.microsoft.com/office/word/2015/wordml/symex" xmlns:wpg="http://schemas.microsoft.com/office/word/2010/wordprocessingGroup" xmlns:wpi="http://schemas.microsoft.com/office/word/2010/wordprocessingInk" xmlns:wne="http://schemas.microsoft.com/office/word/2006/wordml" xmlns:wps="http://schemas.microsoft.com/office/word/2010/wordprocessingShape" mc:Ignorable="w14 w15 w16se w16cid wp14">
+  <w:abstractNum w:abstractNumId="0" w15:restartNumberingAfterBreak="0">
+    <w:nsid w:val="1416455A"/>
+    <w:multiLevelType w:val="hybridMultilevel"/>
+    <w:tmpl w:val="BC4C32F2"/>
+    <w:lvl w:ilvl="0" w:tplc="04090001">
+      <w:start w:val="1"/>
+      <w:numFmt w:val="bullet"/>
+      <w:lvlText w:val=""/>
+      <w:lvlJc w:val="left"/>
+      <w:pPr>
+        <w:ind w:left="720" w:hanging="360"/>
+      </w:pPr>
+      <w:rPr>
+        <w:rFonts w:ascii="Symbol" w:hAnsi="Symbol" w:hint="default"/>
+      </w:rPr>
+    </w:lvl>
+    <w:lvl w:ilvl="1" w:tplc="04090003" w:tentative="1">
+      <w:start w:val="1"/>
+      <w:numFmt w:val="bullet"/>
+      <w:lvlText w:val="o"/>
+      <w:lvlJc w:val="left"/>
+      <w:pPr>
+        <w:ind w:left="1440" w:hanging="360"/>
+      </w:pPr>
+      <w:rPr>
+        <w:rFonts w:ascii="Courier New" w:hAnsi="Courier New" w:cs="Courier New" w:hint="default"/>
+      </w:rPr>
+    </w:lvl>
+    <w:lvl w:ilvl="2" w:tplc="04090005" w:tentative="1">
+      <w:start w:val="1"/>
+      <w:numFmt w:val="bullet"/>
+      <w:lvlText w:val=""/>
+      <w:lvlJc w:val="left"/>
+      <w:pPr>
+        <w:ind w:left="2160" w:hanging="360"/>
+      </w:pPr>
+      <w:rPr>
+        <w:rFonts w:ascii="Wingdings" w:hAnsi="Wingdings" w:hint="default"/>
+      </w:rPr>
+    </w:lvl>
+    <w:lvl w:ilvl="3" w:tplc="04090001" w:tentative="1">
+      <w:start w:val="1"/>
+      <w:numFmt w:val="bullet"/>
+      <w:lvlText w:val=""/>
+      <w:lvlJc w:val="left"/>
+      <w:pPr>
+        <w:ind w:left="2880" w:hanging="360"/>
+      </w:pPr>
+      <w:rPr>
+        <w:rFonts w:ascii="Symbol" w:hAnsi="Symbol" w:hint="default"/>
+      </w:rPr>
+    </w:lvl>
+    <w:lvl w:ilvl="4" w:tplc="04090003" w:tentative="1">
+      <w:start w:val="1"/>
+      <w:numFmt w:val="bullet"/>
+      <w:lvlText w:val="o"/>
+      <w:lvlJc w:val="left"/>
+      <w:pPr>
+        <w:ind w:left="3600" w:hanging="360"/>
+      </w:pPr>
+      <w:rPr>
+        <w:rFonts w:ascii="Courier New" w:hAnsi="Courier New" w:cs="Courier New" w:hint="default"/>
+      </w:rPr>
+    </w:lvl>
+    <w:lvl w:ilvl="5" w:tplc="04090005" w:tentative="1">
+      <w:start w:val="1"/>
+      <w:numFmt w:val="bullet"/>
+      <w:lvlText w:val=""/>
+      <w:lvlJc w:val="left"/>
+      <w:pPr>
+        <w:ind w:left="4320" w:hanging="360"/>
+      </w:pPr>
+      <w:rPr>
+        <w:rFonts w:ascii="Wingdings" w:hAnsi="Wingdings" w:hint="default"/>
+      </w:rPr>
+    </w:lvl>
+    <w:lvl w:ilvl="6" w:tplc="04090001" w:tentative="1">
+      <w:start w:val="1"/>
+      <w:numFmt w:val="bullet"/>
+      <w:lvlText w:val=""/>
+      <w:lvlJc w:val="left"/>
+      <w:pPr>
+        <w:ind w:left="5040" w:hanging="360"/>
+      </w:pPr>
+      <w:rPr>
+        <w:rFonts w:ascii="Symbol" w:hAnsi="Symbol" w:hint="default"/>
+      </w:rPr>
+    </w:lvl>
+    <w:lvl w:ilvl="7" w:tplc="04090003" w:tentative="1">
+      <w:start w:val="1"/>
+      <w:numFmt w:val="bullet"/>
+      <w:lvlText w:val="o"/>
+      <w:lvlJc w:val="left"/>
+      <w:pPr>
+        <w:ind w:left="5760" w:hanging="360"/>
+      </w:pPr>
+      <w:rPr>
+        <w:rFonts w:ascii="Courier New" w:hAnsi="Courier New" w:cs="Courier New" w:hint="default"/>
+      </w:rPr>
+    </w:lvl>
+    <w:lvl w:ilvl="8" w:tplc="04090005" w:tentative="1">
+      <w:start w:val="1"/>
+      <w:numFmt w:val="bullet"/>
+      <w:lvlText w:val=""/>
+      <w:lvlJc w:val="left"/>
+      <w:pPr>
+        <w:ind w:left="6480" w:hanging="360"/>
+      </w:pPr>
+      <w:rPr>
+        <w:rFonts w:ascii="Wingdings" w:hAnsi="Wingdings" w:hint="default"/>
+      </w:rPr>
+    </w:lvl>
+  </w:abstractNum>
+  <w:num w:numId="1">
+    <w:abstractNumId w:val="0"/>
+  </w:num>
+</w:numbering>
 </file>
 
 <file path=word/styles.xml><?xml version="1.0" encoding="utf-8"?>
@@ -966,6 +7257,27 @@
       <w:szCs w:val="26"/>
     </w:rPr>
   </w:style>
+  <w:style w:type="character" w:styleId="PlaceholderText">
+    <w:name w:val="Placeholder Text"/>
+    <w:basedOn w:val="DefaultParagraphFont"/>
+    <w:uiPriority w:val="99"/>
+    <w:semiHidden/>
+    <w:rsid w:val="00135D4C"/>
+    <w:rPr>
+      <w:color w:val="808080"/>
+    </w:rPr>
+  </w:style>
+  <w:style w:type="paragraph" w:styleId="ListParagraph">
+    <w:name w:val="List Paragraph"/>
+    <w:basedOn w:val="Normal"/>
+    <w:uiPriority w:val="34"/>
+    <w:qFormat/>
+    <w:rsid w:val="0094271D"/>
+    <w:pPr>
+      <w:ind w:left="720"/>
+      <w:contextualSpacing/>
+    </w:pPr>
+  </w:style>
 </w:styles>
 </file>
 

--- a/neural_network_article.docx
+++ b/neural_network_article.docx
@@ -1651,13 +1651,7 @@
             <w:rPr>
               <w:rFonts w:ascii="Cambria Math" w:hAnsi="Cambria Math"/>
             </w:rPr>
-            <m:t xml:space="preserve"> </m:t>
-          </m:r>
-          <m:r>
-            <w:rPr>
-              <w:rFonts w:ascii="Cambria Math" w:hAnsi="Cambria Math"/>
-            </w:rPr>
-            <m:t xml:space="preserve">+ </m:t>
+            <m:t xml:space="preserve"> + </m:t>
           </m:r>
           <m:sSub>
             <m:sSubPr>
@@ -2364,13 +2358,7 @@
             <w:rPr>
               <w:rFonts w:ascii="Cambria Math" w:hAnsi="Cambria Math"/>
             </w:rPr>
-            <m:t xml:space="preserve"> </m:t>
-          </m:r>
-          <m:r>
-            <w:rPr>
-              <w:rFonts w:ascii="Cambria Math" w:hAnsi="Cambria Math"/>
-            </w:rPr>
-            <m:t xml:space="preserve">+ </m:t>
+            <m:t xml:space="preserve"> + </m:t>
           </m:r>
           <m:sSub>
             <m:sSubPr>
@@ -2530,13 +2518,7 @@
             <w:rPr>
               <w:rFonts w:ascii="Cambria Math" w:hAnsi="Cambria Math"/>
             </w:rPr>
-            <m:t xml:space="preserve"> + </m:t>
-          </m:r>
-          <m:r>
-            <w:rPr>
-              <w:rFonts w:ascii="Cambria Math" w:hAnsi="Cambria Math"/>
-            </w:rPr>
-            <m:t xml:space="preserve">+ </m:t>
+            <m:t xml:space="preserve"> + + </m:t>
           </m:r>
           <m:sSub>
             <m:sSubPr>
@@ -3321,13 +3303,7 @@
             <w:rPr>
               <w:rFonts w:ascii="Cambria Math" w:hAnsi="Cambria Math"/>
             </w:rPr>
-            <m:t xml:space="preserve"> </m:t>
-          </m:r>
-          <m:r>
-            <w:rPr>
-              <w:rFonts w:ascii="Cambria Math" w:hAnsi="Cambria Math"/>
-            </w:rPr>
-            <m:t xml:space="preserve">+ </m:t>
+            <m:t xml:space="preserve"> + </m:t>
           </m:r>
           <m:f>
             <m:fPr>
@@ -4073,7 +4049,7 @@
             <w:rPr>
               <w:rFonts w:ascii="Cambria Math" w:hAnsi="Cambria Math"/>
             </w:rPr>
-            <m:t xml:space="preserve"> , for x </m:t>
+            <m:t xml:space="preserve"> , for x</m:t>
           </m:r>
           <m:r>
             <m:rPr>
@@ -4082,7 +4058,7 @@
             <w:rPr>
               <w:rFonts w:ascii="Cambria Math" w:hAnsi="Cambria Math"/>
             </w:rPr>
-            <m:t>∈R</m:t>
+            <m:t xml:space="preserve"> ∈R</m:t>
           </m:r>
         </m:oMath>
       </m:oMathPara>
@@ -6508,6 +6484,8 @@
       <w:r>
         <w:t>into a pre-built solver and an implicit equation graphing tool.</w:t>
       </w:r>
+      <w:bookmarkStart w:id="0" w:name="_GoBack"/>
+      <w:bookmarkEnd w:id="0"/>
     </w:p>
     <w:p/>
     <w:p>
@@ -6611,18 +6589,19 @@
     <w:p/>
     <w:p>
       <w:r>
-        <w:t>As of now, it seems Esther has a flexible model in which she can explain down to the last weight change. Why then is everyone still c</w:t>
-      </w:r>
-      <w:bookmarkStart w:id="0" w:name="_GoBack"/>
-      <w:bookmarkEnd w:id="0"/>
-      <w:r>
-        <w:t xml:space="preserve">alling neural networks a black box? </w:t>
+        <w:t xml:space="preserve">As of now, it seems Esther has a flexible model in which she can explain down to the last weight change. Why then is everyone still calling neural networks a black box? </w:t>
       </w:r>
     </w:p>
     <w:p/>
     <w:p>
       <w:r>
-        <w:t xml:space="preserve">There are various deeper issues regarding neural networks which we will not discuss here, but it must be stressed that the architecture of network Esther built here is extremely simple </w:t>
+        <w:t>There are various deeper issues regarding neural networks which we will not discuss here, but it must be stressed that the architecture of</w:t>
+      </w:r>
+      <w:r>
+        <w:t xml:space="preserve"> the</w:t>
+      </w:r>
+      <w:r>
+        <w:t xml:space="preserve"> network Esther built here is extremely simple </w:t>
       </w:r>
       <w:r>
         <w:t xml:space="preserve">(with 3 hidden neurons) </w:t>
@@ -6631,9 +6610,51 @@
         <w:t xml:space="preserve">and even then, </w:t>
       </w:r>
       <w:r>
-        <w:t>we can see the effect of combinatorial explosion on the weights while trying to derive the equation for the decision boundary. Imagine if this were a more realistically sized neural network with 2 hidden layers, each with 56 hidden neurons? A single weight’s impact and interpretation would not be as clear as it is now.</w:t>
-      </w:r>
-    </w:p>
+        <w:t>we can see the effect of combinatorial explosion on the weights while trying to derive the equation for the decision boundary. Imagine if this were a more realistically</w:t>
+      </w:r>
+      <w:r>
+        <w:t>-</w:t>
+      </w:r>
+      <w:r>
+        <w:t xml:space="preserve">sized network with 2 hidden layers, each with 56 hidden neurons? A single weight’s impact and interpretation would not be as clear as it is </w:t>
+      </w:r>
+      <w:r>
+        <w:t>now, and we would not have as much freedom to tweak the weights individually like we are currently doing.</w:t>
+      </w:r>
+    </w:p>
+    <w:p/>
+    <w:p>
+      <w:pPr>
+        <w:pStyle w:val="Heading2"/>
+      </w:pPr>
+      <w:r>
+        <w:t>Not tractable, so… useless?</w:t>
+      </w:r>
+    </w:p>
+    <w:p/>
+    <w:p>
+      <w:r>
+        <w:lastRenderedPageBreak/>
+        <w:t>Although we currently are not able to interpret the resulting weights/coefficients of a neural network model like we can for a GLM, there are methods we can utilize to “examine the black box from different angles”, giving us some insights on what the network is lacking or doing well for iteration purposes.</w:t>
+      </w:r>
+    </w:p>
+    <w:p/>
+    <w:p>
+      <w:r>
+        <w:t xml:space="preserve">If you are interested in finding out how to apply a proper deep learning model to insurance data, check out Jacky Poon’s article: Multitasking Risk Pricing Using Deep Learning </w:t>
+      </w:r>
+      <w:r>
+        <w:t>to see how powerful a neural network can be!</w:t>
+      </w:r>
+    </w:p>
+    <w:p/>
+    <w:p>
+      <w:r>
+        <w:t>Maybe the insurance industry isn’t as eager to dive into “partially explainable AI” compared to tech firms like Facebook or Netflix because a decision made by a model that would cause a family to lose their live savings is arguably more important than getting your recommended movie list wrong. Nevertheless, the future is definitely heading in that direction and the actuarial profession must be well prepared for when that time comes.</w:t>
+      </w:r>
+    </w:p>
+    <w:p/>
+    <w:p/>
     <w:p/>
     <w:sectPr>
       <w:pgSz w:w="11900" w:h="16840"/>
